--- a/doc/设计模式文档2.3.6.docx
+++ b/doc/设计模式文档2.3.6.docx
@@ -30,7 +30,7 @@
         <mc:AlternateContent>
           <mc:Choice Requires="wps">
             <w:drawing>
-              <wp:anchor distT="57150" distB="57150" distL="57150" distR="57150" simplePos="0" relativeHeight="251659264" behindDoc="0" locked="0" layoutInCell="1" allowOverlap="1" wp14:anchorId="38EDF6EF" wp14:editId="1C26F64F">
+              <wp:anchor distT="57150" distB="57150" distL="57150" distR="57150" simplePos="0" relativeHeight="251659264" behindDoc="0" locked="0" layoutInCell="1" allowOverlap="1" wp14:anchorId="38EDF6EF" wp14:editId="1C203CBC">
                 <wp:simplePos x="0" y="0"/>
                 <wp:positionH relativeFrom="page">
                   <wp:posOffset>-794697</wp:posOffset>
@@ -67,6 +67,9 @@
                           <w:p>
                             <w:pPr>
                               <w:pStyle w:val="Month"/>
+                              <w:rPr>
+                                <w:rFonts w:hint="eastAsia"/>
+                              </w:rPr>
                             </w:pPr>
                             <w:r>
                               <w:rPr>
@@ -79,9 +82,21 @@
                             </w:r>
                             <w:r>
                               <w:rPr>
-                                <w:rStyle w:val="AllCaps"/>
+                                <w:rFonts w:hint="eastAsia"/>
                               </w:rPr>
-                              <w:t>October</w:t>
+                              <w:t>NO</w:t>
+                            </w:r>
+                            <w:r>
+                              <w:t>VEMBER</w:t>
+                            </w:r>
+                            <w:r>
+                              <w:rPr>
+                                <w:rFonts w:hint="eastAsia"/>
+                              </w:rPr>
+                              <w:t xml:space="preserve"> </w:t>
+                            </w:r>
+                            <w:r>
+                              <w:t>5</w:t>
                             </w:r>
                           </w:p>
                         </w:txbxContent>
@@ -108,6 +123,9 @@
                     <w:p>
                       <w:pPr>
                         <w:pStyle w:val="Month"/>
+                        <w:rPr>
+                          <w:rFonts w:hint="eastAsia"/>
+                        </w:rPr>
                       </w:pPr>
                       <w:r>
                         <w:rPr>
@@ -120,9 +138,21 @@
                       </w:r>
                       <w:r>
                         <w:rPr>
-                          <w:rStyle w:val="AllCaps"/>
+                          <w:rFonts w:hint="eastAsia"/>
                         </w:rPr>
-                        <w:t>October</w:t>
+                        <w:t>NO</w:t>
+                      </w:r>
+                      <w:r>
+                        <w:t>VEMBER</w:t>
+                      </w:r>
+                      <w:r>
+                        <w:rPr>
+                          <w:rFonts w:hint="eastAsia"/>
+                        </w:rPr>
+                        <w:t xml:space="preserve"> </w:t>
+                      </w:r>
+                      <w:r>
+                        <w:t>5</w:t>
                       </w:r>
                     </w:p>
                   </w:txbxContent>
@@ -255,7 +285,7 @@
         <mc:AlternateContent>
           <mc:Choice Requires="wps">
             <w:drawing>
-              <wp:anchor distT="57150" distB="57150" distL="57150" distR="57150" simplePos="0" relativeHeight="251662336" behindDoc="0" locked="0" layoutInCell="1" allowOverlap="1" wp14:anchorId="5B89D5C6" wp14:editId="51DAE738">
+              <wp:anchor distT="57150" distB="57150" distL="57150" distR="57150" simplePos="0" relativeHeight="251662336" behindDoc="0" locked="0" layoutInCell="1" allowOverlap="1" wp14:anchorId="5B89D5C6" wp14:editId="112733CB">
                 <wp:simplePos x="0" y="0"/>
                 <wp:positionH relativeFrom="page">
                   <wp:posOffset>716311</wp:posOffset>
@@ -354,12 +384,18 @@
                     </wps:wsp>
                   </a:graphicData>
                 </a:graphic>
+                <wp14:sizeRelH relativeFrom="margin">
+                  <wp14:pctWidth>0</wp14:pctWidth>
+                </wp14:sizeRelH>
+                <wp14:sizeRelV relativeFrom="margin">
+                  <wp14:pctHeight>0</wp14:pctHeight>
+                </wp14:sizeRelV>
               </wp:anchor>
             </w:drawing>
           </mc:Choice>
           <mc:Fallback>
             <w:pict>
-              <v:shape w14:anchorId="5B89D5C6" id="_x0000_s1027" type="#_x0000_t202" style="position:absolute;margin-left:56.4pt;margin-top:56.75pt;width:498.35pt;height:57pt;z-index:251662336;visibility:visible;mso-wrap-style:square;mso-wrap-distance-left:4.5pt;mso-wrap-distance-top:4.5pt;mso-wrap-distance-right:4.5pt;mso-wrap-distance-bottom:4.5pt;mso-position-horizontal:absolute;mso-position-horizontal-relative:page;mso-position-vertical:absolute;mso-position-vertical-relative:page;v-text-anchor:top" o:gfxdata="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" filled="f" stroked="f">
+              <v:shape w14:anchorId="5B89D5C6" id="_x0000_s1027" type="#_x0000_t202" style="position:absolute;margin-left:56.4pt;margin-top:56.75pt;width:498.35pt;height:57pt;z-index:251662336;visibility:visible;mso-wrap-style:square;mso-width-percent:0;mso-height-percent:0;mso-wrap-distance-left:4.5pt;mso-wrap-distance-top:4.5pt;mso-wrap-distance-right:4.5pt;mso-wrap-distance-bottom:4.5pt;mso-position-horizontal:absolute;mso-position-horizontal-relative:page;mso-position-vertical:absolute;mso-position-vertical-relative:page;mso-width-percent:0;mso-height-percent:0;mso-width-relative:margin;mso-height-relative:margin;v-text-anchor:top" o:gfxdata="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" filled="f" stroked="f">
                 <v:stroke joinstyle="round"/>
                 <v:textbox inset="0,0,0,0">
                   <w:txbxContent>
@@ -436,7 +472,7 @@
         <mc:AlternateContent>
           <mc:Choice Requires="wps">
             <w:drawing>
-              <wp:anchor distT="152400" distB="152400" distL="152400" distR="152400" simplePos="0" relativeHeight="251663360" behindDoc="0" locked="0" layoutInCell="1" allowOverlap="1" wp14:anchorId="55E52476" wp14:editId="52B4A9E5">
+              <wp:anchor distT="152400" distB="152400" distL="152400" distR="152400" simplePos="0" relativeHeight="251663360" behindDoc="0" locked="0" layoutInCell="1" allowOverlap="1" wp14:anchorId="55E52476" wp14:editId="454E18B9">
                 <wp:simplePos x="0" y="0"/>
                 <wp:positionH relativeFrom="page">
                   <wp:posOffset>710065</wp:posOffset>
@@ -521,12 +557,18 @@
                     </wps:wsp>
                   </a:graphicData>
                 </a:graphic>
+                <wp14:sizeRelH relativeFrom="margin">
+                  <wp14:pctWidth>0</wp14:pctWidth>
+                </wp14:sizeRelH>
+                <wp14:sizeRelV relativeFrom="margin">
+                  <wp14:pctHeight>0</wp14:pctHeight>
+                </wp14:sizeRelV>
               </wp:anchor>
             </w:drawing>
           </mc:Choice>
           <mc:Fallback>
             <w:pict>
-              <v:shape w14:anchorId="55E52476" id="_x0000_s1028" type="#_x0000_t202" style="position:absolute;margin-left:55.9pt;margin-top:104.95pt;width:250pt;height:128pt;z-index:251663360;visibility:visible;mso-wrap-style:square;mso-wrap-distance-left:12pt;mso-wrap-distance-top:12pt;mso-wrap-distance-right:12pt;mso-wrap-distance-bottom:12pt;mso-position-horizontal:absolute;mso-position-horizontal-relative:page;mso-position-vertical:absolute;mso-position-vertical-relative:page;v-text-anchor:top" o:gfxdata="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" filled="f" stroked="f">
+              <v:shape w14:anchorId="55E52476" id="_x0000_s1028" type="#_x0000_t202" style="position:absolute;margin-left:55.9pt;margin-top:104.95pt;width:250pt;height:128pt;z-index:251663360;visibility:visible;mso-wrap-style:square;mso-width-percent:0;mso-height-percent:0;mso-wrap-distance-left:12pt;mso-wrap-distance-top:12pt;mso-wrap-distance-right:12pt;mso-wrap-distance-bottom:12pt;mso-position-horizontal:absolute;mso-position-horizontal-relative:page;mso-position-vertical:absolute;mso-position-vertical-relative:page;mso-width-percent:0;mso-height-percent:0;mso-width-relative:margin;mso-height-relative:margin;v-text-anchor:top" o:gfxdata="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" filled="f" stroked="f">
                 <v:stroke joinstyle="round"/>
                 <v:textbox inset="0,0,0,0">
                   <w:txbxContent>
@@ -630,6 +672,993 @@
       <w:r>
         <w:rPr>
           <w:rFonts w:ascii="Arial" w:eastAsia="微软雅黑" w:hAnsi="Arial" w:cs="Arial"/>
+          <w:noProof/>
+        </w:rPr>
+        <mc:AlternateContent>
+          <mc:Choice Requires="wps">
+            <w:drawing>
+              <wp:anchor distT="0" distB="0" distL="114300" distR="114300" simplePos="0" relativeHeight="251664384" behindDoc="0" locked="0" layoutInCell="1" allowOverlap="1" wp14:anchorId="5BC4EC56" wp14:editId="1E02710F">
+                <wp:simplePos x="0" y="0"/>
+                <wp:positionH relativeFrom="column">
+                  <wp:posOffset>4054747</wp:posOffset>
+                </wp:positionH>
+                <wp:positionV relativeFrom="paragraph">
+                  <wp:posOffset>3943350</wp:posOffset>
+                </wp:positionV>
+                <wp:extent cx="2329497" cy="2057400"/>
+                <wp:effectExtent l="0" t="0" r="0" b="0"/>
+                <wp:wrapNone/>
+                <wp:docPr id="32" name="文本框 32"/>
+                <wp:cNvGraphicFramePr/>
+                <a:graphic xmlns:a="http://schemas.openxmlformats.org/drawingml/2006/main">
+                  <a:graphicData uri="http://schemas.microsoft.com/office/word/2010/wordprocessingShape">
+                    <wps:wsp>
+                      <wps:cNvSpPr txBox="1"/>
+                      <wps:spPr>
+                        <a:xfrm>
+                          <a:off x="0" y="0"/>
+                          <a:ext cx="2329497" cy="2057400"/>
+                        </a:xfrm>
+                        <a:prstGeom prst="rect">
+                          <a:avLst/>
+                        </a:prstGeom>
+                        <a:noFill/>
+                        <a:ln>
+                          <a:noFill/>
+                        </a:ln>
+                      </wps:spPr>
+                      <wps:style>
+                        <a:lnRef idx="0">
+                          <a:scrgbClr r="0" g="0" b="0"/>
+                        </a:lnRef>
+                        <a:fillRef idx="0">
+                          <a:scrgbClr r="0" g="0" b="0"/>
+                        </a:fillRef>
+                        <a:effectRef idx="0">
+                          <a:scrgbClr r="0" g="0" b="0"/>
+                        </a:effectRef>
+                        <a:fontRef idx="minor">
+                          <a:schemeClr val="accent3"/>
+                        </a:fontRef>
+                      </wps:style>
+                      <wps:txbx>
+                        <w:txbxContent>
+                          <w:p>
+                            <w:pPr>
+                              <w:widowControl w:val="0"/>
+                              <w:autoSpaceDE w:val="0"/>
+                              <w:autoSpaceDN w:val="0"/>
+                              <w:adjustRightInd w:val="0"/>
+                              <w:rPr>
+                                <w:rFonts w:ascii="AppleSystemUIFont" w:eastAsiaTheme="minorEastAsia" w:hAnsi="AppleSystemUIFont" w:cs="AppleSystemUIFont"/>
+                                <w14:textOutline w14:w="9525" w14:cap="rnd" w14:cmpd="sng" w14:algn="ctr">
+                                  <w14:noFill/>
+                                  <w14:prstDash w14:val="solid"/>
+                                  <w14:bevel/>
+                                </w14:textOutline>
+                              </w:rPr>
+                            </w:pPr>
+                            <w:r>
+                              <w:rPr>
+                                <w:rFonts w:ascii="AppleSystemUIFont" w:eastAsiaTheme="minorEastAsia" w:hAnsi="AppleSystemUIFont" w:cs="AppleSystemUIFont"/>
+                                <w14:textOutline w14:w="9525" w14:cap="rnd" w14:cmpd="sng" w14:algn="ctr">
+                                  <w14:noFill/>
+                                  <w14:prstDash w14:val="solid"/>
+                                  <w14:bevel/>
+                                </w14:textOutline>
+                              </w:rPr>
+                              <w:t>谢康</w:t>
+                            </w:r>
+                            <w:r>
+                              <w:rPr>
+                                <w:rFonts w:ascii="AppleSystemUIFont" w:eastAsiaTheme="minorEastAsia" w:hAnsi="AppleSystemUIFont" w:cs="AppleSystemUIFont" w:hint="eastAsia"/>
+                                <w14:textOutline w14:w="9525" w14:cap="rnd" w14:cmpd="sng" w14:algn="ctr">
+                                  <w14:noFill/>
+                                  <w14:prstDash w14:val="solid"/>
+                                  <w14:bevel/>
+                                </w14:textOutline>
+                              </w:rPr>
+                              <w:t xml:space="preserve"> </w:t>
+                            </w:r>
+                            <w:r>
+                              <w:rPr>
+                                <w:rFonts w:ascii="AppleSystemUIFont" w:eastAsiaTheme="minorEastAsia" w:hAnsi="AppleSystemUIFont" w:cs="AppleSystemUIFont"/>
+                                <w14:textOutline w14:w="9525" w14:cap="rnd" w14:cmpd="sng" w14:algn="ctr">
+                                  <w14:noFill/>
+                                  <w14:prstDash w14:val="solid"/>
+                                  <w14:bevel/>
+                                </w14:textOutline>
+                              </w:rPr>
+                              <w:t xml:space="preserve">  </w:t>
+                            </w:r>
+                            <w:r>
+                              <w:rPr>
+                                <w:rFonts w:ascii="AppleSystemUIFont" w:eastAsiaTheme="minorEastAsia" w:hAnsi="AppleSystemUIFont" w:cs="AppleSystemUIFont"/>
+                                <w14:textOutline w14:w="9525" w14:cap="rnd" w14:cmpd="sng" w14:algn="ctr">
+                                  <w14:noFill/>
+                                  <w14:prstDash w14:val="solid"/>
+                                  <w14:bevel/>
+                                </w14:textOutline>
+                              </w:rPr>
+                              <w:t>1753402</w:t>
+                            </w:r>
+                          </w:p>
+                          <w:p>
+                            <w:pPr>
+                              <w:widowControl w:val="0"/>
+                              <w:autoSpaceDE w:val="0"/>
+                              <w:autoSpaceDN w:val="0"/>
+                              <w:adjustRightInd w:val="0"/>
+                              <w:rPr>
+                                <w:rFonts w:ascii="AppleSystemUIFont" w:eastAsiaTheme="minorEastAsia" w:hAnsi="AppleSystemUIFont" w:cs="AppleSystemUIFont"/>
+                                <w14:textOutline w14:w="9525" w14:cap="rnd" w14:cmpd="sng" w14:algn="ctr">
+                                  <w14:noFill/>
+                                  <w14:prstDash w14:val="solid"/>
+                                  <w14:bevel/>
+                                </w14:textOutline>
+                              </w:rPr>
+                            </w:pPr>
+                            <w:r>
+                              <w:rPr>
+                                <w:rFonts w:ascii="AppleSystemUIFont" w:eastAsiaTheme="minorEastAsia" w:hAnsi="AppleSystemUIFont" w:cs="AppleSystemUIFont"/>
+                                <w14:textOutline w14:w="9525" w14:cap="rnd" w14:cmpd="sng" w14:algn="ctr">
+                                  <w14:noFill/>
+                                  <w14:prstDash w14:val="solid"/>
+                                  <w14:bevel/>
+                                </w14:textOutline>
+                              </w:rPr>
+                              <w:t>谢尚汝</w:t>
+                            </w:r>
+                            <w:r>
+                              <w:rPr>
+                                <w:rFonts w:ascii="AppleSystemUIFont" w:eastAsiaTheme="minorEastAsia" w:hAnsi="AppleSystemUIFont" w:cs="AppleSystemUIFont"/>
+                                <w14:textOutline w14:w="9525" w14:cap="rnd" w14:cmpd="sng" w14:algn="ctr">
+                                  <w14:noFill/>
+                                  <w14:prstDash w14:val="solid"/>
+                                  <w14:bevel/>
+                                </w14:textOutline>
+                              </w:rPr>
+                              <w:t xml:space="preserve"> 1754188  </w:t>
+                            </w:r>
+                          </w:p>
+                          <w:p>
+                            <w:pPr>
+                              <w:widowControl w:val="0"/>
+                              <w:autoSpaceDE w:val="0"/>
+                              <w:autoSpaceDN w:val="0"/>
+                              <w:adjustRightInd w:val="0"/>
+                              <w:rPr>
+                                <w:rFonts w:ascii="AppleSystemUIFont" w:eastAsiaTheme="minorEastAsia" w:hAnsi="AppleSystemUIFont" w:cs="AppleSystemUIFont"/>
+                                <w14:textOutline w14:w="9525" w14:cap="rnd" w14:cmpd="sng" w14:algn="ctr">
+                                  <w14:noFill/>
+                                  <w14:prstDash w14:val="solid"/>
+                                  <w14:bevel/>
+                                </w14:textOutline>
+                              </w:rPr>
+                            </w:pPr>
+                            <w:r>
+                              <w:rPr>
+                                <w:rFonts w:ascii="AppleSystemUIFont" w:eastAsiaTheme="minorEastAsia" w:hAnsi="AppleSystemUIFont" w:cs="AppleSystemUIFont"/>
+                                <w14:textOutline w14:w="9525" w14:cap="rnd" w14:cmpd="sng" w14:algn="ctr">
+                                  <w14:noFill/>
+                                  <w14:prstDash w14:val="solid"/>
+                                  <w14:bevel/>
+                                </w14:textOutline>
+                              </w:rPr>
+                              <w:t>贺思奇</w:t>
+                            </w:r>
+                            <w:r>
+                              <w:rPr>
+                                <w:rFonts w:ascii="AppleSystemUIFont" w:eastAsiaTheme="minorEastAsia" w:hAnsi="AppleSystemUIFont" w:cs="AppleSystemUIFont"/>
+                                <w14:textOutline w14:w="9525" w14:cap="rnd" w14:cmpd="sng" w14:algn="ctr">
+                                  <w14:noFill/>
+                                  <w14:prstDash w14:val="solid"/>
+                                  <w14:bevel/>
+                                </w14:textOutline>
+                              </w:rPr>
+                              <w:t> </w:t>
+                            </w:r>
+                            <w:r>
+                              <w:rPr>
+                                <w:rFonts w:ascii="AppleSystemUIFont" w:eastAsiaTheme="minorEastAsia" w:hAnsi="AppleSystemUIFont" w:cs="AppleSystemUIFont"/>
+                                <w14:textOutline w14:w="9525" w14:cap="rnd" w14:cmpd="sng" w14:algn="ctr">
+                                  <w14:noFill/>
+                                  <w14:prstDash w14:val="solid"/>
+                                  <w14:bevel/>
+                                </w14:textOutline>
+                              </w:rPr>
+                              <w:t xml:space="preserve"> </w:t>
+                            </w:r>
+                            <w:r>
+                              <w:rPr>
+                                <w:rFonts w:ascii="AppleSystemUIFont" w:eastAsiaTheme="minorEastAsia" w:hAnsi="AppleSystemUIFont" w:cs="AppleSystemUIFont"/>
+                                <w14:textOutline w14:w="9525" w14:cap="rnd" w14:cmpd="sng" w14:algn="ctr">
+                                  <w14:noFill/>
+                                  <w14:prstDash w14:val="solid"/>
+                                  <w14:bevel/>
+                                </w14:textOutline>
+                              </w:rPr>
+                              <w:t>1751324 </w:t>
+                            </w:r>
+                          </w:p>
+                          <w:p>
+                            <w:pPr>
+                              <w:widowControl w:val="0"/>
+                              <w:autoSpaceDE w:val="0"/>
+                              <w:autoSpaceDN w:val="0"/>
+                              <w:adjustRightInd w:val="0"/>
+                              <w:rPr>
+                                <w:rFonts w:ascii="AppleSystemUIFont" w:eastAsiaTheme="minorEastAsia" w:hAnsi="AppleSystemUIFont" w:cs="AppleSystemUIFont"/>
+                                <w14:textOutline w14:w="9525" w14:cap="rnd" w14:cmpd="sng" w14:algn="ctr">
+                                  <w14:noFill/>
+                                  <w14:prstDash w14:val="solid"/>
+                                  <w14:bevel/>
+                                </w14:textOutline>
+                              </w:rPr>
+                            </w:pPr>
+                            <w:r>
+                              <w:rPr>
+                                <w:rFonts w:ascii="AppleSystemUIFont" w:eastAsiaTheme="minorEastAsia" w:hAnsi="AppleSystemUIFont" w:cs="AppleSystemUIFont"/>
+                                <w14:textOutline w14:w="9525" w14:cap="rnd" w14:cmpd="sng" w14:algn="ctr">
+                                  <w14:noFill/>
+                                  <w14:prstDash w14:val="solid"/>
+                                  <w14:bevel/>
+                                </w14:textOutline>
+                              </w:rPr>
+                              <w:t>吉筠柏</w:t>
+                            </w:r>
+                            <w:r>
+                              <w:rPr>
+                                <w:rFonts w:ascii="AppleSystemUIFont" w:eastAsiaTheme="minorEastAsia" w:hAnsi="AppleSystemUIFont" w:cs="AppleSystemUIFont" w:hint="eastAsia"/>
+                                <w14:textOutline w14:w="9525" w14:cap="rnd" w14:cmpd="sng" w14:algn="ctr">
+                                  <w14:noFill/>
+                                  <w14:prstDash w14:val="solid"/>
+                                  <w14:bevel/>
+                                </w14:textOutline>
+                              </w:rPr>
+                              <w:t xml:space="preserve"> </w:t>
+                            </w:r>
+                            <w:r>
+                              <w:rPr>
+                                <w:rFonts w:ascii="AppleSystemUIFont" w:eastAsiaTheme="minorEastAsia" w:hAnsi="AppleSystemUIFont" w:cs="AppleSystemUIFont"/>
+                                <w14:textOutline w14:w="9525" w14:cap="rnd" w14:cmpd="sng" w14:algn="ctr">
+                                  <w14:noFill/>
+                                  <w14:prstDash w14:val="solid"/>
+                                  <w14:bevel/>
+                                </w14:textOutline>
+                              </w:rPr>
+                              <w:t> 1753294 </w:t>
+                            </w:r>
+                          </w:p>
+                          <w:p>
+                            <w:pPr>
+                              <w:widowControl w:val="0"/>
+                              <w:autoSpaceDE w:val="0"/>
+                              <w:autoSpaceDN w:val="0"/>
+                              <w:adjustRightInd w:val="0"/>
+                              <w:rPr>
+                                <w:rFonts w:ascii="AppleSystemUIFont" w:eastAsiaTheme="minorEastAsia" w:hAnsi="AppleSystemUIFont" w:cs="AppleSystemUIFont"/>
+                                <w14:textOutline w14:w="9525" w14:cap="rnd" w14:cmpd="sng" w14:algn="ctr">
+                                  <w14:noFill/>
+                                  <w14:prstDash w14:val="solid"/>
+                                  <w14:bevel/>
+                                </w14:textOutline>
+                              </w:rPr>
+                            </w:pPr>
+                            <w:r>
+                              <w:rPr>
+                                <w:rFonts w:ascii="AppleSystemUIFont" w:eastAsiaTheme="minorEastAsia" w:hAnsi="AppleSystemUIFont" w:cs="AppleSystemUIFont"/>
+                                <w14:textOutline w14:w="9525" w14:cap="rnd" w14:cmpd="sng" w14:algn="ctr">
+                                  <w14:noFill/>
+                                  <w14:prstDash w14:val="solid"/>
+                                  <w14:bevel/>
+                                </w14:textOutline>
+                              </w:rPr>
+                              <w:t>吕海军</w:t>
+                            </w:r>
+                            <w:r>
+                              <w:rPr>
+                                <w:rFonts w:ascii="AppleSystemUIFont" w:eastAsiaTheme="minorEastAsia" w:hAnsi="AppleSystemUIFont" w:cs="AppleSystemUIFont"/>
+                                <w14:textOutline w14:w="9525" w14:cap="rnd" w14:cmpd="sng" w14:algn="ctr">
+                                  <w14:noFill/>
+                                  <w14:prstDash w14:val="solid"/>
+                                  <w14:bevel/>
+                                </w14:textOutline>
+                              </w:rPr>
+                              <w:t> </w:t>
+                            </w:r>
+                            <w:r>
+                              <w:rPr>
+                                <w:rFonts w:ascii="AppleSystemUIFont" w:eastAsiaTheme="minorEastAsia" w:hAnsi="AppleSystemUIFont" w:cs="AppleSystemUIFont"/>
+                                <w14:textOutline w14:w="9525" w14:cap="rnd" w14:cmpd="sng" w14:algn="ctr">
+                                  <w14:noFill/>
+                                  <w14:prstDash w14:val="solid"/>
+                                  <w14:bevel/>
+                                </w14:textOutline>
+                              </w:rPr>
+                              <w:t xml:space="preserve"> </w:t>
+                            </w:r>
+                            <w:r>
+                              <w:rPr>
+                                <w:rFonts w:ascii="AppleSystemUIFont" w:eastAsiaTheme="minorEastAsia" w:hAnsi="AppleSystemUIFont" w:cs="AppleSystemUIFont"/>
+                                <w14:textOutline w14:w="9525" w14:cap="rnd" w14:cmpd="sng" w14:algn="ctr">
+                                  <w14:noFill/>
+                                  <w14:prstDash w14:val="solid"/>
+                                  <w14:bevel/>
+                                </w14:textOutline>
+                              </w:rPr>
+                              <w:t>1751074</w:t>
+                            </w:r>
+                          </w:p>
+                          <w:p>
+                            <w:pPr>
+                              <w:widowControl w:val="0"/>
+                              <w:autoSpaceDE w:val="0"/>
+                              <w:autoSpaceDN w:val="0"/>
+                              <w:adjustRightInd w:val="0"/>
+                              <w:rPr>
+                                <w:rFonts w:ascii="AppleSystemUIFont" w:eastAsiaTheme="minorEastAsia" w:hAnsi="AppleSystemUIFont" w:cs="AppleSystemUIFont"/>
+                                <w14:textOutline w14:w="9525" w14:cap="rnd" w14:cmpd="sng" w14:algn="ctr">
+                                  <w14:noFill/>
+                                  <w14:prstDash w14:val="solid"/>
+                                  <w14:bevel/>
+                                </w14:textOutline>
+                              </w:rPr>
+                            </w:pPr>
+                            <w:r>
+                              <w:rPr>
+                                <w:rFonts w:ascii="AppleSystemUIFont" w:eastAsiaTheme="minorEastAsia" w:hAnsi="AppleSystemUIFont" w:cs="AppleSystemUIFont"/>
+                                <w14:textOutline w14:w="9525" w14:cap="rnd" w14:cmpd="sng" w14:algn="ctr">
+                                  <w14:noFill/>
+                                  <w14:prstDash w14:val="solid"/>
+                                  <w14:bevel/>
+                                </w14:textOutline>
+                              </w:rPr>
+                              <w:t>卢朋艺</w:t>
+                            </w:r>
+                            <w:r>
+                              <w:rPr>
+                                <w:rFonts w:ascii="AppleSystemUIFont" w:eastAsiaTheme="minorEastAsia" w:hAnsi="AppleSystemUIFont" w:cs="AppleSystemUIFont" w:hint="eastAsia"/>
+                                <w14:textOutline w14:w="9525" w14:cap="rnd" w14:cmpd="sng" w14:algn="ctr">
+                                  <w14:noFill/>
+                                  <w14:prstDash w14:val="solid"/>
+                                  <w14:bevel/>
+                                </w14:textOutline>
+                              </w:rPr>
+                              <w:t xml:space="preserve"> </w:t>
+                            </w:r>
+                            <w:r>
+                              <w:rPr>
+                                <w:rFonts w:ascii="AppleSystemUIFont" w:eastAsiaTheme="minorEastAsia" w:hAnsi="AppleSystemUIFont" w:cs="AppleSystemUIFont"/>
+                                <w14:textOutline w14:w="9525" w14:cap="rnd" w14:cmpd="sng" w14:algn="ctr">
+                                  <w14:noFill/>
+                                  <w14:prstDash w14:val="solid"/>
+                                  <w14:bevel/>
+                                </w14:textOutline>
+                              </w:rPr>
+                              <w:t> 1751043</w:t>
+                            </w:r>
+                          </w:p>
+                          <w:p>
+                            <w:pPr>
+                              <w:widowControl w:val="0"/>
+                              <w:autoSpaceDE w:val="0"/>
+                              <w:autoSpaceDN w:val="0"/>
+                              <w:adjustRightInd w:val="0"/>
+                              <w:rPr>
+                                <w:rFonts w:ascii="AppleSystemUIFont" w:eastAsiaTheme="minorEastAsia" w:hAnsi="AppleSystemUIFont" w:cs="AppleSystemUIFont"/>
+                                <w14:textOutline w14:w="9525" w14:cap="rnd" w14:cmpd="sng" w14:algn="ctr">
+                                  <w14:noFill/>
+                                  <w14:prstDash w14:val="solid"/>
+                                  <w14:bevel/>
+                                </w14:textOutline>
+                              </w:rPr>
+                            </w:pPr>
+                            <w:r>
+                              <w:rPr>
+                                <w:rFonts w:ascii="AppleSystemUIFont" w:eastAsiaTheme="minorEastAsia" w:hAnsi="AppleSystemUIFont" w:cs="AppleSystemUIFont"/>
+                                <w14:textOutline w14:w="9525" w14:cap="rnd" w14:cmpd="sng" w14:algn="ctr">
+                                  <w14:noFill/>
+                                  <w14:prstDash w14:val="solid"/>
+                                  <w14:bevel/>
+                                </w14:textOutline>
+                              </w:rPr>
+                              <w:t>宋亮</w:t>
+                            </w:r>
+                            <w:r>
+                              <w:rPr>
+                                <w:rFonts w:ascii="AppleSystemUIFont" w:eastAsiaTheme="minorEastAsia" w:hAnsi="AppleSystemUIFont" w:cs="AppleSystemUIFont"/>
+                                <w14:textOutline w14:w="9525" w14:cap="rnd" w14:cmpd="sng" w14:algn="ctr">
+                                  <w14:noFill/>
+                                  <w14:prstDash w14:val="solid"/>
+                                  <w14:bevel/>
+                                </w14:textOutline>
+                              </w:rPr>
+                              <w:t> </w:t>
+                            </w:r>
+                            <w:r>
+                              <w:rPr>
+                                <w:rFonts w:ascii="AppleSystemUIFont" w:eastAsiaTheme="minorEastAsia" w:hAnsi="AppleSystemUIFont" w:cs="AppleSystemUIFont"/>
+                                <w14:textOutline w14:w="9525" w14:cap="rnd" w14:cmpd="sng" w14:algn="ctr">
+                                  <w14:noFill/>
+                                  <w14:prstDash w14:val="solid"/>
+                                  <w14:bevel/>
+                                </w14:textOutline>
+                              </w:rPr>
+                              <w:tab/>
+                              <w:t xml:space="preserve"> </w:t>
+                            </w:r>
+                            <w:r>
+                              <w:rPr>
+                                <w:rFonts w:ascii="AppleSystemUIFont" w:eastAsiaTheme="minorEastAsia" w:hAnsi="AppleSystemUIFont" w:cs="AppleSystemUIFont"/>
+                                <w14:textOutline w14:w="9525" w14:cap="rnd" w14:cmpd="sng" w14:algn="ctr">
+                                  <w14:noFill/>
+                                  <w14:prstDash w14:val="solid"/>
+                                  <w14:bevel/>
+                                </w14:textOutline>
+                              </w:rPr>
+                              <w:t>1753424 </w:t>
+                            </w:r>
+                          </w:p>
+                          <w:p>
+                            <w:pPr>
+                              <w:rPr>
+                                <w:rFonts w:hint="eastAsia"/>
+                                <w14:textOutline w14:w="9525" w14:cap="rnd" w14:cmpd="sng" w14:algn="ctr">
+                                  <w14:noFill/>
+                                  <w14:prstDash w14:val="solid"/>
+                                  <w14:bevel/>
+                                </w14:textOutline>
+                              </w:rPr>
+                            </w:pPr>
+                            <w:r>
+                              <w:rPr>
+                                <w:rFonts w:ascii="AppleExternalUIFontSimplifiedCh" w:eastAsia="AppleExternalUIFontSimplifiedCh" w:hAnsi="AppleSystemUIFont" w:cs="AppleExternalUIFontSimplifiedCh" w:hint="eastAsia"/>
+                                <w14:textOutline w14:w="9525" w14:cap="rnd" w14:cmpd="sng" w14:algn="ctr">
+                                  <w14:noFill/>
+                                  <w14:prstDash w14:val="solid"/>
+                                  <w14:bevel/>
+                                </w14:textOutline>
+                              </w:rPr>
+                              <w:t>李航</w:t>
+                            </w:r>
+                            <w:r>
+                              <w:rPr>
+                                <w:rFonts w:ascii="AppleSystemUIFont" w:eastAsia="AppleExternalUIFontSimplifiedCh" w:hAnsi="AppleSystemUIFont" w:cs="AppleSystemUIFont"/>
+                                <w14:textOutline w14:w="9525" w14:cap="rnd" w14:cmpd="sng" w14:algn="ctr">
+                                  <w14:noFill/>
+                                  <w14:prstDash w14:val="solid"/>
+                                  <w14:bevel/>
+                                </w14:textOutline>
+                              </w:rPr>
+                              <w:t> </w:t>
+                            </w:r>
+                            <w:r>
+                              <w:rPr>
+                                <w:rFonts w:ascii="AppleSystemUIFont" w:eastAsia="AppleExternalUIFontSimplifiedCh" w:hAnsi="AppleSystemUIFont" w:cs="AppleSystemUIFont"/>
+                                <w14:textOutline w14:w="9525" w14:cap="rnd" w14:cmpd="sng" w14:algn="ctr">
+                                  <w14:noFill/>
+                                  <w14:prstDash w14:val="solid"/>
+                                  <w14:bevel/>
+                                </w14:textOutline>
+                              </w:rPr>
+                              <w:tab/>
+                              <w:t xml:space="preserve"> </w:t>
+                            </w:r>
+                            <w:r>
+                              <w:rPr>
+                                <w:rFonts w:ascii="AppleSystemUIFont" w:eastAsia="AppleExternalUIFontSimplifiedCh" w:hAnsi="AppleSystemUIFont" w:cs="AppleSystemUIFont"/>
+                                <w14:textOutline w14:w="9525" w14:cap="rnd" w14:cmpd="sng" w14:algn="ctr">
+                                  <w14:noFill/>
+                                  <w14:prstDash w14:val="solid"/>
+                                  <w14:bevel/>
+                                </w14:textOutline>
+                              </w:rPr>
+                              <w:t>1752026</w:t>
+                            </w:r>
+                          </w:p>
+                          <w:p>
+                            <w:pPr>
+                              <w:rPr>
+                                <w:rFonts w:hint="eastAsia"/>
+                                <w14:textOutline w14:w="9525" w14:cap="rnd" w14:cmpd="sng" w14:algn="ctr">
+                                  <w14:noFill/>
+                                  <w14:prstDash w14:val="solid"/>
+                                  <w14:bevel/>
+                                </w14:textOutline>
+                              </w:rPr>
+                            </w:pPr>
+                          </w:p>
+                        </w:txbxContent>
+                      </wps:txbx>
+                      <wps:bodyPr rot="0" spcFirstLastPara="0" vertOverflow="overflow" horzOverflow="overflow" vert="eaVert" wrap="square" lIns="0" tIns="45720" rIns="91440" bIns="45720" numCol="1" spcCol="0" rtlCol="0" fromWordArt="0" anchor="t" anchorCtr="0" forceAA="0" compatLnSpc="1">
+                        <a:prstTxWarp prst="textNoShape">
+                          <a:avLst/>
+                        </a:prstTxWarp>
+                        <a:noAutofit/>
+                      </wps:bodyPr>
+                    </wps:wsp>
+                  </a:graphicData>
+                </a:graphic>
+                <wp14:sizeRelH relativeFrom="margin">
+                  <wp14:pctWidth>0</wp14:pctWidth>
+                </wp14:sizeRelH>
+                <wp14:sizeRelV relativeFrom="margin">
+                  <wp14:pctHeight>0</wp14:pctHeight>
+                </wp14:sizeRelV>
+              </wp:anchor>
+            </w:drawing>
+          </mc:Choice>
+          <mc:Fallback>
+            <w:pict>
+              <v:shape w14:anchorId="5BC4EC56" id="文本框 32" o:spid="_x0000_s1029" type="#_x0000_t202" style="position:absolute;margin-left:319.25pt;margin-top:310.5pt;width:183.4pt;height:162pt;z-index:251664384;visibility:visible;mso-wrap-style:square;mso-width-percent:0;mso-height-percent:0;mso-wrap-distance-left:9pt;mso-wrap-distance-top:0;mso-wrap-distance-right:9pt;mso-wrap-distance-bottom:0;mso-position-horizontal:absolute;mso-position-horizontal-relative:text;mso-position-vertical:absolute;mso-position-vertical-relative:text;mso-width-percent:0;mso-height-percent:0;mso-width-relative:margin;mso-height-relative:margin;v-text-anchor:top" o:gfxdata="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" filled="f" stroked="f">
+                <v:textbox style="layout-flow:vertical-ideographic" inset="0">
+                  <w:txbxContent>
+                    <w:p>
+                      <w:pPr>
+                        <w:widowControl w:val="0"/>
+                        <w:autoSpaceDE w:val="0"/>
+                        <w:autoSpaceDN w:val="0"/>
+                        <w:adjustRightInd w:val="0"/>
+                        <w:rPr>
+                          <w:rFonts w:ascii="AppleSystemUIFont" w:eastAsiaTheme="minorEastAsia" w:hAnsi="AppleSystemUIFont" w:cs="AppleSystemUIFont"/>
+                          <w14:textOutline w14:w="9525" w14:cap="rnd" w14:cmpd="sng" w14:algn="ctr">
+                            <w14:noFill/>
+                            <w14:prstDash w14:val="solid"/>
+                            <w14:bevel/>
+                          </w14:textOutline>
+                        </w:rPr>
+                      </w:pPr>
+                      <w:r>
+                        <w:rPr>
+                          <w:rFonts w:ascii="AppleSystemUIFont" w:eastAsiaTheme="minorEastAsia" w:hAnsi="AppleSystemUIFont" w:cs="AppleSystemUIFont"/>
+                          <w14:textOutline w14:w="9525" w14:cap="rnd" w14:cmpd="sng" w14:algn="ctr">
+                            <w14:noFill/>
+                            <w14:prstDash w14:val="solid"/>
+                            <w14:bevel/>
+                          </w14:textOutline>
+                        </w:rPr>
+                        <w:t>谢康</w:t>
+                      </w:r>
+                      <w:r>
+                        <w:rPr>
+                          <w:rFonts w:ascii="AppleSystemUIFont" w:eastAsiaTheme="minorEastAsia" w:hAnsi="AppleSystemUIFont" w:cs="AppleSystemUIFont" w:hint="eastAsia"/>
+                          <w14:textOutline w14:w="9525" w14:cap="rnd" w14:cmpd="sng" w14:algn="ctr">
+                            <w14:noFill/>
+                            <w14:prstDash w14:val="solid"/>
+                            <w14:bevel/>
+                          </w14:textOutline>
+                        </w:rPr>
+                        <w:t xml:space="preserve"> </w:t>
+                      </w:r>
+                      <w:r>
+                        <w:rPr>
+                          <w:rFonts w:ascii="AppleSystemUIFont" w:eastAsiaTheme="minorEastAsia" w:hAnsi="AppleSystemUIFont" w:cs="AppleSystemUIFont"/>
+                          <w14:textOutline w14:w="9525" w14:cap="rnd" w14:cmpd="sng" w14:algn="ctr">
+                            <w14:noFill/>
+                            <w14:prstDash w14:val="solid"/>
+                            <w14:bevel/>
+                          </w14:textOutline>
+                        </w:rPr>
+                        <w:t xml:space="preserve">  </w:t>
+                      </w:r>
+                      <w:r>
+                        <w:rPr>
+                          <w:rFonts w:ascii="AppleSystemUIFont" w:eastAsiaTheme="minorEastAsia" w:hAnsi="AppleSystemUIFont" w:cs="AppleSystemUIFont"/>
+                          <w14:textOutline w14:w="9525" w14:cap="rnd" w14:cmpd="sng" w14:algn="ctr">
+                            <w14:noFill/>
+                            <w14:prstDash w14:val="solid"/>
+                            <w14:bevel/>
+                          </w14:textOutline>
+                        </w:rPr>
+                        <w:t>1753402</w:t>
+                      </w:r>
+                    </w:p>
+                    <w:p>
+                      <w:pPr>
+                        <w:widowControl w:val="0"/>
+                        <w:autoSpaceDE w:val="0"/>
+                        <w:autoSpaceDN w:val="0"/>
+                        <w:adjustRightInd w:val="0"/>
+                        <w:rPr>
+                          <w:rFonts w:ascii="AppleSystemUIFont" w:eastAsiaTheme="minorEastAsia" w:hAnsi="AppleSystemUIFont" w:cs="AppleSystemUIFont"/>
+                          <w14:textOutline w14:w="9525" w14:cap="rnd" w14:cmpd="sng" w14:algn="ctr">
+                            <w14:noFill/>
+                            <w14:prstDash w14:val="solid"/>
+                            <w14:bevel/>
+                          </w14:textOutline>
+                        </w:rPr>
+                      </w:pPr>
+                      <w:r>
+                        <w:rPr>
+                          <w:rFonts w:ascii="AppleSystemUIFont" w:eastAsiaTheme="minorEastAsia" w:hAnsi="AppleSystemUIFont" w:cs="AppleSystemUIFont"/>
+                          <w14:textOutline w14:w="9525" w14:cap="rnd" w14:cmpd="sng" w14:algn="ctr">
+                            <w14:noFill/>
+                            <w14:prstDash w14:val="solid"/>
+                            <w14:bevel/>
+                          </w14:textOutline>
+                        </w:rPr>
+                        <w:t>谢尚汝</w:t>
+                      </w:r>
+                      <w:r>
+                        <w:rPr>
+                          <w:rFonts w:ascii="AppleSystemUIFont" w:eastAsiaTheme="minorEastAsia" w:hAnsi="AppleSystemUIFont" w:cs="AppleSystemUIFont"/>
+                          <w14:textOutline w14:w="9525" w14:cap="rnd" w14:cmpd="sng" w14:algn="ctr">
+                            <w14:noFill/>
+                            <w14:prstDash w14:val="solid"/>
+                            <w14:bevel/>
+                          </w14:textOutline>
+                        </w:rPr>
+                        <w:t xml:space="preserve"> 1754188  </w:t>
+                      </w:r>
+                    </w:p>
+                    <w:p>
+                      <w:pPr>
+                        <w:widowControl w:val="0"/>
+                        <w:autoSpaceDE w:val="0"/>
+                        <w:autoSpaceDN w:val="0"/>
+                        <w:adjustRightInd w:val="0"/>
+                        <w:rPr>
+                          <w:rFonts w:ascii="AppleSystemUIFont" w:eastAsiaTheme="minorEastAsia" w:hAnsi="AppleSystemUIFont" w:cs="AppleSystemUIFont"/>
+                          <w14:textOutline w14:w="9525" w14:cap="rnd" w14:cmpd="sng" w14:algn="ctr">
+                            <w14:noFill/>
+                            <w14:prstDash w14:val="solid"/>
+                            <w14:bevel/>
+                          </w14:textOutline>
+                        </w:rPr>
+                      </w:pPr>
+                      <w:r>
+                        <w:rPr>
+                          <w:rFonts w:ascii="AppleSystemUIFont" w:eastAsiaTheme="minorEastAsia" w:hAnsi="AppleSystemUIFont" w:cs="AppleSystemUIFont"/>
+                          <w14:textOutline w14:w="9525" w14:cap="rnd" w14:cmpd="sng" w14:algn="ctr">
+                            <w14:noFill/>
+                            <w14:prstDash w14:val="solid"/>
+                            <w14:bevel/>
+                          </w14:textOutline>
+                        </w:rPr>
+                        <w:t>贺思奇</w:t>
+                      </w:r>
+                      <w:r>
+                        <w:rPr>
+                          <w:rFonts w:ascii="AppleSystemUIFont" w:eastAsiaTheme="minorEastAsia" w:hAnsi="AppleSystemUIFont" w:cs="AppleSystemUIFont"/>
+                          <w14:textOutline w14:w="9525" w14:cap="rnd" w14:cmpd="sng" w14:algn="ctr">
+                            <w14:noFill/>
+                            <w14:prstDash w14:val="solid"/>
+                            <w14:bevel/>
+                          </w14:textOutline>
+                        </w:rPr>
+                        <w:t> </w:t>
+                      </w:r>
+                      <w:r>
+                        <w:rPr>
+                          <w:rFonts w:ascii="AppleSystemUIFont" w:eastAsiaTheme="minorEastAsia" w:hAnsi="AppleSystemUIFont" w:cs="AppleSystemUIFont"/>
+                          <w14:textOutline w14:w="9525" w14:cap="rnd" w14:cmpd="sng" w14:algn="ctr">
+                            <w14:noFill/>
+                            <w14:prstDash w14:val="solid"/>
+                            <w14:bevel/>
+                          </w14:textOutline>
+                        </w:rPr>
+                        <w:t xml:space="preserve"> </w:t>
+                      </w:r>
+                      <w:r>
+                        <w:rPr>
+                          <w:rFonts w:ascii="AppleSystemUIFont" w:eastAsiaTheme="minorEastAsia" w:hAnsi="AppleSystemUIFont" w:cs="AppleSystemUIFont"/>
+                          <w14:textOutline w14:w="9525" w14:cap="rnd" w14:cmpd="sng" w14:algn="ctr">
+                            <w14:noFill/>
+                            <w14:prstDash w14:val="solid"/>
+                            <w14:bevel/>
+                          </w14:textOutline>
+                        </w:rPr>
+                        <w:t>1751324 </w:t>
+                      </w:r>
+                    </w:p>
+                    <w:p>
+                      <w:pPr>
+                        <w:widowControl w:val="0"/>
+                        <w:autoSpaceDE w:val="0"/>
+                        <w:autoSpaceDN w:val="0"/>
+                        <w:adjustRightInd w:val="0"/>
+                        <w:rPr>
+                          <w:rFonts w:ascii="AppleSystemUIFont" w:eastAsiaTheme="minorEastAsia" w:hAnsi="AppleSystemUIFont" w:cs="AppleSystemUIFont"/>
+                          <w14:textOutline w14:w="9525" w14:cap="rnd" w14:cmpd="sng" w14:algn="ctr">
+                            <w14:noFill/>
+                            <w14:prstDash w14:val="solid"/>
+                            <w14:bevel/>
+                          </w14:textOutline>
+                        </w:rPr>
+                      </w:pPr>
+                      <w:r>
+                        <w:rPr>
+                          <w:rFonts w:ascii="AppleSystemUIFont" w:eastAsiaTheme="minorEastAsia" w:hAnsi="AppleSystemUIFont" w:cs="AppleSystemUIFont"/>
+                          <w14:textOutline w14:w="9525" w14:cap="rnd" w14:cmpd="sng" w14:algn="ctr">
+                            <w14:noFill/>
+                            <w14:prstDash w14:val="solid"/>
+                            <w14:bevel/>
+                          </w14:textOutline>
+                        </w:rPr>
+                        <w:t>吉筠柏</w:t>
+                      </w:r>
+                      <w:r>
+                        <w:rPr>
+                          <w:rFonts w:ascii="AppleSystemUIFont" w:eastAsiaTheme="minorEastAsia" w:hAnsi="AppleSystemUIFont" w:cs="AppleSystemUIFont" w:hint="eastAsia"/>
+                          <w14:textOutline w14:w="9525" w14:cap="rnd" w14:cmpd="sng" w14:algn="ctr">
+                            <w14:noFill/>
+                            <w14:prstDash w14:val="solid"/>
+                            <w14:bevel/>
+                          </w14:textOutline>
+                        </w:rPr>
+                        <w:t xml:space="preserve"> </w:t>
+                      </w:r>
+                      <w:r>
+                        <w:rPr>
+                          <w:rFonts w:ascii="AppleSystemUIFont" w:eastAsiaTheme="minorEastAsia" w:hAnsi="AppleSystemUIFont" w:cs="AppleSystemUIFont"/>
+                          <w14:textOutline w14:w="9525" w14:cap="rnd" w14:cmpd="sng" w14:algn="ctr">
+                            <w14:noFill/>
+                            <w14:prstDash w14:val="solid"/>
+                            <w14:bevel/>
+                          </w14:textOutline>
+                        </w:rPr>
+                        <w:t> 1753294 </w:t>
+                      </w:r>
+                    </w:p>
+                    <w:p>
+                      <w:pPr>
+                        <w:widowControl w:val="0"/>
+                        <w:autoSpaceDE w:val="0"/>
+                        <w:autoSpaceDN w:val="0"/>
+                        <w:adjustRightInd w:val="0"/>
+                        <w:rPr>
+                          <w:rFonts w:ascii="AppleSystemUIFont" w:eastAsiaTheme="minorEastAsia" w:hAnsi="AppleSystemUIFont" w:cs="AppleSystemUIFont"/>
+                          <w14:textOutline w14:w="9525" w14:cap="rnd" w14:cmpd="sng" w14:algn="ctr">
+                            <w14:noFill/>
+                            <w14:prstDash w14:val="solid"/>
+                            <w14:bevel/>
+                          </w14:textOutline>
+                        </w:rPr>
+                      </w:pPr>
+                      <w:r>
+                        <w:rPr>
+                          <w:rFonts w:ascii="AppleSystemUIFont" w:eastAsiaTheme="minorEastAsia" w:hAnsi="AppleSystemUIFont" w:cs="AppleSystemUIFont"/>
+                          <w14:textOutline w14:w="9525" w14:cap="rnd" w14:cmpd="sng" w14:algn="ctr">
+                            <w14:noFill/>
+                            <w14:prstDash w14:val="solid"/>
+                            <w14:bevel/>
+                          </w14:textOutline>
+                        </w:rPr>
+                        <w:t>吕海军</w:t>
+                      </w:r>
+                      <w:r>
+                        <w:rPr>
+                          <w:rFonts w:ascii="AppleSystemUIFont" w:eastAsiaTheme="minorEastAsia" w:hAnsi="AppleSystemUIFont" w:cs="AppleSystemUIFont"/>
+                          <w14:textOutline w14:w="9525" w14:cap="rnd" w14:cmpd="sng" w14:algn="ctr">
+                            <w14:noFill/>
+                            <w14:prstDash w14:val="solid"/>
+                            <w14:bevel/>
+                          </w14:textOutline>
+                        </w:rPr>
+                        <w:t> </w:t>
+                      </w:r>
+                      <w:r>
+                        <w:rPr>
+                          <w:rFonts w:ascii="AppleSystemUIFont" w:eastAsiaTheme="minorEastAsia" w:hAnsi="AppleSystemUIFont" w:cs="AppleSystemUIFont"/>
+                          <w14:textOutline w14:w="9525" w14:cap="rnd" w14:cmpd="sng" w14:algn="ctr">
+                            <w14:noFill/>
+                            <w14:prstDash w14:val="solid"/>
+                            <w14:bevel/>
+                          </w14:textOutline>
+                        </w:rPr>
+                        <w:t xml:space="preserve"> </w:t>
+                      </w:r>
+                      <w:r>
+                        <w:rPr>
+                          <w:rFonts w:ascii="AppleSystemUIFont" w:eastAsiaTheme="minorEastAsia" w:hAnsi="AppleSystemUIFont" w:cs="AppleSystemUIFont"/>
+                          <w14:textOutline w14:w="9525" w14:cap="rnd" w14:cmpd="sng" w14:algn="ctr">
+                            <w14:noFill/>
+                            <w14:prstDash w14:val="solid"/>
+                            <w14:bevel/>
+                          </w14:textOutline>
+                        </w:rPr>
+                        <w:t>1751074</w:t>
+                      </w:r>
+                    </w:p>
+                    <w:p>
+                      <w:pPr>
+                        <w:widowControl w:val="0"/>
+                        <w:autoSpaceDE w:val="0"/>
+                        <w:autoSpaceDN w:val="0"/>
+                        <w:adjustRightInd w:val="0"/>
+                        <w:rPr>
+                          <w:rFonts w:ascii="AppleSystemUIFont" w:eastAsiaTheme="minorEastAsia" w:hAnsi="AppleSystemUIFont" w:cs="AppleSystemUIFont"/>
+                          <w14:textOutline w14:w="9525" w14:cap="rnd" w14:cmpd="sng" w14:algn="ctr">
+                            <w14:noFill/>
+                            <w14:prstDash w14:val="solid"/>
+                            <w14:bevel/>
+                          </w14:textOutline>
+                        </w:rPr>
+                      </w:pPr>
+                      <w:r>
+                        <w:rPr>
+                          <w:rFonts w:ascii="AppleSystemUIFont" w:eastAsiaTheme="minorEastAsia" w:hAnsi="AppleSystemUIFont" w:cs="AppleSystemUIFont"/>
+                          <w14:textOutline w14:w="9525" w14:cap="rnd" w14:cmpd="sng" w14:algn="ctr">
+                            <w14:noFill/>
+                            <w14:prstDash w14:val="solid"/>
+                            <w14:bevel/>
+                          </w14:textOutline>
+                        </w:rPr>
+                        <w:t>卢朋艺</w:t>
+                      </w:r>
+                      <w:r>
+                        <w:rPr>
+                          <w:rFonts w:ascii="AppleSystemUIFont" w:eastAsiaTheme="minorEastAsia" w:hAnsi="AppleSystemUIFont" w:cs="AppleSystemUIFont" w:hint="eastAsia"/>
+                          <w14:textOutline w14:w="9525" w14:cap="rnd" w14:cmpd="sng" w14:algn="ctr">
+                            <w14:noFill/>
+                            <w14:prstDash w14:val="solid"/>
+                            <w14:bevel/>
+                          </w14:textOutline>
+                        </w:rPr>
+                        <w:t xml:space="preserve"> </w:t>
+                      </w:r>
+                      <w:r>
+                        <w:rPr>
+                          <w:rFonts w:ascii="AppleSystemUIFont" w:eastAsiaTheme="minorEastAsia" w:hAnsi="AppleSystemUIFont" w:cs="AppleSystemUIFont"/>
+                          <w14:textOutline w14:w="9525" w14:cap="rnd" w14:cmpd="sng" w14:algn="ctr">
+                            <w14:noFill/>
+                            <w14:prstDash w14:val="solid"/>
+                            <w14:bevel/>
+                          </w14:textOutline>
+                        </w:rPr>
+                        <w:t> 1751043</w:t>
+                      </w:r>
+                    </w:p>
+                    <w:p>
+                      <w:pPr>
+                        <w:widowControl w:val="0"/>
+                        <w:autoSpaceDE w:val="0"/>
+                        <w:autoSpaceDN w:val="0"/>
+                        <w:adjustRightInd w:val="0"/>
+                        <w:rPr>
+                          <w:rFonts w:ascii="AppleSystemUIFont" w:eastAsiaTheme="minorEastAsia" w:hAnsi="AppleSystemUIFont" w:cs="AppleSystemUIFont"/>
+                          <w14:textOutline w14:w="9525" w14:cap="rnd" w14:cmpd="sng" w14:algn="ctr">
+                            <w14:noFill/>
+                            <w14:prstDash w14:val="solid"/>
+                            <w14:bevel/>
+                          </w14:textOutline>
+                        </w:rPr>
+                      </w:pPr>
+                      <w:r>
+                        <w:rPr>
+                          <w:rFonts w:ascii="AppleSystemUIFont" w:eastAsiaTheme="minorEastAsia" w:hAnsi="AppleSystemUIFont" w:cs="AppleSystemUIFont"/>
+                          <w14:textOutline w14:w="9525" w14:cap="rnd" w14:cmpd="sng" w14:algn="ctr">
+                            <w14:noFill/>
+                            <w14:prstDash w14:val="solid"/>
+                            <w14:bevel/>
+                          </w14:textOutline>
+                        </w:rPr>
+                        <w:t>宋亮</w:t>
+                      </w:r>
+                      <w:r>
+                        <w:rPr>
+                          <w:rFonts w:ascii="AppleSystemUIFont" w:eastAsiaTheme="minorEastAsia" w:hAnsi="AppleSystemUIFont" w:cs="AppleSystemUIFont"/>
+                          <w14:textOutline w14:w="9525" w14:cap="rnd" w14:cmpd="sng" w14:algn="ctr">
+                            <w14:noFill/>
+                            <w14:prstDash w14:val="solid"/>
+                            <w14:bevel/>
+                          </w14:textOutline>
+                        </w:rPr>
+                        <w:t> </w:t>
+                      </w:r>
+                      <w:r>
+                        <w:rPr>
+                          <w:rFonts w:ascii="AppleSystemUIFont" w:eastAsiaTheme="minorEastAsia" w:hAnsi="AppleSystemUIFont" w:cs="AppleSystemUIFont"/>
+                          <w14:textOutline w14:w="9525" w14:cap="rnd" w14:cmpd="sng" w14:algn="ctr">
+                            <w14:noFill/>
+                            <w14:prstDash w14:val="solid"/>
+                            <w14:bevel/>
+                          </w14:textOutline>
+                        </w:rPr>
+                        <w:tab/>
+                        <w:t xml:space="preserve"> </w:t>
+                      </w:r>
+                      <w:r>
+                        <w:rPr>
+                          <w:rFonts w:ascii="AppleSystemUIFont" w:eastAsiaTheme="minorEastAsia" w:hAnsi="AppleSystemUIFont" w:cs="AppleSystemUIFont"/>
+                          <w14:textOutline w14:w="9525" w14:cap="rnd" w14:cmpd="sng" w14:algn="ctr">
+                            <w14:noFill/>
+                            <w14:prstDash w14:val="solid"/>
+                            <w14:bevel/>
+                          </w14:textOutline>
+                        </w:rPr>
+                        <w:t>1753424 </w:t>
+                      </w:r>
+                    </w:p>
+                    <w:p>
+                      <w:pPr>
+                        <w:rPr>
+                          <w:rFonts w:hint="eastAsia"/>
+                          <w14:textOutline w14:w="9525" w14:cap="rnd" w14:cmpd="sng" w14:algn="ctr">
+                            <w14:noFill/>
+                            <w14:prstDash w14:val="solid"/>
+                            <w14:bevel/>
+                          </w14:textOutline>
+                        </w:rPr>
+                      </w:pPr>
+                      <w:r>
+                        <w:rPr>
+                          <w:rFonts w:ascii="AppleExternalUIFontSimplifiedCh" w:eastAsia="AppleExternalUIFontSimplifiedCh" w:hAnsi="AppleSystemUIFont" w:cs="AppleExternalUIFontSimplifiedCh" w:hint="eastAsia"/>
+                          <w14:textOutline w14:w="9525" w14:cap="rnd" w14:cmpd="sng" w14:algn="ctr">
+                            <w14:noFill/>
+                            <w14:prstDash w14:val="solid"/>
+                            <w14:bevel/>
+                          </w14:textOutline>
+                        </w:rPr>
+                        <w:t>李航</w:t>
+                      </w:r>
+                      <w:r>
+                        <w:rPr>
+                          <w:rFonts w:ascii="AppleSystemUIFont" w:eastAsia="AppleExternalUIFontSimplifiedCh" w:hAnsi="AppleSystemUIFont" w:cs="AppleSystemUIFont"/>
+                          <w14:textOutline w14:w="9525" w14:cap="rnd" w14:cmpd="sng" w14:algn="ctr">
+                            <w14:noFill/>
+                            <w14:prstDash w14:val="solid"/>
+                            <w14:bevel/>
+                          </w14:textOutline>
+                        </w:rPr>
+                        <w:t> </w:t>
+                      </w:r>
+                      <w:r>
+                        <w:rPr>
+                          <w:rFonts w:ascii="AppleSystemUIFont" w:eastAsia="AppleExternalUIFontSimplifiedCh" w:hAnsi="AppleSystemUIFont" w:cs="AppleSystemUIFont"/>
+                          <w14:textOutline w14:w="9525" w14:cap="rnd" w14:cmpd="sng" w14:algn="ctr">
+                            <w14:noFill/>
+                            <w14:prstDash w14:val="solid"/>
+                            <w14:bevel/>
+                          </w14:textOutline>
+                        </w:rPr>
+                        <w:tab/>
+                        <w:t xml:space="preserve"> </w:t>
+                      </w:r>
+                      <w:r>
+                        <w:rPr>
+                          <w:rFonts w:ascii="AppleSystemUIFont" w:eastAsia="AppleExternalUIFontSimplifiedCh" w:hAnsi="AppleSystemUIFont" w:cs="AppleSystemUIFont"/>
+                          <w14:textOutline w14:w="9525" w14:cap="rnd" w14:cmpd="sng" w14:algn="ctr">
+                            <w14:noFill/>
+                            <w14:prstDash w14:val="solid"/>
+                            <w14:bevel/>
+                          </w14:textOutline>
+                        </w:rPr>
+                        <w:t>1752026</w:t>
+                      </w:r>
+                    </w:p>
+                    <w:p>
+                      <w:pPr>
+                        <w:rPr>
+                          <w:rFonts w:hint="eastAsia"/>
+                          <w14:textOutline w14:w="9525" w14:cap="rnd" w14:cmpd="sng" w14:algn="ctr">
+                            <w14:noFill/>
+                            <w14:prstDash w14:val="solid"/>
+                            <w14:bevel/>
+                          </w14:textOutline>
+                        </w:rPr>
+                      </w:pPr>
+                    </w:p>
+                  </w:txbxContent>
+                </v:textbox>
+              </v:shape>
+            </w:pict>
+          </mc:Fallback>
+        </mc:AlternateContent>
+      </w:r>
+      <w:r>
+        <w:rPr>
+          <w:rFonts w:ascii="Arial" w:eastAsia="微软雅黑" w:hAnsi="Arial" w:cs="Arial"/>
+          <w:color w:val="FFFFFF" w:themeColor="background1"/>
+          <w14:textOutline w14:w="9525" w14:cap="rnd" w14:cmpd="sng" w14:algn="ctr">
+            <w14:noFill/>
+            <w14:prstDash w14:val="solid"/>
+            <w14:bevel/>
+          </w14:textOutline>
+          <w14:textFill>
+            <w14:noFill/>
+          </w14:textFill>
         </w:rPr>
         <w:br w:type="page"/>
       </w:r>
@@ -11475,7 +12504,29 @@
           <w:sz w:val="21"/>
           <w:szCs w:val="21"/>
         </w:rPr>
-        <w:t xml:space="preserve"> Chef() {</w:t>
+        <w:t xml:space="preserve"> </w:t>
+      </w:r>
+      <w:proofErr w:type="gramStart"/>
+      <w:r>
+        <w:rPr>
+          <w:rStyle w:val="HTML"/>
+          <w:rFonts w:ascii="Arial" w:eastAsia="微软雅黑" w:hAnsi="Arial"/>
+          <w:color w:val="333333"/>
+          <w:sz w:val="21"/>
+          <w:szCs w:val="21"/>
+        </w:rPr>
+        <w:t>Chef(</w:t>
+      </w:r>
+      <w:proofErr w:type="gramEnd"/>
+      <w:r>
+        <w:rPr>
+          <w:rStyle w:val="HTML"/>
+          <w:rFonts w:ascii="Arial" w:eastAsia="微软雅黑" w:hAnsi="Arial"/>
+          <w:color w:val="333333"/>
+          <w:sz w:val="21"/>
+          <w:szCs w:val="21"/>
+        </w:rPr>
+        <w:t>) {</w:t>
       </w:r>
     </w:p>
     <w:p>
@@ -11567,7 +12618,29 @@
           <w:sz w:val="21"/>
           <w:szCs w:val="21"/>
         </w:rPr>
-        <w:t xml:space="preserve">            throw new IllegalStateException("Already initialized.");</w:t>
+        <w:t xml:space="preserve">            throw new </w:t>
+      </w:r>
+      <w:proofErr w:type="gramStart"/>
+      <w:r>
+        <w:rPr>
+          <w:rStyle w:val="HTML"/>
+          <w:rFonts w:ascii="Arial" w:eastAsia="微软雅黑" w:hAnsi="Arial"/>
+          <w:color w:val="333333"/>
+          <w:sz w:val="21"/>
+          <w:szCs w:val="21"/>
+        </w:rPr>
+        <w:t>IllegalStateException(</w:t>
+      </w:r>
+      <w:proofErr w:type="gramEnd"/>
+      <w:r>
+        <w:rPr>
+          <w:rStyle w:val="HTML"/>
+          <w:rFonts w:ascii="Arial" w:eastAsia="微软雅黑" w:hAnsi="Arial"/>
+          <w:color w:val="333333"/>
+          <w:sz w:val="21"/>
+          <w:szCs w:val="21"/>
+        </w:rPr>
+        <w:t>"Already initialized.");</w:t>
       </w:r>
     </w:p>
     <w:p>
@@ -11636,7 +12709,29 @@
           <w:sz w:val="21"/>
           <w:szCs w:val="21"/>
         </w:rPr>
-        <w:t xml:space="preserve">    public static synchronized Chef getInstance() {</w:t>
+        <w:t xml:space="preserve">    public static synchronized Chef </w:t>
+      </w:r>
+      <w:proofErr w:type="gramStart"/>
+      <w:r>
+        <w:rPr>
+          <w:rStyle w:val="HTML"/>
+          <w:rFonts w:ascii="Arial" w:eastAsia="微软雅黑" w:hAnsi="Arial"/>
+          <w:color w:val="333333"/>
+          <w:sz w:val="21"/>
+          <w:szCs w:val="21"/>
+        </w:rPr>
+        <w:t>getInstance(</w:t>
+      </w:r>
+      <w:proofErr w:type="gramEnd"/>
+      <w:r>
+        <w:rPr>
+          <w:rStyle w:val="HTML"/>
+          <w:rFonts w:ascii="Arial" w:eastAsia="微软雅黑" w:hAnsi="Arial"/>
+          <w:color w:val="333333"/>
+          <w:sz w:val="21"/>
+          <w:szCs w:val="21"/>
+        </w:rPr>
+        <w:t>) {</w:t>
       </w:r>
     </w:p>
     <w:p>
@@ -11682,7 +12777,29 @@
           <w:sz w:val="21"/>
           <w:szCs w:val="21"/>
         </w:rPr>
-        <w:t xml:space="preserve">            instance = new Chef();</w:t>
+        <w:t xml:space="preserve">            instance = new </w:t>
+      </w:r>
+      <w:proofErr w:type="gramStart"/>
+      <w:r>
+        <w:rPr>
+          <w:rStyle w:val="HTML"/>
+          <w:rFonts w:ascii="Arial" w:eastAsia="微软雅黑" w:hAnsi="Arial"/>
+          <w:color w:val="333333"/>
+          <w:sz w:val="21"/>
+          <w:szCs w:val="21"/>
+        </w:rPr>
+        <w:t>Chef(</w:t>
+      </w:r>
+      <w:proofErr w:type="gramEnd"/>
+      <w:r>
+        <w:rPr>
+          <w:rStyle w:val="HTML"/>
+          <w:rFonts w:ascii="Arial" w:eastAsia="微软雅黑" w:hAnsi="Arial"/>
+          <w:color w:val="333333"/>
+          <w:sz w:val="21"/>
+          <w:szCs w:val="21"/>
+        </w:rPr>
+        <w:t>);</w:t>
       </w:r>
     </w:p>
     <w:p>
@@ -11961,7 +13078,29 @@
           <w:sz w:val="21"/>
           <w:szCs w:val="21"/>
         </w:rPr>
-        <w:t>private static Waiter instance = new Waiter();</w:t>
+        <w:t xml:space="preserve">private static Waiter instance = new </w:t>
+      </w:r>
+      <w:proofErr w:type="gramStart"/>
+      <w:r>
+        <w:rPr>
+          <w:rStyle w:val="HTML"/>
+          <w:rFonts w:ascii="Arial" w:eastAsia="微软雅黑" w:hAnsi="Arial"/>
+          <w:color w:val="333333"/>
+          <w:sz w:val="21"/>
+          <w:szCs w:val="21"/>
+        </w:rPr>
+        <w:t>Waiter(</w:t>
+      </w:r>
+      <w:proofErr w:type="gramEnd"/>
+      <w:r>
+        <w:rPr>
+          <w:rStyle w:val="HTML"/>
+          <w:rFonts w:ascii="Arial" w:eastAsia="微软雅黑" w:hAnsi="Arial"/>
+          <w:color w:val="333333"/>
+          <w:sz w:val="21"/>
+          <w:szCs w:val="21"/>
+        </w:rPr>
+        <w:t>);</w:t>
       </w:r>
     </w:p>
     <w:p>
@@ -11984,7 +13123,29 @@
           <w:sz w:val="21"/>
           <w:szCs w:val="21"/>
         </w:rPr>
-        <w:t xml:space="preserve">    private Waiter(){</w:t>
+        <w:t xml:space="preserve">    private </w:t>
+      </w:r>
+      <w:proofErr w:type="gramStart"/>
+      <w:r>
+        <w:rPr>
+          <w:rStyle w:val="HTML"/>
+          <w:rFonts w:ascii="Arial" w:eastAsia="微软雅黑" w:hAnsi="Arial"/>
+          <w:color w:val="333333"/>
+          <w:sz w:val="21"/>
+          <w:szCs w:val="21"/>
+        </w:rPr>
+        <w:t>Waiter(</w:t>
+      </w:r>
+      <w:proofErr w:type="gramEnd"/>
+      <w:r>
+        <w:rPr>
+          <w:rStyle w:val="HTML"/>
+          <w:rFonts w:ascii="Arial" w:eastAsia="微软雅黑" w:hAnsi="Arial"/>
+          <w:color w:val="333333"/>
+          <w:sz w:val="21"/>
+          <w:szCs w:val="21"/>
+        </w:rPr>
+        <w:t>){</w:t>
       </w:r>
     </w:p>
     <w:p>
@@ -12076,7 +13237,29 @@
           <w:sz w:val="21"/>
           <w:szCs w:val="21"/>
         </w:rPr>
-        <w:t xml:space="preserve">            throw new IllegalStateException("Already initialized.");</w:t>
+        <w:t xml:space="preserve">            throw new </w:t>
+      </w:r>
+      <w:proofErr w:type="gramStart"/>
+      <w:r>
+        <w:rPr>
+          <w:rStyle w:val="HTML"/>
+          <w:rFonts w:ascii="Arial" w:eastAsia="微软雅黑" w:hAnsi="Arial"/>
+          <w:color w:val="333333"/>
+          <w:sz w:val="21"/>
+          <w:szCs w:val="21"/>
+        </w:rPr>
+        <w:t>IllegalStateException(</w:t>
+      </w:r>
+      <w:proofErr w:type="gramEnd"/>
+      <w:r>
+        <w:rPr>
+          <w:rStyle w:val="HTML"/>
+          <w:rFonts w:ascii="Arial" w:eastAsia="微软雅黑" w:hAnsi="Arial"/>
+          <w:color w:val="333333"/>
+          <w:sz w:val="21"/>
+          <w:szCs w:val="21"/>
+        </w:rPr>
+        <w:t>"Already initialized.");</w:t>
       </w:r>
     </w:p>
     <w:p>
@@ -12145,7 +13328,29 @@
           <w:sz w:val="21"/>
           <w:szCs w:val="21"/>
         </w:rPr>
-        <w:t xml:space="preserve">    public static Waiter getInstance(){</w:t>
+        <w:t xml:space="preserve">    public static Waiter </w:t>
+      </w:r>
+      <w:proofErr w:type="gramStart"/>
+      <w:r>
+        <w:rPr>
+          <w:rStyle w:val="HTML"/>
+          <w:rFonts w:ascii="Arial" w:eastAsia="微软雅黑" w:hAnsi="Arial"/>
+          <w:color w:val="333333"/>
+          <w:sz w:val="21"/>
+          <w:szCs w:val="21"/>
+        </w:rPr>
+        <w:t>getInstance(</w:t>
+      </w:r>
+      <w:proofErr w:type="gramEnd"/>
+      <w:r>
+        <w:rPr>
+          <w:rStyle w:val="HTML"/>
+          <w:rFonts w:ascii="Arial" w:eastAsia="微软雅黑" w:hAnsi="Arial"/>
+          <w:color w:val="333333"/>
+          <w:sz w:val="21"/>
+          <w:szCs w:val="21"/>
+        </w:rPr>
+        <w:t>){</w:t>
       </w:r>
     </w:p>
     <w:p>
@@ -12442,7 +13647,21 @@
         <w:rPr>
           <w:rFonts w:ascii="Arial" w:eastAsia="微软雅黑" w:hAnsi="Arial"/>
         </w:rPr>
-        <w:t xml:space="preserve">    public Fridge() {</w:t>
+        <w:t xml:space="preserve">    public </w:t>
+      </w:r>
+      <w:proofErr w:type="gramStart"/>
+      <w:r>
+        <w:rPr>
+          <w:rFonts w:ascii="Arial" w:eastAsia="微软雅黑" w:hAnsi="Arial"/>
+        </w:rPr>
+        <w:t>Fridge(</w:t>
+      </w:r>
+      <w:proofErr w:type="gramEnd"/>
+      <w:r>
+        <w:rPr>
+          <w:rFonts w:ascii="Arial" w:eastAsia="微软雅黑" w:hAnsi="Arial"/>
+        </w:rPr>
+        <w:t>) {</w:t>
       </w:r>
     </w:p>
     <w:p>
@@ -12484,7 +13703,21 @@
         <w:rPr>
           <w:rFonts w:ascii="Arial" w:eastAsia="微软雅黑" w:hAnsi="Arial"/>
         </w:rPr>
-        <w:t xml:space="preserve">            availableTypes = new ArrayList&lt;&gt;(Arrays.asList(</w:t>
+        <w:t xml:space="preserve">            availableTypes = new ArrayList&lt;</w:t>
+      </w:r>
+      <w:proofErr w:type="gramStart"/>
+      <w:r>
+        <w:rPr>
+          <w:rFonts w:ascii="Arial" w:eastAsia="微软雅黑" w:hAnsi="Arial"/>
+        </w:rPr>
+        <w:t>&gt;(</w:t>
+      </w:r>
+      <w:proofErr w:type="gramEnd"/>
+      <w:r>
+        <w:rPr>
+          <w:rFonts w:ascii="Arial" w:eastAsia="微软雅黑" w:hAnsi="Arial"/>
+        </w:rPr>
+        <w:t>Arrays.asList(</w:t>
       </w:r>
     </w:p>
     <w:p>
@@ -12540,7 +13773,21 @@
         <w:rPr>
           <w:rFonts w:ascii="Arial" w:eastAsia="微软雅黑" w:hAnsi="Arial"/>
         </w:rPr>
-        <w:t xml:space="preserve">            throw new IllegalStateException("Already initialized.");</w:t>
+        <w:t xml:space="preserve">            throw new </w:t>
+      </w:r>
+      <w:proofErr w:type="gramStart"/>
+      <w:r>
+        <w:rPr>
+          <w:rFonts w:ascii="Arial" w:eastAsia="微软雅黑" w:hAnsi="Arial"/>
+        </w:rPr>
+        <w:t>IllegalStateException(</w:t>
+      </w:r>
+      <w:proofErr w:type="gramEnd"/>
+      <w:r>
+        <w:rPr>
+          <w:rFonts w:ascii="Arial" w:eastAsia="微软雅黑" w:hAnsi="Arial"/>
+        </w:rPr>
+        <w:t>"Already initialized.");</w:t>
       </w:r>
     </w:p>
     <w:p>
@@ -12596,7 +13843,21 @@
         <w:rPr>
           <w:rFonts w:ascii="Arial" w:eastAsia="微软雅黑" w:hAnsi="Arial"/>
         </w:rPr>
-        <w:t xml:space="preserve">    public static synchronized Fridge getInstance() {</w:t>
+        <w:t xml:space="preserve">    public static synchronized Fridge </w:t>
+      </w:r>
+      <w:proofErr w:type="gramStart"/>
+      <w:r>
+        <w:rPr>
+          <w:rFonts w:ascii="Arial" w:eastAsia="微软雅黑" w:hAnsi="Arial"/>
+        </w:rPr>
+        <w:t>getInstance(</w:t>
+      </w:r>
+      <w:proofErr w:type="gramEnd"/>
+      <w:r>
+        <w:rPr>
+          <w:rFonts w:ascii="Arial" w:eastAsia="微软雅黑" w:hAnsi="Arial"/>
+        </w:rPr>
+        <w:t>) {</w:t>
       </w:r>
     </w:p>
     <w:p>
@@ -12624,7 +13885,21 @@
         <w:rPr>
           <w:rFonts w:ascii="Arial" w:eastAsia="微软雅黑" w:hAnsi="Arial"/>
         </w:rPr>
-        <w:t xml:space="preserve">            instance = new Fridge();</w:t>
+        <w:t xml:space="preserve">            instance = new </w:t>
+      </w:r>
+      <w:proofErr w:type="gramStart"/>
+      <w:r>
+        <w:rPr>
+          <w:rFonts w:ascii="Arial" w:eastAsia="微软雅黑" w:hAnsi="Arial"/>
+        </w:rPr>
+        <w:t>Fridge(</w:t>
+      </w:r>
+      <w:proofErr w:type="gramEnd"/>
+      <w:r>
+        <w:rPr>
+          <w:rFonts w:ascii="Arial" w:eastAsia="微软雅黑" w:hAnsi="Arial"/>
+        </w:rPr>
+        <w:t>);</w:t>
       </w:r>
     </w:p>
     <w:p>
@@ -12694,7 +13969,21 @@
         <w:rPr>
           <w:rFonts w:ascii="Arial" w:eastAsia="微软雅黑" w:hAnsi="Arial"/>
         </w:rPr>
-        <w:t xml:space="preserve">    public String getName()</w:t>
+        <w:t xml:space="preserve">    public String </w:t>
+      </w:r>
+      <w:proofErr w:type="gramStart"/>
+      <w:r>
+        <w:rPr>
+          <w:rFonts w:ascii="Arial" w:eastAsia="微软雅黑" w:hAnsi="Arial"/>
+        </w:rPr>
+        <w:t>getName(</w:t>
+      </w:r>
+      <w:proofErr w:type="gramEnd"/>
+      <w:r>
+        <w:rPr>
+          <w:rFonts w:ascii="Arial" w:eastAsia="微软雅黑" w:hAnsi="Arial"/>
+        </w:rPr>
+        <w:t>)</w:t>
       </w:r>
     </w:p>
     <w:p>
@@ -13144,15 +14433,27 @@
           <w:szCs w:val="21"/>
         </w:rPr>
       </w:pPr>
-      <w:r>
-        <w:rPr>
-          <w:rStyle w:val="HTML"/>
-          <w:rFonts w:ascii="Arial" w:eastAsia="微软雅黑" w:hAnsi="Arial"/>
-          <w:color w:val="333333"/>
-          <w:sz w:val="21"/>
-          <w:szCs w:val="21"/>
-        </w:rPr>
-        <w:t>for(Dish dish:dishes){</w:t>
+      <w:proofErr w:type="gramStart"/>
+      <w:r>
+        <w:rPr>
+          <w:rStyle w:val="HTML"/>
+          <w:rFonts w:ascii="Arial" w:eastAsia="微软雅黑" w:hAnsi="Arial"/>
+          <w:color w:val="333333"/>
+          <w:sz w:val="21"/>
+          <w:szCs w:val="21"/>
+        </w:rPr>
+        <w:t>for(</w:t>
+      </w:r>
+      <w:proofErr w:type="gramEnd"/>
+      <w:r>
+        <w:rPr>
+          <w:rStyle w:val="HTML"/>
+          <w:rFonts w:ascii="Arial" w:eastAsia="微软雅黑" w:hAnsi="Arial"/>
+          <w:color w:val="333333"/>
+          <w:sz w:val="21"/>
+          <w:szCs w:val="21"/>
+        </w:rPr>
+        <w:t>Dish dish:dishes){</w:t>
       </w:r>
     </w:p>
     <w:p>
@@ -13174,7 +14475,29 @@
           <w:sz w:val="21"/>
           <w:szCs w:val="21"/>
         </w:rPr>
-        <w:t xml:space="preserve">        IngredientType type=chef.transferToIngredientType(dish);</w:t>
+        <w:t xml:space="preserve">        IngredientType type=</w:t>
+      </w:r>
+      <w:proofErr w:type="gramStart"/>
+      <w:r>
+        <w:rPr>
+          <w:rStyle w:val="HTML"/>
+          <w:rFonts w:ascii="Arial" w:eastAsia="微软雅黑" w:hAnsi="Arial"/>
+          <w:color w:val="333333"/>
+          <w:sz w:val="21"/>
+          <w:szCs w:val="21"/>
+        </w:rPr>
+        <w:t>chef.transferToIngredientType</w:t>
+      </w:r>
+      <w:proofErr w:type="gramEnd"/>
+      <w:r>
+        <w:rPr>
+          <w:rStyle w:val="HTML"/>
+          <w:rFonts w:ascii="Arial" w:eastAsia="微软雅黑" w:hAnsi="Arial"/>
+          <w:color w:val="333333"/>
+          <w:sz w:val="21"/>
+          <w:szCs w:val="21"/>
+        </w:rPr>
+        <w:t>(dish);</w:t>
       </w:r>
     </w:p>
     <w:p>
@@ -13196,7 +14519,29 @@
           <w:sz w:val="21"/>
           <w:szCs w:val="21"/>
         </w:rPr>
-        <w:t xml:space="preserve">        Ingredient ingredient=chef.transferToIngredient(dish);</w:t>
+        <w:t xml:space="preserve">        Ingredient ingredient=</w:t>
+      </w:r>
+      <w:proofErr w:type="gramStart"/>
+      <w:r>
+        <w:rPr>
+          <w:rStyle w:val="HTML"/>
+          <w:rFonts w:ascii="Arial" w:eastAsia="微软雅黑" w:hAnsi="Arial"/>
+          <w:color w:val="333333"/>
+          <w:sz w:val="21"/>
+          <w:szCs w:val="21"/>
+        </w:rPr>
+        <w:t>chef.transferToIngredient</w:t>
+      </w:r>
+      <w:proofErr w:type="gramEnd"/>
+      <w:r>
+        <w:rPr>
+          <w:rStyle w:val="HTML"/>
+          <w:rFonts w:ascii="Arial" w:eastAsia="微软雅黑" w:hAnsi="Arial"/>
+          <w:color w:val="333333"/>
+          <w:sz w:val="21"/>
+          <w:szCs w:val="21"/>
+        </w:rPr>
+        <w:t>(dish);</w:t>
       </w:r>
     </w:p>
     <w:p>
@@ -13218,7 +14563,29 @@
           <w:sz w:val="21"/>
           <w:szCs w:val="21"/>
         </w:rPr>
-        <w:t xml:space="preserve">        Container container=chef.selectedContainer(dish);</w:t>
+        <w:t xml:space="preserve">        Container container=</w:t>
+      </w:r>
+      <w:proofErr w:type="gramStart"/>
+      <w:r>
+        <w:rPr>
+          <w:rStyle w:val="HTML"/>
+          <w:rFonts w:ascii="Arial" w:eastAsia="微软雅黑" w:hAnsi="Arial"/>
+          <w:color w:val="333333"/>
+          <w:sz w:val="21"/>
+          <w:szCs w:val="21"/>
+        </w:rPr>
+        <w:t>chef.selectedContainer</w:t>
+      </w:r>
+      <w:proofErr w:type="gramEnd"/>
+      <w:r>
+        <w:rPr>
+          <w:rStyle w:val="HTML"/>
+          <w:rFonts w:ascii="Arial" w:eastAsia="微软雅黑" w:hAnsi="Arial"/>
+          <w:color w:val="333333"/>
+          <w:sz w:val="21"/>
+          <w:szCs w:val="21"/>
+        </w:rPr>
+        <w:t>(dish);</w:t>
       </w:r>
     </w:p>
     <w:p>
@@ -13294,7 +14661,29 @@
           <w:sz w:val="21"/>
           <w:szCs w:val="21"/>
         </w:rPr>
-        <w:t xml:space="preserve">        int count=dish.getCount();</w:t>
+        <w:t xml:space="preserve">        int count=</w:t>
+      </w:r>
+      <w:proofErr w:type="gramStart"/>
+      <w:r>
+        <w:rPr>
+          <w:rStyle w:val="HTML"/>
+          <w:rFonts w:ascii="Arial" w:eastAsia="微软雅黑" w:hAnsi="Arial"/>
+          <w:color w:val="333333"/>
+          <w:sz w:val="21"/>
+          <w:szCs w:val="21"/>
+        </w:rPr>
+        <w:t>dish.getCount</w:t>
+      </w:r>
+      <w:proofErr w:type="gramEnd"/>
+      <w:r>
+        <w:rPr>
+          <w:rStyle w:val="HTML"/>
+          <w:rFonts w:ascii="Arial" w:eastAsia="微软雅黑" w:hAnsi="Arial"/>
+          <w:color w:val="333333"/>
+          <w:sz w:val="21"/>
+          <w:szCs w:val="21"/>
+        </w:rPr>
+        <w:t>();</w:t>
       </w:r>
     </w:p>
     <w:p>
@@ -13316,7 +14705,29 @@
           <w:sz w:val="21"/>
           <w:szCs w:val="21"/>
         </w:rPr>
-        <w:t xml:space="preserve">        boolean isTrue= container.get(type, count);</w:t>
+        <w:t xml:space="preserve">        boolean isTrue= </w:t>
+      </w:r>
+      <w:proofErr w:type="gramStart"/>
+      <w:r>
+        <w:rPr>
+          <w:rStyle w:val="HTML"/>
+          <w:rFonts w:ascii="Arial" w:eastAsia="微软雅黑" w:hAnsi="Arial"/>
+          <w:color w:val="333333"/>
+          <w:sz w:val="21"/>
+          <w:szCs w:val="21"/>
+        </w:rPr>
+        <w:t>container.get(</w:t>
+      </w:r>
+      <w:proofErr w:type="gramEnd"/>
+      <w:r>
+        <w:rPr>
+          <w:rStyle w:val="HTML"/>
+          <w:rFonts w:ascii="Arial" w:eastAsia="微软雅黑" w:hAnsi="Arial"/>
+          <w:color w:val="333333"/>
+          <w:sz w:val="21"/>
+          <w:szCs w:val="21"/>
+        </w:rPr>
+        <w:t>type, count);</w:t>
       </w:r>
     </w:p>
     <w:p>
@@ -13402,7 +14813,29 @@
           <w:sz w:val="21"/>
           <w:szCs w:val="21"/>
         </w:rPr>
-        <w:t xml:space="preserve">        chef.setCookerFactory(cookerFactory);</w:t>
+        <w:t xml:space="preserve">        </w:t>
+      </w:r>
+      <w:proofErr w:type="gramStart"/>
+      <w:r>
+        <w:rPr>
+          <w:rStyle w:val="HTML"/>
+          <w:rFonts w:ascii="Arial" w:eastAsia="微软雅黑" w:hAnsi="Arial"/>
+          <w:color w:val="333333"/>
+          <w:sz w:val="21"/>
+          <w:szCs w:val="21"/>
+        </w:rPr>
+        <w:t>chef.setCookerFactory</w:t>
+      </w:r>
+      <w:proofErr w:type="gramEnd"/>
+      <w:r>
+        <w:rPr>
+          <w:rStyle w:val="HTML"/>
+          <w:rFonts w:ascii="Arial" w:eastAsia="微软雅黑" w:hAnsi="Arial"/>
+          <w:color w:val="333333"/>
+          <w:sz w:val="21"/>
+          <w:szCs w:val="21"/>
+        </w:rPr>
+        <w:t>(cookerFactory);</w:t>
       </w:r>
     </w:p>
     <w:p>
@@ -13424,7 +14857,29 @@
           <w:sz w:val="21"/>
           <w:szCs w:val="21"/>
         </w:rPr>
-        <w:t xml:space="preserve">        Cooker newCooker= chef.getCookerFactory().buildCooker(dish);</w:t>
+        <w:t xml:space="preserve">        Cooker newCooker= </w:t>
+      </w:r>
+      <w:proofErr w:type="gramStart"/>
+      <w:r>
+        <w:rPr>
+          <w:rStyle w:val="HTML"/>
+          <w:rFonts w:ascii="Arial" w:eastAsia="微软雅黑" w:hAnsi="Arial"/>
+          <w:color w:val="333333"/>
+          <w:sz w:val="21"/>
+          <w:szCs w:val="21"/>
+        </w:rPr>
+        <w:t>chef.getCookerFactory</w:t>
+      </w:r>
+      <w:proofErr w:type="gramEnd"/>
+      <w:r>
+        <w:rPr>
+          <w:rStyle w:val="HTML"/>
+          <w:rFonts w:ascii="Arial" w:eastAsia="微软雅黑" w:hAnsi="Arial"/>
+          <w:color w:val="333333"/>
+          <w:sz w:val="21"/>
+          <w:szCs w:val="21"/>
+        </w:rPr>
+        <w:t>().buildCooker(dish);</w:t>
       </w:r>
     </w:p>
     <w:p>
@@ -13446,8 +14901,20 @@
           <w:sz w:val="21"/>
           <w:szCs w:val="21"/>
         </w:rPr>
-        <w:t xml:space="preserve">        if(isTrue){</w:t>
-      </w:r>
+        <w:t xml:space="preserve">        if(isTrue</w:t>
+      </w:r>
+      <w:proofErr w:type="gramStart"/>
+      <w:r>
+        <w:rPr>
+          <w:rStyle w:val="HTML"/>
+          <w:rFonts w:ascii="Arial" w:eastAsia="微软雅黑" w:hAnsi="Arial"/>
+          <w:color w:val="333333"/>
+          <w:sz w:val="21"/>
+          <w:szCs w:val="21"/>
+        </w:rPr>
+        <w:t>){</w:t>
+      </w:r>
+      <w:proofErr w:type="gramEnd"/>
     </w:p>
     <w:p>
       <w:pPr>
@@ -13632,7 +15099,29 @@
           <w:sz w:val="21"/>
           <w:szCs w:val="21"/>
         </w:rPr>
-        <w:t xml:space="preserve">            mDishes.put(newCooker.getPriority()+priorityCount,dish);</w:t>
+        <w:t xml:space="preserve">            </w:t>
+      </w:r>
+      <w:proofErr w:type="gramStart"/>
+      <w:r>
+        <w:rPr>
+          <w:rStyle w:val="HTML"/>
+          <w:rFonts w:ascii="Arial" w:eastAsia="微软雅黑" w:hAnsi="Arial"/>
+          <w:color w:val="333333"/>
+          <w:sz w:val="21"/>
+          <w:szCs w:val="21"/>
+        </w:rPr>
+        <w:t>mDishes.put(</w:t>
+      </w:r>
+      <w:proofErr w:type="gramEnd"/>
+      <w:r>
+        <w:rPr>
+          <w:rStyle w:val="HTML"/>
+          <w:rFonts w:ascii="Arial" w:eastAsia="微软雅黑" w:hAnsi="Arial"/>
+          <w:color w:val="333333"/>
+          <w:sz w:val="21"/>
+          <w:szCs w:val="21"/>
+        </w:rPr>
+        <w:t>newCooker.getPriority()+priorityCount,dish);</w:t>
       </w:r>
     </w:p>
     <w:p>
@@ -13676,8 +15165,20 @@
           <w:sz w:val="21"/>
           <w:szCs w:val="21"/>
         </w:rPr>
-        <w:t xml:space="preserve">        else{</w:t>
-      </w:r>
+        <w:t xml:space="preserve">        </w:t>
+      </w:r>
+      <w:proofErr w:type="gramStart"/>
+      <w:r>
+        <w:rPr>
+          <w:rStyle w:val="HTML"/>
+          <w:rFonts w:ascii="Arial" w:eastAsia="微软雅黑" w:hAnsi="Arial"/>
+          <w:color w:val="333333"/>
+          <w:sz w:val="21"/>
+          <w:szCs w:val="21"/>
+        </w:rPr>
+        <w:t>else{</w:t>
+      </w:r>
+      <w:proofErr w:type="gramEnd"/>
     </w:p>
     <w:p>
       <w:pPr>
@@ -14300,7 +15801,29 @@
           <w:sz w:val="21"/>
           <w:szCs w:val="21"/>
         </w:rPr>
-        <w:t>    static public List&lt;String&gt; getMerchName(String name){</w:t>
+        <w:t>    static public List&lt;String&gt; </w:t>
+      </w:r>
+      <w:proofErr w:type="gramStart"/>
+      <w:r>
+        <w:rPr>
+          <w:rStyle w:val="HTML"/>
+          <w:rFonts w:ascii="Arial" w:eastAsia="微软雅黑" w:hAnsi="Arial"/>
+          <w:color w:val="333333"/>
+          <w:sz w:val="21"/>
+          <w:szCs w:val="21"/>
+        </w:rPr>
+        <w:t>getMerchName(</w:t>
+      </w:r>
+      <w:proofErr w:type="gramEnd"/>
+      <w:r>
+        <w:rPr>
+          <w:rStyle w:val="HTML"/>
+          <w:rFonts w:ascii="Arial" w:eastAsia="微软雅黑" w:hAnsi="Arial"/>
+          <w:color w:val="333333"/>
+          <w:sz w:val="21"/>
+          <w:szCs w:val="21"/>
+        </w:rPr>
+        <w:t>String name){</w:t>
       </w:r>
     </w:p>
     <w:p>
@@ -14346,8 +15869,20 @@
           <w:sz w:val="21"/>
           <w:szCs w:val="21"/>
         </w:rPr>
-        <w:t>        switch(name){</w:t>
-      </w:r>
+        <w:t>        switch(name</w:t>
+      </w:r>
+      <w:proofErr w:type="gramStart"/>
+      <w:r>
+        <w:rPr>
+          <w:rStyle w:val="HTML"/>
+          <w:rFonts w:ascii="Arial" w:eastAsia="微软雅黑" w:hAnsi="Arial"/>
+          <w:color w:val="333333"/>
+          <w:sz w:val="21"/>
+          <w:szCs w:val="21"/>
+        </w:rPr>
+        <w:t>){</w:t>
+      </w:r>
+      <w:proofErr w:type="gramEnd"/>
     </w:p>
     <w:p>
       <w:pPr>
@@ -14393,7 +15928,29 @@
           <w:sz w:val="21"/>
           <w:szCs w:val="21"/>
         </w:rPr>
-        <w:t>            merchName=new BoiledFish();</w:t>
+        <w:t>            merchName=new </w:t>
+      </w:r>
+      <w:proofErr w:type="gramStart"/>
+      <w:r>
+        <w:rPr>
+          <w:rStyle w:val="HTML"/>
+          <w:rFonts w:ascii="Arial" w:eastAsia="微软雅黑" w:hAnsi="Arial"/>
+          <w:color w:val="333333"/>
+          <w:sz w:val="21"/>
+          <w:szCs w:val="21"/>
+        </w:rPr>
+        <w:t>BoiledFish(</w:t>
+      </w:r>
+      <w:proofErr w:type="gramEnd"/>
+      <w:r>
+        <w:rPr>
+          <w:rStyle w:val="HTML"/>
+          <w:rFonts w:ascii="Arial" w:eastAsia="微软雅黑" w:hAnsi="Arial"/>
+          <w:color w:val="333333"/>
+          <w:sz w:val="21"/>
+          <w:szCs w:val="21"/>
+        </w:rPr>
+        <w:t>);</w:t>
       </w:r>
     </w:p>
     <w:p>
@@ -14482,7 +16039,29 @@
           <w:sz w:val="21"/>
           <w:szCs w:val="21"/>
         </w:rPr>
-        <w:t>            merchName=new BoiledFish();</w:t>
+        <w:t>            merchName=new </w:t>
+      </w:r>
+      <w:proofErr w:type="gramStart"/>
+      <w:r>
+        <w:rPr>
+          <w:rStyle w:val="HTML"/>
+          <w:rFonts w:ascii="Arial" w:eastAsia="微软雅黑" w:hAnsi="Arial"/>
+          <w:color w:val="333333"/>
+          <w:sz w:val="21"/>
+          <w:szCs w:val="21"/>
+        </w:rPr>
+        <w:t>BoiledFish(</w:t>
+      </w:r>
+      <w:proofErr w:type="gramEnd"/>
+      <w:r>
+        <w:rPr>
+          <w:rStyle w:val="HTML"/>
+          <w:rFonts w:ascii="Arial" w:eastAsia="微软雅黑" w:hAnsi="Arial"/>
+          <w:color w:val="333333"/>
+          <w:sz w:val="21"/>
+          <w:szCs w:val="21"/>
+        </w:rPr>
+        <w:t>);</w:t>
       </w:r>
     </w:p>
     <w:p>
@@ -14551,7 +16130,29 @@
           <w:sz w:val="21"/>
           <w:szCs w:val="21"/>
         </w:rPr>
-        <w:t>            merchName=new EggSoup();</w:t>
+        <w:t>            merchName=new </w:t>
+      </w:r>
+      <w:proofErr w:type="gramStart"/>
+      <w:r>
+        <w:rPr>
+          <w:rStyle w:val="HTML"/>
+          <w:rFonts w:ascii="Arial" w:eastAsia="微软雅黑" w:hAnsi="Arial"/>
+          <w:color w:val="333333"/>
+          <w:sz w:val="21"/>
+          <w:szCs w:val="21"/>
+        </w:rPr>
+        <w:t>EggSoup(</w:t>
+      </w:r>
+      <w:proofErr w:type="gramEnd"/>
+      <w:r>
+        <w:rPr>
+          <w:rStyle w:val="HTML"/>
+          <w:rFonts w:ascii="Arial" w:eastAsia="微软雅黑" w:hAnsi="Arial"/>
+          <w:color w:val="333333"/>
+          <w:sz w:val="21"/>
+          <w:szCs w:val="21"/>
+        </w:rPr>
+        <w:t>);</w:t>
       </w:r>
     </w:p>
     <w:p>
@@ -14640,7 +16241,29 @@
           <w:sz w:val="21"/>
           <w:szCs w:val="21"/>
         </w:rPr>
-        <w:t>            merchName=new EggSoup();</w:t>
+        <w:t>            merchName=new </w:t>
+      </w:r>
+      <w:proofErr w:type="gramStart"/>
+      <w:r>
+        <w:rPr>
+          <w:rStyle w:val="HTML"/>
+          <w:rFonts w:ascii="Arial" w:eastAsia="微软雅黑" w:hAnsi="Arial"/>
+          <w:color w:val="333333"/>
+          <w:sz w:val="21"/>
+          <w:szCs w:val="21"/>
+        </w:rPr>
+        <w:t>EggSoup(</w:t>
+      </w:r>
+      <w:proofErr w:type="gramEnd"/>
+      <w:r>
+        <w:rPr>
+          <w:rStyle w:val="HTML"/>
+          <w:rFonts w:ascii="Arial" w:eastAsia="微软雅黑" w:hAnsi="Arial"/>
+          <w:color w:val="333333"/>
+          <w:sz w:val="21"/>
+          <w:szCs w:val="21"/>
+        </w:rPr>
+        <w:t>);</w:t>
       </w:r>
     </w:p>
     <w:p>
@@ -14709,7 +16332,29 @@
           <w:sz w:val="21"/>
           <w:szCs w:val="21"/>
         </w:rPr>
-        <w:t>            merchName=new MaboTofu();</w:t>
+        <w:t>            merchName=new </w:t>
+      </w:r>
+      <w:proofErr w:type="gramStart"/>
+      <w:r>
+        <w:rPr>
+          <w:rStyle w:val="HTML"/>
+          <w:rFonts w:ascii="Arial" w:eastAsia="微软雅黑" w:hAnsi="Arial"/>
+          <w:color w:val="333333"/>
+          <w:sz w:val="21"/>
+          <w:szCs w:val="21"/>
+        </w:rPr>
+        <w:t>MaboTofu(</w:t>
+      </w:r>
+      <w:proofErr w:type="gramEnd"/>
+      <w:r>
+        <w:rPr>
+          <w:rStyle w:val="HTML"/>
+          <w:rFonts w:ascii="Arial" w:eastAsia="微软雅黑" w:hAnsi="Arial"/>
+          <w:color w:val="333333"/>
+          <w:sz w:val="21"/>
+          <w:szCs w:val="21"/>
+        </w:rPr>
+        <w:t>);</w:t>
       </w:r>
     </w:p>
     <w:p>
@@ -14798,7 +16443,29 @@
           <w:sz w:val="21"/>
           <w:szCs w:val="21"/>
         </w:rPr>
-        <w:t>            merchName=new MaboTofu();</w:t>
+        <w:t>            merchName=new </w:t>
+      </w:r>
+      <w:proofErr w:type="gramStart"/>
+      <w:r>
+        <w:rPr>
+          <w:rStyle w:val="HTML"/>
+          <w:rFonts w:ascii="Arial" w:eastAsia="微软雅黑" w:hAnsi="Arial"/>
+          <w:color w:val="333333"/>
+          <w:sz w:val="21"/>
+          <w:szCs w:val="21"/>
+        </w:rPr>
+        <w:t>MaboTofu(</w:t>
+      </w:r>
+      <w:proofErr w:type="gramEnd"/>
+      <w:r>
+        <w:rPr>
+          <w:rStyle w:val="HTML"/>
+          <w:rFonts w:ascii="Arial" w:eastAsia="微软雅黑" w:hAnsi="Arial"/>
+          <w:color w:val="333333"/>
+          <w:sz w:val="21"/>
+          <w:szCs w:val="21"/>
+        </w:rPr>
+        <w:t>);</w:t>
       </w:r>
     </w:p>
     <w:p>
@@ -14867,7 +16534,29 @@
           <w:sz w:val="21"/>
           <w:szCs w:val="21"/>
         </w:rPr>
-        <w:t>            merchName=new StirFriedVegetables();</w:t>
+        <w:t>            merchName=new </w:t>
+      </w:r>
+      <w:proofErr w:type="gramStart"/>
+      <w:r>
+        <w:rPr>
+          <w:rStyle w:val="HTML"/>
+          <w:rFonts w:ascii="Arial" w:eastAsia="微软雅黑" w:hAnsi="Arial"/>
+          <w:color w:val="333333"/>
+          <w:sz w:val="21"/>
+          <w:szCs w:val="21"/>
+        </w:rPr>
+        <w:t>StirFriedVegetables(</w:t>
+      </w:r>
+      <w:proofErr w:type="gramEnd"/>
+      <w:r>
+        <w:rPr>
+          <w:rStyle w:val="HTML"/>
+          <w:rFonts w:ascii="Arial" w:eastAsia="微软雅黑" w:hAnsi="Arial"/>
+          <w:color w:val="333333"/>
+          <w:sz w:val="21"/>
+          <w:szCs w:val="21"/>
+        </w:rPr>
+        <w:t>);</w:t>
       </w:r>
     </w:p>
     <w:p>
@@ -14956,7 +16645,29 @@
           <w:sz w:val="21"/>
           <w:szCs w:val="21"/>
         </w:rPr>
-        <w:t>            merchName=new StirFriedVegetables();</w:t>
+        <w:t>            merchName=new </w:t>
+      </w:r>
+      <w:proofErr w:type="gramStart"/>
+      <w:r>
+        <w:rPr>
+          <w:rStyle w:val="HTML"/>
+          <w:rFonts w:ascii="Arial" w:eastAsia="微软雅黑" w:hAnsi="Arial"/>
+          <w:color w:val="333333"/>
+          <w:sz w:val="21"/>
+          <w:szCs w:val="21"/>
+        </w:rPr>
+        <w:t>StirFriedVegetables(</w:t>
+      </w:r>
+      <w:proofErr w:type="gramEnd"/>
+      <w:r>
+        <w:rPr>
+          <w:rStyle w:val="HTML"/>
+          <w:rFonts w:ascii="Arial" w:eastAsia="微软雅黑" w:hAnsi="Arial"/>
+          <w:color w:val="333333"/>
+          <w:sz w:val="21"/>
+          <w:szCs w:val="21"/>
+        </w:rPr>
+        <w:t>);</w:t>
       </w:r>
     </w:p>
     <w:p>
@@ -15025,7 +16736,29 @@
           <w:sz w:val="21"/>
           <w:szCs w:val="21"/>
         </w:rPr>
-        <w:t>            merchName=new SteamedBread();</w:t>
+        <w:t>            merchName=new </w:t>
+      </w:r>
+      <w:proofErr w:type="gramStart"/>
+      <w:r>
+        <w:rPr>
+          <w:rStyle w:val="HTML"/>
+          <w:rFonts w:ascii="Arial" w:eastAsia="微软雅黑" w:hAnsi="Arial"/>
+          <w:color w:val="333333"/>
+          <w:sz w:val="21"/>
+          <w:szCs w:val="21"/>
+        </w:rPr>
+        <w:t>SteamedBread(</w:t>
+      </w:r>
+      <w:proofErr w:type="gramEnd"/>
+      <w:r>
+        <w:rPr>
+          <w:rStyle w:val="HTML"/>
+          <w:rFonts w:ascii="Arial" w:eastAsia="微软雅黑" w:hAnsi="Arial"/>
+          <w:color w:val="333333"/>
+          <w:sz w:val="21"/>
+          <w:szCs w:val="21"/>
+        </w:rPr>
+        <w:t>);</w:t>
       </w:r>
     </w:p>
     <w:p>
@@ -15114,7 +16847,29 @@
           <w:sz w:val="21"/>
           <w:szCs w:val="21"/>
         </w:rPr>
-        <w:t>            merchName=new SteamedBread();</w:t>
+        <w:t>            merchName=new </w:t>
+      </w:r>
+      <w:proofErr w:type="gramStart"/>
+      <w:r>
+        <w:rPr>
+          <w:rStyle w:val="HTML"/>
+          <w:rFonts w:ascii="Arial" w:eastAsia="微软雅黑" w:hAnsi="Arial"/>
+          <w:color w:val="333333"/>
+          <w:sz w:val="21"/>
+          <w:szCs w:val="21"/>
+        </w:rPr>
+        <w:t>SteamedBread(</w:t>
+      </w:r>
+      <w:proofErr w:type="gramEnd"/>
+      <w:r>
+        <w:rPr>
+          <w:rStyle w:val="HTML"/>
+          <w:rFonts w:ascii="Arial" w:eastAsia="微软雅黑" w:hAnsi="Arial"/>
+          <w:color w:val="333333"/>
+          <w:sz w:val="21"/>
+          <w:szCs w:val="21"/>
+        </w:rPr>
+        <w:t>);</w:t>
       </w:r>
     </w:p>
     <w:p>
@@ -15183,7 +16938,29 @@
           <w:sz w:val="21"/>
           <w:szCs w:val="21"/>
         </w:rPr>
-        <w:t>            merchName=new BoiledFishSet();</w:t>
+        <w:t>            merchName=new </w:t>
+      </w:r>
+      <w:proofErr w:type="gramStart"/>
+      <w:r>
+        <w:rPr>
+          <w:rStyle w:val="HTML"/>
+          <w:rFonts w:ascii="Arial" w:eastAsia="微软雅黑" w:hAnsi="Arial"/>
+          <w:color w:val="333333"/>
+          <w:sz w:val="21"/>
+          <w:szCs w:val="21"/>
+        </w:rPr>
+        <w:t>BoiledFishSet(</w:t>
+      </w:r>
+      <w:proofErr w:type="gramEnd"/>
+      <w:r>
+        <w:rPr>
+          <w:rStyle w:val="HTML"/>
+          <w:rFonts w:ascii="Arial" w:eastAsia="微软雅黑" w:hAnsi="Arial"/>
+          <w:color w:val="333333"/>
+          <w:sz w:val="21"/>
+          <w:szCs w:val="21"/>
+        </w:rPr>
+        <w:t>);</w:t>
       </w:r>
     </w:p>
     <w:p>
@@ -15272,7 +17049,29 @@
           <w:sz w:val="21"/>
           <w:szCs w:val="21"/>
         </w:rPr>
-        <w:t>            merchName=new BoiledFishSet();</w:t>
+        <w:t>            merchName=new </w:t>
+      </w:r>
+      <w:proofErr w:type="gramStart"/>
+      <w:r>
+        <w:rPr>
+          <w:rStyle w:val="HTML"/>
+          <w:rFonts w:ascii="Arial" w:eastAsia="微软雅黑" w:hAnsi="Arial"/>
+          <w:color w:val="333333"/>
+          <w:sz w:val="21"/>
+          <w:szCs w:val="21"/>
+        </w:rPr>
+        <w:t>BoiledFishSet(</w:t>
+      </w:r>
+      <w:proofErr w:type="gramEnd"/>
+      <w:r>
+        <w:rPr>
+          <w:rStyle w:val="HTML"/>
+          <w:rFonts w:ascii="Arial" w:eastAsia="微软雅黑" w:hAnsi="Arial"/>
+          <w:color w:val="333333"/>
+          <w:sz w:val="21"/>
+          <w:szCs w:val="21"/>
+        </w:rPr>
+        <w:t>);</w:t>
       </w:r>
     </w:p>
     <w:p>
@@ -15341,7 +17140,29 @@
           <w:sz w:val="21"/>
           <w:szCs w:val="21"/>
         </w:rPr>
-        <w:t>            merchName=new MaboTofuSet();</w:t>
+        <w:t>            merchName=new </w:t>
+      </w:r>
+      <w:proofErr w:type="gramStart"/>
+      <w:r>
+        <w:rPr>
+          <w:rStyle w:val="HTML"/>
+          <w:rFonts w:ascii="Arial" w:eastAsia="微软雅黑" w:hAnsi="Arial"/>
+          <w:color w:val="333333"/>
+          <w:sz w:val="21"/>
+          <w:szCs w:val="21"/>
+        </w:rPr>
+        <w:t>MaboTofuSet(</w:t>
+      </w:r>
+      <w:proofErr w:type="gramEnd"/>
+      <w:r>
+        <w:rPr>
+          <w:rStyle w:val="HTML"/>
+          <w:rFonts w:ascii="Arial" w:eastAsia="微软雅黑" w:hAnsi="Arial"/>
+          <w:color w:val="333333"/>
+          <w:sz w:val="21"/>
+          <w:szCs w:val="21"/>
+        </w:rPr>
+        <w:t>);</w:t>
       </w:r>
     </w:p>
     <w:p>
@@ -15430,7 +17251,29 @@
           <w:sz w:val="21"/>
           <w:szCs w:val="21"/>
         </w:rPr>
-        <w:t>            merchName=new MaboTofuSet();</w:t>
+        <w:t>            merchName=new </w:t>
+      </w:r>
+      <w:proofErr w:type="gramStart"/>
+      <w:r>
+        <w:rPr>
+          <w:rStyle w:val="HTML"/>
+          <w:rFonts w:ascii="Arial" w:eastAsia="微软雅黑" w:hAnsi="Arial"/>
+          <w:color w:val="333333"/>
+          <w:sz w:val="21"/>
+          <w:szCs w:val="21"/>
+        </w:rPr>
+        <w:t>MaboTofuSet(</w:t>
+      </w:r>
+      <w:proofErr w:type="gramEnd"/>
+      <w:r>
+        <w:rPr>
+          <w:rStyle w:val="HTML"/>
+          <w:rFonts w:ascii="Arial" w:eastAsia="微软雅黑" w:hAnsi="Arial"/>
+          <w:color w:val="333333"/>
+          <w:sz w:val="21"/>
+          <w:szCs w:val="21"/>
+        </w:rPr>
+        <w:t>);</w:t>
       </w:r>
     </w:p>
     <w:p>
@@ -15499,7 +17342,29 @@
           <w:sz w:val="21"/>
           <w:szCs w:val="21"/>
         </w:rPr>
-        <w:t>            merchName=new NullMerchName();</w:t>
+        <w:t>            merchName=new </w:t>
+      </w:r>
+      <w:proofErr w:type="gramStart"/>
+      <w:r>
+        <w:rPr>
+          <w:rStyle w:val="HTML"/>
+          <w:rFonts w:ascii="Arial" w:eastAsia="微软雅黑" w:hAnsi="Arial"/>
+          <w:color w:val="333333"/>
+          <w:sz w:val="21"/>
+          <w:szCs w:val="21"/>
+        </w:rPr>
+        <w:t>NullMerchName(</w:t>
+      </w:r>
+      <w:proofErr w:type="gramEnd"/>
+      <w:r>
+        <w:rPr>
+          <w:rStyle w:val="HTML"/>
+          <w:rFonts w:ascii="Arial" w:eastAsia="微软雅黑" w:hAnsi="Arial"/>
+          <w:color w:val="333333"/>
+          <w:sz w:val="21"/>
+          <w:szCs w:val="21"/>
+        </w:rPr>
+        <w:t>);</w:t>
       </w:r>
     </w:p>
     <w:p>
@@ -18574,8 +20439,19 @@
           <w:sz w:val="21"/>
           <w:szCs w:val="21"/>
         </w:rPr>
-        <w:t>Iterator&lt;Ingredient&gt;{</w:t>
-      </w:r>
+        <w:t>Iterator&lt;Ingredient</w:t>
+      </w:r>
+      <w:proofErr w:type="gramStart"/>
+      <w:r>
+        <w:rPr>
+          <w:rFonts w:ascii="Arial" w:eastAsia="微软雅黑" w:hAnsi="Arial"/>
+          <w:color w:val="333333"/>
+          <w:sz w:val="21"/>
+          <w:szCs w:val="21"/>
+        </w:rPr>
+        <w:t>&gt;{</w:t>
+      </w:r>
+      <w:proofErr w:type="gramEnd"/>
       <w:r>
         <w:rPr>
           <w:rFonts w:ascii="Arial" w:eastAsia="微软雅黑" w:hAnsi="Arial"/>
@@ -19278,14 +21154,25 @@
         </w:rPr>
         <w:t xml:space="preserve">public abstract boolean </w:t>
       </w:r>
-      <w:r>
-        <w:rPr>
-          <w:rFonts w:ascii="Arial" w:eastAsia="微软雅黑" w:hAnsi="Arial"/>
-          <w:color w:val="333333"/>
-          <w:sz w:val="21"/>
-          <w:szCs w:val="21"/>
-        </w:rPr>
-        <w:t>isCooked(Ingredient ingredient);</w:t>
+      <w:proofErr w:type="gramStart"/>
+      <w:r>
+        <w:rPr>
+          <w:rFonts w:ascii="Arial" w:eastAsia="微软雅黑" w:hAnsi="Arial"/>
+          <w:color w:val="333333"/>
+          <w:sz w:val="21"/>
+          <w:szCs w:val="21"/>
+        </w:rPr>
+        <w:t>isCooked(</w:t>
+      </w:r>
+      <w:proofErr w:type="gramEnd"/>
+      <w:r>
+        <w:rPr>
+          <w:rFonts w:ascii="Arial" w:eastAsia="微软雅黑" w:hAnsi="Arial"/>
+          <w:color w:val="333333"/>
+          <w:sz w:val="21"/>
+          <w:szCs w:val="21"/>
+        </w:rPr>
+        <w:t>Ingredient ingredient);</w:t>
       </w:r>
       <w:r>
         <w:rPr>
@@ -19627,8 +21514,16 @@
         <w:rPr>
           <w:rFonts w:ascii="Arial" w:eastAsia="微软雅黑" w:hAnsi="Arial"/>
         </w:rPr>
-        <w:t>public interface ChefImp{</w:t>
-      </w:r>
+        <w:t>public interface </w:t>
+      </w:r>
+      <w:proofErr w:type="gramStart"/>
+      <w:r>
+        <w:rPr>
+          <w:rFonts w:ascii="Arial" w:eastAsia="微软雅黑" w:hAnsi="Arial"/>
+        </w:rPr>
+        <w:t>ChefImp{</w:t>
+      </w:r>
+      <w:proofErr w:type="gramEnd"/>
     </w:p>
     <w:p>
       <w:pPr>
@@ -19642,7 +21537,21 @@
         <w:rPr>
           <w:rFonts w:ascii="Arial" w:eastAsia="微软雅黑" w:hAnsi="Arial"/>
         </w:rPr>
-        <w:t>    void processMerchs(ArrayList&lt;Dish&gt; dishs);</w:t>
+        <w:t>    void </w:t>
+      </w:r>
+      <w:proofErr w:type="gramStart"/>
+      <w:r>
+        <w:rPr>
+          <w:rFonts w:ascii="Arial" w:eastAsia="微软雅黑" w:hAnsi="Arial"/>
+        </w:rPr>
+        <w:t>processMerchs(</w:t>
+      </w:r>
+      <w:proofErr w:type="gramEnd"/>
+      <w:r>
+        <w:rPr>
+          <w:rFonts w:ascii="Arial" w:eastAsia="微软雅黑" w:hAnsi="Arial"/>
+        </w:rPr>
+        <w:t>ArrayList&lt;Dish&gt; dishs);</w:t>
       </w:r>
     </w:p>
     <w:p>
@@ -19953,8 +21862,17 @@
           <w:rFonts w:ascii="Arial" w:eastAsia="微软雅黑" w:hAnsi="Arial"/>
           <w:shd w:val="pct15" w:color="auto" w:fill="FFFFFF"/>
         </w:rPr>
-        <w:t>public class FancyCut implements CutInterface  {</w:t>
-      </w:r>
+        <w:t>public class FancyCut implements </w:t>
+      </w:r>
+      <w:proofErr w:type="gramStart"/>
+      <w:r>
+        <w:rPr>
+          <w:rFonts w:ascii="Arial" w:eastAsia="微软雅黑" w:hAnsi="Arial"/>
+          <w:shd w:val="pct15" w:color="auto" w:fill="FFFFFF"/>
+        </w:rPr>
+        <w:t>CutInterface  {</w:t>
+      </w:r>
+      <w:proofErr w:type="gramEnd"/>
     </w:p>
     <w:p>
       <w:pPr>
@@ -19997,7 +21915,23 @@
           <w:rFonts w:ascii="Arial" w:eastAsia="微软雅黑" w:hAnsi="Arial"/>
           <w:shd w:val="pct15" w:color="auto" w:fill="FFFFFF"/>
         </w:rPr>
-        <w:t>    public FancyCut(Ingredient obj)</w:t>
+        <w:t>    public </w:t>
+      </w:r>
+      <w:proofErr w:type="gramStart"/>
+      <w:r>
+        <w:rPr>
+          <w:rFonts w:ascii="Arial" w:eastAsia="微软雅黑" w:hAnsi="Arial"/>
+          <w:shd w:val="pct15" w:color="auto" w:fill="FFFFFF"/>
+        </w:rPr>
+        <w:t>FancyCut(</w:t>
+      </w:r>
+      <w:proofErr w:type="gramEnd"/>
+      <w:r>
+        <w:rPr>
+          <w:rFonts w:ascii="Arial" w:eastAsia="微软雅黑" w:hAnsi="Arial"/>
+          <w:shd w:val="pct15" w:color="auto" w:fill="FFFFFF"/>
+        </w:rPr>
+        <w:t>Ingredient obj)</w:t>
       </w:r>
     </w:p>
     <w:p>
@@ -20082,7 +22016,23 @@
           <w:rFonts w:ascii="Arial" w:eastAsia="微软雅黑" w:hAnsi="Arial"/>
           <w:shd w:val="pct15" w:color="auto" w:fill="FFFFFF"/>
         </w:rPr>
-        <w:t>    public void displayCut() {</w:t>
+        <w:t>    public void </w:t>
+      </w:r>
+      <w:proofErr w:type="gramStart"/>
+      <w:r>
+        <w:rPr>
+          <w:rFonts w:ascii="Arial" w:eastAsia="微软雅黑" w:hAnsi="Arial"/>
+          <w:shd w:val="pct15" w:color="auto" w:fill="FFFFFF"/>
+        </w:rPr>
+        <w:t>displayCut(</w:t>
+      </w:r>
+      <w:proofErr w:type="gramEnd"/>
+      <w:r>
+        <w:rPr>
+          <w:rFonts w:ascii="Arial" w:eastAsia="微软雅黑" w:hAnsi="Arial"/>
+          <w:shd w:val="pct15" w:color="auto" w:fill="FFFFFF"/>
+        </w:rPr>
+        <w:t>) {</w:t>
       </w:r>
     </w:p>
     <w:p>
@@ -20099,7 +22049,23 @@
           <w:rFonts w:ascii="Arial" w:eastAsia="微软雅黑" w:hAnsi="Arial"/>
           <w:shd w:val="pct15" w:color="auto" w:fill="FFFFFF"/>
         </w:rPr>
-        <w:t>        if(ingredient.getIngredientType() == IngredientType.EGG)</w:t>
+        <w:t>        if(</w:t>
+      </w:r>
+      <w:proofErr w:type="gramStart"/>
+      <w:r>
+        <w:rPr>
+          <w:rFonts w:ascii="Arial" w:eastAsia="微软雅黑" w:hAnsi="Arial"/>
+          <w:shd w:val="pct15" w:color="auto" w:fill="FFFFFF"/>
+        </w:rPr>
+        <w:t>ingredient.getIngredientType</w:t>
+      </w:r>
+      <w:proofErr w:type="gramEnd"/>
+      <w:r>
+        <w:rPr>
+          <w:rFonts w:ascii="Arial" w:eastAsia="微软雅黑" w:hAnsi="Arial"/>
+          <w:shd w:val="pct15" w:color="auto" w:fill="FFFFFF"/>
+        </w:rPr>
+        <w:t>() == IngredientType.EGG)</w:t>
       </w:r>
     </w:p>
     <w:p>
@@ -20195,7 +22161,23 @@
           <w:rFonts w:ascii="Arial" w:eastAsia="微软雅黑" w:hAnsi="Arial"/>
           <w:shd w:val="pct15" w:color="auto" w:fill="FFFFFF"/>
         </w:rPr>
-        <w:t>        else if(ingredient.getIngredientType() == IngredientTypeFLOUR</w:t>
+        <w:t>        else if(</w:t>
+      </w:r>
+      <w:proofErr w:type="gramStart"/>
+      <w:r>
+        <w:rPr>
+          <w:rFonts w:ascii="Arial" w:eastAsia="微软雅黑" w:hAnsi="Arial"/>
+          <w:shd w:val="pct15" w:color="auto" w:fill="FFFFFF"/>
+        </w:rPr>
+        <w:t>ingredient.getIngredientType</w:t>
+      </w:r>
+      <w:proofErr w:type="gramEnd"/>
+      <w:r>
+        <w:rPr>
+          <w:rFonts w:ascii="Arial" w:eastAsia="微软雅黑" w:hAnsi="Arial"/>
+          <w:shd w:val="pct15" w:color="auto" w:fill="FFFFFF"/>
+        </w:rPr>
+        <w:t>() == IngredientTypeFLOUR</w:t>
       </w:r>
     </w:p>
     <w:p>
@@ -20432,7 +22414,23 @@
           <w:rFonts w:ascii="Arial" w:eastAsia="微软雅黑" w:hAnsi="Arial"/>
           <w:shd w:val="pct15" w:color="auto" w:fill="FFFFFF"/>
         </w:rPr>
-        <w:t>    public boolean isCut() {</w:t>
+        <w:t>    public boolean </w:t>
+      </w:r>
+      <w:proofErr w:type="gramStart"/>
+      <w:r>
+        <w:rPr>
+          <w:rFonts w:ascii="Arial" w:eastAsia="微软雅黑" w:hAnsi="Arial"/>
+          <w:shd w:val="pct15" w:color="auto" w:fill="FFFFFF"/>
+        </w:rPr>
+        <w:t>isCut(</w:t>
+      </w:r>
+      <w:proofErr w:type="gramEnd"/>
+      <w:r>
+        <w:rPr>
+          <w:rFonts w:ascii="Arial" w:eastAsia="微软雅黑" w:hAnsi="Arial"/>
+          <w:shd w:val="pct15" w:color="auto" w:fill="FFFFFF"/>
+        </w:rPr>
+        <w:t>) {</w:t>
       </w:r>
     </w:p>
     <w:p>
@@ -20798,7 +22796,21 @@
         <w:rPr>
           <w:rFonts w:ascii="Arial" w:eastAsia="微软雅黑" w:hAnsi="Arial"/>
         </w:rPr>
-        <w:t>   public Ingredient() {</w:t>
+        <w:t>   public </w:t>
+      </w:r>
+      <w:proofErr w:type="gramStart"/>
+      <w:r>
+        <w:rPr>
+          <w:rFonts w:ascii="Arial" w:eastAsia="微软雅黑" w:hAnsi="Arial"/>
+        </w:rPr>
+        <w:t>Ingredient(</w:t>
+      </w:r>
+      <w:proofErr w:type="gramEnd"/>
+      <w:r>
+        <w:rPr>
+          <w:rFonts w:ascii="Arial" w:eastAsia="微软雅黑" w:hAnsi="Arial"/>
+        </w:rPr>
+        <w:t>) {</w:t>
       </w:r>
     </w:p>
     <w:p>
@@ -20813,7 +22825,21 @@
         <w:rPr>
           <w:rFonts w:ascii="Arial" w:eastAsia="微软雅黑" w:hAnsi="Arial"/>
         </w:rPr>
-        <w:t>        state = new Fresh();</w:t>
+        <w:t>        state = new </w:t>
+      </w:r>
+      <w:proofErr w:type="gramStart"/>
+      <w:r>
+        <w:rPr>
+          <w:rFonts w:ascii="Arial" w:eastAsia="微软雅黑" w:hAnsi="Arial"/>
+        </w:rPr>
+        <w:t>Fresh(</w:t>
+      </w:r>
+      <w:proofErr w:type="gramEnd"/>
+      <w:r>
+        <w:rPr>
+          <w:rFonts w:ascii="Arial" w:eastAsia="微软雅黑" w:hAnsi="Arial"/>
+        </w:rPr>
+        <w:t>);</w:t>
       </w:r>
     </w:p>
     <w:p>
@@ -20852,7 +22878,21 @@
         <w:rPr>
           <w:rFonts w:ascii="Arial" w:eastAsia="微软雅黑" w:hAnsi="Arial"/>
         </w:rPr>
-        <w:t>    public void setCooked() {</w:t>
+        <w:t>    public void </w:t>
+      </w:r>
+      <w:proofErr w:type="gramStart"/>
+      <w:r>
+        <w:rPr>
+          <w:rFonts w:ascii="Arial" w:eastAsia="微软雅黑" w:hAnsi="Arial"/>
+        </w:rPr>
+        <w:t>setCooked(</w:t>
+      </w:r>
+      <w:proofErr w:type="gramEnd"/>
+      <w:r>
+        <w:rPr>
+          <w:rFonts w:ascii="Arial" w:eastAsia="微软雅黑" w:hAnsi="Arial"/>
+        </w:rPr>
+        <w:t>) {</w:t>
       </w:r>
     </w:p>
     <w:p>
@@ -20867,7 +22907,21 @@
         <w:rPr>
           <w:rFonts w:ascii="Arial" w:eastAsia="微软雅黑" w:hAnsi="Arial"/>
         </w:rPr>
-        <w:t>        state = new Cooked();</w:t>
+        <w:t>        state = new </w:t>
+      </w:r>
+      <w:proofErr w:type="gramStart"/>
+      <w:r>
+        <w:rPr>
+          <w:rFonts w:ascii="Arial" w:eastAsia="微软雅黑" w:hAnsi="Arial"/>
+        </w:rPr>
+        <w:t>Cooked(</w:t>
+      </w:r>
+      <w:proofErr w:type="gramEnd"/>
+      <w:r>
+        <w:rPr>
+          <w:rFonts w:ascii="Arial" w:eastAsia="微软雅黑" w:hAnsi="Arial"/>
+        </w:rPr>
+        <w:t>);</w:t>
       </w:r>
     </w:p>
     <w:p>
@@ -20906,7 +22960,21 @@
         <w:rPr>
           <w:rFonts w:ascii="Arial" w:eastAsia="微软雅黑" w:hAnsi="Arial"/>
         </w:rPr>
-        <w:t>    public void setStale() {</w:t>
+        <w:t>    public void </w:t>
+      </w:r>
+      <w:proofErr w:type="gramStart"/>
+      <w:r>
+        <w:rPr>
+          <w:rFonts w:ascii="Arial" w:eastAsia="微软雅黑" w:hAnsi="Arial"/>
+        </w:rPr>
+        <w:t>setStale(</w:t>
+      </w:r>
+      <w:proofErr w:type="gramEnd"/>
+      <w:r>
+        <w:rPr>
+          <w:rFonts w:ascii="Arial" w:eastAsia="微软雅黑" w:hAnsi="Arial"/>
+        </w:rPr>
+        <w:t>) {</w:t>
       </w:r>
     </w:p>
     <w:p>
@@ -20921,7 +22989,21 @@
         <w:rPr>
           <w:rFonts w:ascii="Arial" w:eastAsia="微软雅黑" w:hAnsi="Arial"/>
         </w:rPr>
-        <w:t>        state = new Stale();</w:t>
+        <w:t>        state = new </w:t>
+      </w:r>
+      <w:proofErr w:type="gramStart"/>
+      <w:r>
+        <w:rPr>
+          <w:rFonts w:ascii="Arial" w:eastAsia="微软雅黑" w:hAnsi="Arial"/>
+        </w:rPr>
+        <w:t>Stale(</w:t>
+      </w:r>
+      <w:proofErr w:type="gramEnd"/>
+      <w:r>
+        <w:rPr>
+          <w:rFonts w:ascii="Arial" w:eastAsia="微软雅黑" w:hAnsi="Arial"/>
+        </w:rPr>
+        <w:t>);</w:t>
       </w:r>
     </w:p>
     <w:p>
@@ -21341,14 +23423,25 @@
           <w:szCs w:val="21"/>
         </w:rPr>
       </w:pPr>
-      <w:r>
-        <w:rPr>
-          <w:rFonts w:ascii="Arial" w:eastAsia="微软雅黑" w:hAnsi="Arial" w:cs="Arial"/>
-          <w:color w:val="333333"/>
-          <w:sz w:val="21"/>
-          <w:szCs w:val="21"/>
-        </w:rPr>
-        <w:t>preMerch(ArrayList&lt;Integer&gt; a)</w:t>
+      <w:proofErr w:type="gramStart"/>
+      <w:r>
+        <w:rPr>
+          <w:rFonts w:ascii="Arial" w:eastAsia="微软雅黑" w:hAnsi="Arial" w:cs="Arial"/>
+          <w:color w:val="333333"/>
+          <w:sz w:val="21"/>
+          <w:szCs w:val="21"/>
+        </w:rPr>
+        <w:t>preMerch(</w:t>
+      </w:r>
+      <w:proofErr w:type="gramEnd"/>
+      <w:r>
+        <w:rPr>
+          <w:rFonts w:ascii="Arial" w:eastAsia="微软雅黑" w:hAnsi="Arial" w:cs="Arial"/>
+          <w:color w:val="333333"/>
+          <w:sz w:val="21"/>
+          <w:szCs w:val="21"/>
+        </w:rPr>
+        <w:t>ArrayList&lt;Integer&gt; a)</w:t>
       </w:r>
     </w:p>
     <w:p>
@@ -21383,14 +23476,25 @@
         </w:rPr>
       </w:pPr>
       <w:bookmarkStart w:id="2" w:name="_Hlk23440597"/>
-      <w:r>
-        <w:rPr>
-          <w:rFonts w:ascii="Arial" w:eastAsia="微软雅黑" w:hAnsi="Arial" w:cs="Arial"/>
-          <w:color w:val="333333"/>
-          <w:sz w:val="21"/>
-          <w:szCs w:val="21"/>
-        </w:rPr>
-        <w:t>preMerch(ArrayList&lt;Integer&gt; a)</w:t>
+      <w:proofErr w:type="gramStart"/>
+      <w:r>
+        <w:rPr>
+          <w:rFonts w:ascii="Arial" w:eastAsia="微软雅黑" w:hAnsi="Arial" w:cs="Arial"/>
+          <w:color w:val="333333"/>
+          <w:sz w:val="21"/>
+          <w:szCs w:val="21"/>
+        </w:rPr>
+        <w:t>preMerch(</w:t>
+      </w:r>
+      <w:proofErr w:type="gramEnd"/>
+      <w:r>
+        <w:rPr>
+          <w:rFonts w:ascii="Arial" w:eastAsia="微软雅黑" w:hAnsi="Arial" w:cs="Arial"/>
+          <w:color w:val="333333"/>
+          <w:sz w:val="21"/>
+          <w:szCs w:val="21"/>
+        </w:rPr>
+        <w:t>ArrayList&lt;Integer&gt; a)</w:t>
       </w:r>
       <w:bookmarkEnd w:id="2"/>
       <w:r>
@@ -21424,7 +23528,29 @@
           <w:szCs w:val="21"/>
         </w:rPr>
         <w:tab/>
-        <w:t>if(a.get(i) == 1) item.setbuilder(new MaboTofu());</w:t>
+        <w:t xml:space="preserve">if(a.get(i) == 1) </w:t>
+      </w:r>
+      <w:proofErr w:type="gramStart"/>
+      <w:r>
+        <w:rPr>
+          <w:rStyle w:val="HTML"/>
+          <w:rFonts w:ascii="Arial" w:eastAsia="微软雅黑" w:hAnsi="Arial"/>
+          <w:color w:val="333333"/>
+          <w:sz w:val="21"/>
+          <w:szCs w:val="21"/>
+        </w:rPr>
+        <w:t>item.setbuilder</w:t>
+      </w:r>
+      <w:proofErr w:type="gramEnd"/>
+      <w:r>
+        <w:rPr>
+          <w:rStyle w:val="HTML"/>
+          <w:rFonts w:ascii="Arial" w:eastAsia="微软雅黑" w:hAnsi="Arial"/>
+          <w:color w:val="333333"/>
+          <w:sz w:val="21"/>
+          <w:szCs w:val="21"/>
+        </w:rPr>
+        <w:t>(new MaboTofu());</w:t>
       </w:r>
     </w:p>
     <w:p>
@@ -21446,7 +23572,29 @@
           <w:sz w:val="21"/>
           <w:szCs w:val="21"/>
         </w:rPr>
-        <w:t xml:space="preserve">         else if(a.get(i) == 2) item.setbuilder(new BoiledFish());</w:t>
+        <w:t xml:space="preserve">         else if(a.get(i) == 2) </w:t>
+      </w:r>
+      <w:proofErr w:type="gramStart"/>
+      <w:r>
+        <w:rPr>
+          <w:rStyle w:val="HTML"/>
+          <w:rFonts w:ascii="Arial" w:eastAsia="微软雅黑" w:hAnsi="Arial"/>
+          <w:color w:val="333333"/>
+          <w:sz w:val="21"/>
+          <w:szCs w:val="21"/>
+        </w:rPr>
+        <w:t>item.setbuilder</w:t>
+      </w:r>
+      <w:proofErr w:type="gramEnd"/>
+      <w:r>
+        <w:rPr>
+          <w:rStyle w:val="HTML"/>
+          <w:rFonts w:ascii="Arial" w:eastAsia="微软雅黑" w:hAnsi="Arial"/>
+          <w:color w:val="333333"/>
+          <w:sz w:val="21"/>
+          <w:szCs w:val="21"/>
+        </w:rPr>
+        <w:t>(new BoiledFish());</w:t>
       </w:r>
     </w:p>
     <w:p>
@@ -21468,7 +23616,29 @@
           <w:sz w:val="21"/>
           <w:szCs w:val="21"/>
         </w:rPr>
-        <w:t xml:space="preserve">         else if(a.get(i) == 3) item.setbuilder(new EggSoup());</w:t>
+        <w:t xml:space="preserve">         else if(a.get(i) == 3) </w:t>
+      </w:r>
+      <w:proofErr w:type="gramStart"/>
+      <w:r>
+        <w:rPr>
+          <w:rStyle w:val="HTML"/>
+          <w:rFonts w:ascii="Arial" w:eastAsia="微软雅黑" w:hAnsi="Arial"/>
+          <w:color w:val="333333"/>
+          <w:sz w:val="21"/>
+          <w:szCs w:val="21"/>
+        </w:rPr>
+        <w:t>item.setbuilder</w:t>
+      </w:r>
+      <w:proofErr w:type="gramEnd"/>
+      <w:r>
+        <w:rPr>
+          <w:rStyle w:val="HTML"/>
+          <w:rFonts w:ascii="Arial" w:eastAsia="微软雅黑" w:hAnsi="Arial"/>
+          <w:color w:val="333333"/>
+          <w:sz w:val="21"/>
+          <w:szCs w:val="21"/>
+        </w:rPr>
+        <w:t>(new EggSoup());</w:t>
       </w:r>
     </w:p>
     <w:p>
@@ -21490,7 +23660,29 @@
           <w:sz w:val="21"/>
           <w:szCs w:val="21"/>
         </w:rPr>
-        <w:t xml:space="preserve">         else if(a.get(i) == 4) item.setbuilder(new StirFriedVegetables());</w:t>
+        <w:t xml:space="preserve">         else if(a.get(i) == 4) </w:t>
+      </w:r>
+      <w:proofErr w:type="gramStart"/>
+      <w:r>
+        <w:rPr>
+          <w:rStyle w:val="HTML"/>
+          <w:rFonts w:ascii="Arial" w:eastAsia="微软雅黑" w:hAnsi="Arial"/>
+          <w:color w:val="333333"/>
+          <w:sz w:val="21"/>
+          <w:szCs w:val="21"/>
+        </w:rPr>
+        <w:t>item.setbuilder</w:t>
+      </w:r>
+      <w:proofErr w:type="gramEnd"/>
+      <w:r>
+        <w:rPr>
+          <w:rStyle w:val="HTML"/>
+          <w:rFonts w:ascii="Arial" w:eastAsia="微软雅黑" w:hAnsi="Arial"/>
+          <w:color w:val="333333"/>
+          <w:sz w:val="21"/>
+          <w:szCs w:val="21"/>
+        </w:rPr>
+        <w:t>(new StirFriedVegetables());</w:t>
       </w:r>
     </w:p>
     <w:p>
@@ -21512,7 +23704,29 @@
           <w:sz w:val="21"/>
           <w:szCs w:val="21"/>
         </w:rPr>
-        <w:t xml:space="preserve">         else  item.setbuilder(new SteamedBread());</w:t>
+        <w:t xml:space="preserve">         </w:t>
+      </w:r>
+      <w:proofErr w:type="gramStart"/>
+      <w:r>
+        <w:rPr>
+          <w:rStyle w:val="HTML"/>
+          <w:rFonts w:ascii="Arial" w:eastAsia="微软雅黑" w:hAnsi="Arial"/>
+          <w:color w:val="333333"/>
+          <w:sz w:val="21"/>
+          <w:szCs w:val="21"/>
+        </w:rPr>
+        <w:t>else  item</w:t>
+      </w:r>
+      <w:proofErr w:type="gramEnd"/>
+      <w:r>
+        <w:rPr>
+          <w:rStyle w:val="HTML"/>
+          <w:rFonts w:ascii="Arial" w:eastAsia="微软雅黑" w:hAnsi="Arial"/>
+          <w:color w:val="333333"/>
+          <w:sz w:val="21"/>
+          <w:szCs w:val="21"/>
+        </w:rPr>
+        <w:t>.setbuilder(new SteamedBread());</w:t>
       </w:r>
     </w:p>
     <w:p>
@@ -21534,7 +23748,29 @@
           <w:sz w:val="21"/>
           <w:szCs w:val="21"/>
         </w:rPr>
-        <w:t xml:space="preserve">         item.createDish();</w:t>
+        <w:t xml:space="preserve">         </w:t>
+      </w:r>
+      <w:proofErr w:type="gramStart"/>
+      <w:r>
+        <w:rPr>
+          <w:rStyle w:val="HTML"/>
+          <w:rFonts w:ascii="Arial" w:eastAsia="微软雅黑" w:hAnsi="Arial"/>
+          <w:color w:val="333333"/>
+          <w:sz w:val="21"/>
+          <w:szCs w:val="21"/>
+        </w:rPr>
+        <w:t>item.createDish</w:t>
+      </w:r>
+      <w:proofErr w:type="gramEnd"/>
+      <w:r>
+        <w:rPr>
+          <w:rStyle w:val="HTML"/>
+          <w:rFonts w:ascii="Arial" w:eastAsia="微软雅黑" w:hAnsi="Arial"/>
+          <w:color w:val="333333"/>
+          <w:sz w:val="21"/>
+          <w:szCs w:val="21"/>
+        </w:rPr>
+        <w:t>();</w:t>
       </w:r>
     </w:p>
     <w:p>
@@ -21556,7 +23792,29 @@
           <w:sz w:val="21"/>
           <w:szCs w:val="21"/>
         </w:rPr>
-        <w:t xml:space="preserve">         Dish dish = item.getDish();</w:t>
+        <w:t xml:space="preserve">         Dish dish = </w:t>
+      </w:r>
+      <w:proofErr w:type="gramStart"/>
+      <w:r>
+        <w:rPr>
+          <w:rStyle w:val="HTML"/>
+          <w:rFonts w:ascii="Arial" w:eastAsia="微软雅黑" w:hAnsi="Arial"/>
+          <w:color w:val="333333"/>
+          <w:sz w:val="21"/>
+          <w:szCs w:val="21"/>
+        </w:rPr>
+        <w:t>item.getDish</w:t>
+      </w:r>
+      <w:proofErr w:type="gramEnd"/>
+      <w:r>
+        <w:rPr>
+          <w:rStyle w:val="HTML"/>
+          <w:rFonts w:ascii="Arial" w:eastAsia="微软雅黑" w:hAnsi="Arial"/>
+          <w:color w:val="333333"/>
+          <w:sz w:val="21"/>
+          <w:szCs w:val="21"/>
+        </w:rPr>
+        <w:t>();</w:t>
       </w:r>
     </w:p>
     <w:p>
@@ -21745,7 +24003,29 @@
           <w:sz w:val="21"/>
           <w:szCs w:val="21"/>
         </w:rPr>
-        <w:t xml:space="preserve">    void setName();</w:t>
+        <w:t xml:space="preserve">    void </w:t>
+      </w:r>
+      <w:proofErr w:type="gramStart"/>
+      <w:r>
+        <w:rPr>
+          <w:rStyle w:val="HTML"/>
+          <w:rFonts w:ascii="Arial" w:eastAsia="微软雅黑" w:hAnsi="Arial"/>
+          <w:color w:val="333333"/>
+          <w:sz w:val="21"/>
+          <w:szCs w:val="21"/>
+        </w:rPr>
+        <w:t>setName(</w:t>
+      </w:r>
+      <w:proofErr w:type="gramEnd"/>
+      <w:r>
+        <w:rPr>
+          <w:rStyle w:val="HTML"/>
+          <w:rFonts w:ascii="Arial" w:eastAsia="微软雅黑" w:hAnsi="Arial"/>
+          <w:color w:val="333333"/>
+          <w:sz w:val="21"/>
+          <w:szCs w:val="21"/>
+        </w:rPr>
+        <w:t>);</w:t>
       </w:r>
     </w:p>
     <w:p>
@@ -21767,7 +24047,29 @@
           <w:sz w:val="21"/>
           <w:szCs w:val="21"/>
         </w:rPr>
-        <w:t xml:space="preserve">    void setPack();</w:t>
+        <w:t xml:space="preserve">    void </w:t>
+      </w:r>
+      <w:proofErr w:type="gramStart"/>
+      <w:r>
+        <w:rPr>
+          <w:rStyle w:val="HTML"/>
+          <w:rFonts w:ascii="Arial" w:eastAsia="微软雅黑" w:hAnsi="Arial"/>
+          <w:color w:val="333333"/>
+          <w:sz w:val="21"/>
+          <w:szCs w:val="21"/>
+        </w:rPr>
+        <w:t>setPack(</w:t>
+      </w:r>
+      <w:proofErr w:type="gramEnd"/>
+      <w:r>
+        <w:rPr>
+          <w:rStyle w:val="HTML"/>
+          <w:rFonts w:ascii="Arial" w:eastAsia="微软雅黑" w:hAnsi="Arial"/>
+          <w:color w:val="333333"/>
+          <w:sz w:val="21"/>
+          <w:szCs w:val="21"/>
+        </w:rPr>
+        <w:t>);</w:t>
       </w:r>
     </w:p>
     <w:p>
@@ -21789,7 +24091,29 @@
           <w:sz w:val="21"/>
           <w:szCs w:val="21"/>
         </w:rPr>
-        <w:t xml:space="preserve">    void setPrice();</w:t>
+        <w:t xml:space="preserve">    void </w:t>
+      </w:r>
+      <w:proofErr w:type="gramStart"/>
+      <w:r>
+        <w:rPr>
+          <w:rStyle w:val="HTML"/>
+          <w:rFonts w:ascii="Arial" w:eastAsia="微软雅黑" w:hAnsi="Arial"/>
+          <w:color w:val="333333"/>
+          <w:sz w:val="21"/>
+          <w:szCs w:val="21"/>
+        </w:rPr>
+        <w:t>setPrice(</w:t>
+      </w:r>
+      <w:proofErr w:type="gramEnd"/>
+      <w:r>
+        <w:rPr>
+          <w:rStyle w:val="HTML"/>
+          <w:rFonts w:ascii="Arial" w:eastAsia="微软雅黑" w:hAnsi="Arial"/>
+          <w:color w:val="333333"/>
+          <w:sz w:val="21"/>
+          <w:szCs w:val="21"/>
+        </w:rPr>
+        <w:t>);</w:t>
       </w:r>
     </w:p>
     <w:p>
@@ -21811,7 +24135,29 @@
           <w:sz w:val="21"/>
           <w:szCs w:val="21"/>
         </w:rPr>
-        <w:t xml:space="preserve">    void setMaterial();</w:t>
+        <w:t xml:space="preserve">    void </w:t>
+      </w:r>
+      <w:proofErr w:type="gramStart"/>
+      <w:r>
+        <w:rPr>
+          <w:rStyle w:val="HTML"/>
+          <w:rFonts w:ascii="Arial" w:eastAsia="微软雅黑" w:hAnsi="Arial"/>
+          <w:color w:val="333333"/>
+          <w:sz w:val="21"/>
+          <w:szCs w:val="21"/>
+        </w:rPr>
+        <w:t>setMaterial(</w:t>
+      </w:r>
+      <w:proofErr w:type="gramEnd"/>
+      <w:r>
+        <w:rPr>
+          <w:rStyle w:val="HTML"/>
+          <w:rFonts w:ascii="Arial" w:eastAsia="微软雅黑" w:hAnsi="Arial"/>
+          <w:color w:val="333333"/>
+          <w:sz w:val="21"/>
+          <w:szCs w:val="21"/>
+        </w:rPr>
+        <w:t>);</w:t>
       </w:r>
     </w:p>
     <w:p>
@@ -21833,7 +24179,29 @@
           <w:sz w:val="21"/>
           <w:szCs w:val="21"/>
         </w:rPr>
-        <w:t xml:space="preserve">    void setCooker();</w:t>
+        <w:t xml:space="preserve">    void </w:t>
+      </w:r>
+      <w:proofErr w:type="gramStart"/>
+      <w:r>
+        <w:rPr>
+          <w:rStyle w:val="HTML"/>
+          <w:rFonts w:ascii="Arial" w:eastAsia="微软雅黑" w:hAnsi="Arial"/>
+          <w:color w:val="333333"/>
+          <w:sz w:val="21"/>
+          <w:szCs w:val="21"/>
+        </w:rPr>
+        <w:t>setCooker(</w:t>
+      </w:r>
+      <w:proofErr w:type="gramEnd"/>
+      <w:r>
+        <w:rPr>
+          <w:rStyle w:val="HTML"/>
+          <w:rFonts w:ascii="Arial" w:eastAsia="微软雅黑" w:hAnsi="Arial"/>
+          <w:color w:val="333333"/>
+          <w:sz w:val="21"/>
+          <w:szCs w:val="21"/>
+        </w:rPr>
+        <w:t>);</w:t>
       </w:r>
     </w:p>
     <w:p>
@@ -21855,7 +24223,29 @@
           <w:sz w:val="21"/>
           <w:szCs w:val="21"/>
         </w:rPr>
-        <w:t xml:space="preserve">    void setCount();</w:t>
+        <w:t xml:space="preserve">    void </w:t>
+      </w:r>
+      <w:proofErr w:type="gramStart"/>
+      <w:r>
+        <w:rPr>
+          <w:rStyle w:val="HTML"/>
+          <w:rFonts w:ascii="Arial" w:eastAsia="微软雅黑" w:hAnsi="Arial"/>
+          <w:color w:val="333333"/>
+          <w:sz w:val="21"/>
+          <w:szCs w:val="21"/>
+        </w:rPr>
+        <w:t>setCount(</w:t>
+      </w:r>
+      <w:proofErr w:type="gramEnd"/>
+      <w:r>
+        <w:rPr>
+          <w:rStyle w:val="HTML"/>
+          <w:rFonts w:ascii="Arial" w:eastAsia="微软雅黑" w:hAnsi="Arial"/>
+          <w:color w:val="333333"/>
+          <w:sz w:val="21"/>
+          <w:szCs w:val="21"/>
+        </w:rPr>
+        <w:t>);</w:t>
       </w:r>
     </w:p>
     <w:p>
@@ -21877,7 +24267,29 @@
           <w:sz w:val="21"/>
           <w:szCs w:val="21"/>
         </w:rPr>
-        <w:t xml:space="preserve">    Dish getDish();</w:t>
+        <w:t xml:space="preserve">    Dish </w:t>
+      </w:r>
+      <w:proofErr w:type="gramStart"/>
+      <w:r>
+        <w:rPr>
+          <w:rStyle w:val="HTML"/>
+          <w:rFonts w:ascii="Arial" w:eastAsia="微软雅黑" w:hAnsi="Arial"/>
+          <w:color w:val="333333"/>
+          <w:sz w:val="21"/>
+          <w:szCs w:val="21"/>
+        </w:rPr>
+        <w:t>getDish(</w:t>
+      </w:r>
+      <w:proofErr w:type="gramEnd"/>
+      <w:r>
+        <w:rPr>
+          <w:rStyle w:val="HTML"/>
+          <w:rFonts w:ascii="Arial" w:eastAsia="微软雅黑" w:hAnsi="Arial"/>
+          <w:color w:val="333333"/>
+          <w:sz w:val="21"/>
+          <w:szCs w:val="21"/>
+        </w:rPr>
+        <w:t>);</w:t>
       </w:r>
     </w:p>
     <w:p>
@@ -21899,7 +24311,29 @@
           <w:sz w:val="21"/>
           <w:szCs w:val="21"/>
         </w:rPr>
-        <w:t xml:space="preserve">    void accept(Visitor visitor);</w:t>
+        <w:t xml:space="preserve">    void </w:t>
+      </w:r>
+      <w:proofErr w:type="gramStart"/>
+      <w:r>
+        <w:rPr>
+          <w:rStyle w:val="HTML"/>
+          <w:rFonts w:ascii="Arial" w:eastAsia="微软雅黑" w:hAnsi="Arial"/>
+          <w:color w:val="333333"/>
+          <w:sz w:val="21"/>
+          <w:szCs w:val="21"/>
+        </w:rPr>
+        <w:t>accept(</w:t>
+      </w:r>
+      <w:proofErr w:type="gramEnd"/>
+      <w:r>
+        <w:rPr>
+          <w:rStyle w:val="HTML"/>
+          <w:rFonts w:ascii="Arial" w:eastAsia="微软雅黑" w:hAnsi="Arial"/>
+          <w:color w:val="333333"/>
+          <w:sz w:val="21"/>
+          <w:szCs w:val="21"/>
+        </w:rPr>
+        <w:t>Visitor visitor);</w:t>
       </w:r>
     </w:p>
     <w:p>
@@ -22347,7 +24781,29 @@
           <w:sz w:val="21"/>
           <w:szCs w:val="21"/>
         </w:rPr>
-        <w:t xml:space="preserve">    public void visit(Order order) {</w:t>
+        <w:t xml:space="preserve">    public void </w:t>
+      </w:r>
+      <w:proofErr w:type="gramStart"/>
+      <w:r>
+        <w:rPr>
+          <w:rStyle w:val="HTML"/>
+          <w:rFonts w:ascii="Arial" w:eastAsia="微软雅黑" w:hAnsi="Arial"/>
+          <w:color w:val="333333"/>
+          <w:sz w:val="21"/>
+          <w:szCs w:val="21"/>
+        </w:rPr>
+        <w:t>visit(</w:t>
+      </w:r>
+      <w:proofErr w:type="gramEnd"/>
+      <w:r>
+        <w:rPr>
+          <w:rStyle w:val="HTML"/>
+          <w:rFonts w:ascii="Arial" w:eastAsia="微软雅黑" w:hAnsi="Arial"/>
+          <w:color w:val="333333"/>
+          <w:sz w:val="21"/>
+          <w:szCs w:val="21"/>
+        </w:rPr>
+        <w:t>Order order) {</w:t>
       </w:r>
     </w:p>
     <w:p>
@@ -22369,7 +24825,29 @@
           <w:sz w:val="21"/>
           <w:szCs w:val="21"/>
         </w:rPr>
-        <w:t xml:space="preserve">        ArrayList&lt;String&gt; list = order.getOrderList();</w:t>
+        <w:t xml:space="preserve">        ArrayList&lt;String&gt; list = </w:t>
+      </w:r>
+      <w:proofErr w:type="gramStart"/>
+      <w:r>
+        <w:rPr>
+          <w:rStyle w:val="HTML"/>
+          <w:rFonts w:ascii="Arial" w:eastAsia="微软雅黑" w:hAnsi="Arial"/>
+          <w:color w:val="333333"/>
+          <w:sz w:val="21"/>
+          <w:szCs w:val="21"/>
+        </w:rPr>
+        <w:t>order.getOrderList</w:t>
+      </w:r>
+      <w:proofErr w:type="gramEnd"/>
+      <w:r>
+        <w:rPr>
+          <w:rStyle w:val="HTML"/>
+          <w:rFonts w:ascii="Arial" w:eastAsia="微软雅黑" w:hAnsi="Arial"/>
+          <w:color w:val="333333"/>
+          <w:sz w:val="21"/>
+          <w:szCs w:val="21"/>
+        </w:rPr>
+        <w:t>();</w:t>
       </w:r>
     </w:p>
     <w:p>
@@ -22457,7 +24935,29 @@
           <w:sz w:val="21"/>
           <w:szCs w:val="21"/>
         </w:rPr>
-        <w:t xml:space="preserve">                        totalPrice += this.visit(new BoiledFish());</w:t>
+        <w:t xml:space="preserve">                        totalPrice += </w:t>
+      </w:r>
+      <w:proofErr w:type="gramStart"/>
+      <w:r>
+        <w:rPr>
+          <w:rStyle w:val="HTML"/>
+          <w:rFonts w:ascii="Arial" w:eastAsia="微软雅黑" w:hAnsi="Arial"/>
+          <w:color w:val="333333"/>
+          <w:sz w:val="21"/>
+          <w:szCs w:val="21"/>
+        </w:rPr>
+        <w:t>this.visit</w:t>
+      </w:r>
+      <w:proofErr w:type="gramEnd"/>
+      <w:r>
+        <w:rPr>
+          <w:rStyle w:val="HTML"/>
+          <w:rFonts w:ascii="Arial" w:eastAsia="微软雅黑" w:hAnsi="Arial"/>
+          <w:color w:val="333333"/>
+          <w:sz w:val="21"/>
+          <w:szCs w:val="21"/>
+        </w:rPr>
+        <w:t>(new BoiledFish());</w:t>
       </w:r>
     </w:p>
     <w:p>
@@ -22523,7 +25023,29 @@
           <w:sz w:val="21"/>
           <w:szCs w:val="21"/>
         </w:rPr>
-        <w:t xml:space="preserve">                        totalPrice += this.visit(new EggSoup());</w:t>
+        <w:t xml:space="preserve">                        totalPrice += </w:t>
+      </w:r>
+      <w:proofErr w:type="gramStart"/>
+      <w:r>
+        <w:rPr>
+          <w:rStyle w:val="HTML"/>
+          <w:rFonts w:ascii="Arial" w:eastAsia="微软雅黑" w:hAnsi="Arial"/>
+          <w:color w:val="333333"/>
+          <w:sz w:val="21"/>
+          <w:szCs w:val="21"/>
+        </w:rPr>
+        <w:t>this.visit</w:t>
+      </w:r>
+      <w:proofErr w:type="gramEnd"/>
+      <w:r>
+        <w:rPr>
+          <w:rStyle w:val="HTML"/>
+          <w:rFonts w:ascii="Arial" w:eastAsia="微软雅黑" w:hAnsi="Arial"/>
+          <w:color w:val="333333"/>
+          <w:sz w:val="21"/>
+          <w:szCs w:val="21"/>
+        </w:rPr>
+        <w:t>(new EggSoup());</w:t>
       </w:r>
     </w:p>
     <w:p>
@@ -22589,7 +25111,29 @@
           <w:sz w:val="21"/>
           <w:szCs w:val="21"/>
         </w:rPr>
-        <w:t xml:space="preserve">                        totalPrice += this.visit(new MaboTofu());</w:t>
+        <w:t xml:space="preserve">                        totalPrice += </w:t>
+      </w:r>
+      <w:proofErr w:type="gramStart"/>
+      <w:r>
+        <w:rPr>
+          <w:rStyle w:val="HTML"/>
+          <w:rFonts w:ascii="Arial" w:eastAsia="微软雅黑" w:hAnsi="Arial"/>
+          <w:color w:val="333333"/>
+          <w:sz w:val="21"/>
+          <w:szCs w:val="21"/>
+        </w:rPr>
+        <w:t>this.visit</w:t>
+      </w:r>
+      <w:proofErr w:type="gramEnd"/>
+      <w:r>
+        <w:rPr>
+          <w:rStyle w:val="HTML"/>
+          <w:rFonts w:ascii="Arial" w:eastAsia="微软雅黑" w:hAnsi="Arial"/>
+          <w:color w:val="333333"/>
+          <w:sz w:val="21"/>
+          <w:szCs w:val="21"/>
+        </w:rPr>
+        <w:t>(new MaboTofu());</w:t>
       </w:r>
     </w:p>
     <w:p>
@@ -22656,7 +25200,29 @@
           <w:sz w:val="21"/>
           <w:szCs w:val="21"/>
         </w:rPr>
-        <w:t xml:space="preserve">                        totalPrice += this.visit(new SteamedBread());</w:t>
+        <w:t xml:space="preserve">                        totalPrice += </w:t>
+      </w:r>
+      <w:proofErr w:type="gramStart"/>
+      <w:r>
+        <w:rPr>
+          <w:rStyle w:val="HTML"/>
+          <w:rFonts w:ascii="Arial" w:eastAsia="微软雅黑" w:hAnsi="Arial"/>
+          <w:color w:val="333333"/>
+          <w:sz w:val="21"/>
+          <w:szCs w:val="21"/>
+        </w:rPr>
+        <w:t>this.visit</w:t>
+      </w:r>
+      <w:proofErr w:type="gramEnd"/>
+      <w:r>
+        <w:rPr>
+          <w:rStyle w:val="HTML"/>
+          <w:rFonts w:ascii="Arial" w:eastAsia="微软雅黑" w:hAnsi="Arial"/>
+          <w:color w:val="333333"/>
+          <w:sz w:val="21"/>
+          <w:szCs w:val="21"/>
+        </w:rPr>
+        <w:t>(new SteamedBread());</w:t>
       </w:r>
     </w:p>
     <w:p>
@@ -22722,7 +25288,29 @@
           <w:sz w:val="21"/>
           <w:szCs w:val="21"/>
         </w:rPr>
-        <w:t xml:space="preserve">                        totalPrice += this.visit(new StirFriedVegetables());</w:t>
+        <w:t xml:space="preserve">                        totalPrice += </w:t>
+      </w:r>
+      <w:proofErr w:type="gramStart"/>
+      <w:r>
+        <w:rPr>
+          <w:rStyle w:val="HTML"/>
+          <w:rFonts w:ascii="Arial" w:eastAsia="微软雅黑" w:hAnsi="Arial"/>
+          <w:color w:val="333333"/>
+          <w:sz w:val="21"/>
+          <w:szCs w:val="21"/>
+        </w:rPr>
+        <w:t>this.visit</w:t>
+      </w:r>
+      <w:proofErr w:type="gramEnd"/>
+      <w:r>
+        <w:rPr>
+          <w:rStyle w:val="HTML"/>
+          <w:rFonts w:ascii="Arial" w:eastAsia="微软雅黑" w:hAnsi="Arial"/>
+          <w:color w:val="333333"/>
+          <w:sz w:val="21"/>
+          <w:szCs w:val="21"/>
+        </w:rPr>
+        <w:t>(new StirFriedVegetables());</w:t>
       </w:r>
     </w:p>
     <w:p>
@@ -22766,7 +25354,29 @@
           <w:sz w:val="21"/>
           <w:szCs w:val="21"/>
         </w:rPr>
-        <w:t xml:space="preserve">                    default:break;</w:t>
+        <w:t xml:space="preserve">                    </w:t>
+      </w:r>
+      <w:proofErr w:type="gramStart"/>
+      <w:r>
+        <w:rPr>
+          <w:rStyle w:val="HTML"/>
+          <w:rFonts w:ascii="Arial" w:eastAsia="微软雅黑" w:hAnsi="Arial"/>
+          <w:color w:val="333333"/>
+          <w:sz w:val="21"/>
+          <w:szCs w:val="21"/>
+        </w:rPr>
+        <w:t>default:break</w:t>
+      </w:r>
+      <w:proofErr w:type="gramEnd"/>
+      <w:r>
+        <w:rPr>
+          <w:rStyle w:val="HTML"/>
+          <w:rFonts w:ascii="Arial" w:eastAsia="微软雅黑" w:hAnsi="Arial"/>
+          <w:color w:val="333333"/>
+          <w:sz w:val="21"/>
+          <w:szCs w:val="21"/>
+        </w:rPr>
+        <w:t>;</w:t>
       </w:r>
     </w:p>
     <w:p>
@@ -22810,7 +25420,29 @@
           <w:sz w:val="21"/>
           <w:szCs w:val="21"/>
         </w:rPr>
-        <w:t xml:space="preserve">                double discount = order.getDiscount();</w:t>
+        <w:t xml:space="preserve">                double discount = </w:t>
+      </w:r>
+      <w:proofErr w:type="gramStart"/>
+      <w:r>
+        <w:rPr>
+          <w:rStyle w:val="HTML"/>
+          <w:rFonts w:ascii="Arial" w:eastAsia="微软雅黑" w:hAnsi="Arial"/>
+          <w:color w:val="333333"/>
+          <w:sz w:val="21"/>
+          <w:szCs w:val="21"/>
+        </w:rPr>
+        <w:t>order.getDiscount</w:t>
+      </w:r>
+      <w:proofErr w:type="gramEnd"/>
+      <w:r>
+        <w:rPr>
+          <w:rStyle w:val="HTML"/>
+          <w:rFonts w:ascii="Arial" w:eastAsia="微软雅黑" w:hAnsi="Arial"/>
+          <w:color w:val="333333"/>
+          <w:sz w:val="21"/>
+          <w:szCs w:val="21"/>
+        </w:rPr>
+        <w:t>();</w:t>
       </w:r>
     </w:p>
     <w:p>
@@ -23316,7 +25948,29 @@
           <w:sz w:val="21"/>
           <w:szCs w:val="21"/>
         </w:rPr>
-        <w:t>public void preMerch(ArrayList&lt;Integer&gt; a) {</w:t>
+        <w:t xml:space="preserve">public void </w:t>
+      </w:r>
+      <w:proofErr w:type="gramStart"/>
+      <w:r>
+        <w:rPr>
+          <w:rStyle w:val="HTML"/>
+          <w:rFonts w:ascii="Arial" w:eastAsia="微软雅黑" w:hAnsi="Arial"/>
+          <w:color w:val="333333"/>
+          <w:sz w:val="21"/>
+          <w:szCs w:val="21"/>
+        </w:rPr>
+        <w:t>preMerch(</w:t>
+      </w:r>
+      <w:proofErr w:type="gramEnd"/>
+      <w:r>
+        <w:rPr>
+          <w:rStyle w:val="HTML"/>
+          <w:rFonts w:ascii="Arial" w:eastAsia="微软雅黑" w:hAnsi="Arial"/>
+          <w:color w:val="333333"/>
+          <w:sz w:val="21"/>
+          <w:szCs w:val="21"/>
+        </w:rPr>
+        <w:t>ArrayList&lt;Integer&gt; a) {</w:t>
       </w:r>
     </w:p>
     <w:p>
@@ -23338,7 +25992,29 @@
           <w:sz w:val="21"/>
           <w:szCs w:val="21"/>
         </w:rPr>
-        <w:t xml:space="preserve">        Item item = new Item();</w:t>
+        <w:t xml:space="preserve">        Item item = new </w:t>
+      </w:r>
+      <w:proofErr w:type="gramStart"/>
+      <w:r>
+        <w:rPr>
+          <w:rStyle w:val="HTML"/>
+          <w:rFonts w:ascii="Arial" w:eastAsia="微软雅黑" w:hAnsi="Arial"/>
+          <w:color w:val="333333"/>
+          <w:sz w:val="21"/>
+          <w:szCs w:val="21"/>
+        </w:rPr>
+        <w:t>Item(</w:t>
+      </w:r>
+      <w:proofErr w:type="gramEnd"/>
+      <w:r>
+        <w:rPr>
+          <w:rStyle w:val="HTML"/>
+          <w:rFonts w:ascii="Arial" w:eastAsia="微软雅黑" w:hAnsi="Arial"/>
+          <w:color w:val="333333"/>
+          <w:sz w:val="21"/>
+          <w:szCs w:val="21"/>
+        </w:rPr>
+        <w:t>);</w:t>
       </w:r>
     </w:p>
     <w:p>
@@ -23360,7 +26036,29 @@
           <w:sz w:val="21"/>
           <w:szCs w:val="21"/>
         </w:rPr>
-        <w:t xml:space="preserve">        for(int i=0; i&lt;a.size(); i++){</w:t>
+        <w:t xml:space="preserve">        </w:t>
+      </w:r>
+      <w:proofErr w:type="gramStart"/>
+      <w:r>
+        <w:rPr>
+          <w:rStyle w:val="HTML"/>
+          <w:rFonts w:ascii="Arial" w:eastAsia="微软雅黑" w:hAnsi="Arial"/>
+          <w:color w:val="333333"/>
+          <w:sz w:val="21"/>
+          <w:szCs w:val="21"/>
+        </w:rPr>
+        <w:t>for(</w:t>
+      </w:r>
+      <w:proofErr w:type="gramEnd"/>
+      <w:r>
+        <w:rPr>
+          <w:rStyle w:val="HTML"/>
+          <w:rFonts w:ascii="Arial" w:eastAsia="微软雅黑" w:hAnsi="Arial"/>
+          <w:color w:val="333333"/>
+          <w:sz w:val="21"/>
+          <w:szCs w:val="21"/>
+        </w:rPr>
+        <w:t>int i=0; i&lt;a.size(); i++){</w:t>
       </w:r>
     </w:p>
     <w:p>
@@ -23414,7 +26112,29 @@
           <w:sz w:val="21"/>
           <w:szCs w:val="21"/>
         </w:rPr>
-        <w:t xml:space="preserve">            if(a.get(i) == 1) item.setbuilder(new MaboTofu());</w:t>
+        <w:t xml:space="preserve">            if(a.get(i) == 1) </w:t>
+      </w:r>
+      <w:proofErr w:type="gramStart"/>
+      <w:r>
+        <w:rPr>
+          <w:rStyle w:val="HTML"/>
+          <w:rFonts w:ascii="Arial" w:eastAsia="微软雅黑" w:hAnsi="Arial"/>
+          <w:color w:val="333333"/>
+          <w:sz w:val="21"/>
+          <w:szCs w:val="21"/>
+        </w:rPr>
+        <w:t>item.setbuilder</w:t>
+      </w:r>
+      <w:proofErr w:type="gramEnd"/>
+      <w:r>
+        <w:rPr>
+          <w:rStyle w:val="HTML"/>
+          <w:rFonts w:ascii="Arial" w:eastAsia="微软雅黑" w:hAnsi="Arial"/>
+          <w:color w:val="333333"/>
+          <w:sz w:val="21"/>
+          <w:szCs w:val="21"/>
+        </w:rPr>
+        <w:t>(new MaboTofu());</w:t>
       </w:r>
     </w:p>
     <w:p>
@@ -23436,7 +26156,29 @@
           <w:sz w:val="21"/>
           <w:szCs w:val="21"/>
         </w:rPr>
-        <w:t xml:space="preserve">            else if(a.get(i) == 2) item.setbuilder(new BoiledFish());</w:t>
+        <w:t xml:space="preserve">            else if(a.get(i) == 2) </w:t>
+      </w:r>
+      <w:proofErr w:type="gramStart"/>
+      <w:r>
+        <w:rPr>
+          <w:rStyle w:val="HTML"/>
+          <w:rFonts w:ascii="Arial" w:eastAsia="微软雅黑" w:hAnsi="Arial"/>
+          <w:color w:val="333333"/>
+          <w:sz w:val="21"/>
+          <w:szCs w:val="21"/>
+        </w:rPr>
+        <w:t>item.setbuilder</w:t>
+      </w:r>
+      <w:proofErr w:type="gramEnd"/>
+      <w:r>
+        <w:rPr>
+          <w:rStyle w:val="HTML"/>
+          <w:rFonts w:ascii="Arial" w:eastAsia="微软雅黑" w:hAnsi="Arial"/>
+          <w:color w:val="333333"/>
+          <w:sz w:val="21"/>
+          <w:szCs w:val="21"/>
+        </w:rPr>
+        <w:t>(new BoiledFish());</w:t>
       </w:r>
     </w:p>
     <w:p>
@@ -23458,7 +26200,29 @@
           <w:sz w:val="21"/>
           <w:szCs w:val="21"/>
         </w:rPr>
-        <w:t xml:space="preserve">            else if(a.get(i) == 3) item.setbuilder(new EggSoup());</w:t>
+        <w:t xml:space="preserve">            else if(a.get(i) == 3) </w:t>
+      </w:r>
+      <w:proofErr w:type="gramStart"/>
+      <w:r>
+        <w:rPr>
+          <w:rStyle w:val="HTML"/>
+          <w:rFonts w:ascii="Arial" w:eastAsia="微软雅黑" w:hAnsi="Arial"/>
+          <w:color w:val="333333"/>
+          <w:sz w:val="21"/>
+          <w:szCs w:val="21"/>
+        </w:rPr>
+        <w:t>item.setbuilder</w:t>
+      </w:r>
+      <w:proofErr w:type="gramEnd"/>
+      <w:r>
+        <w:rPr>
+          <w:rStyle w:val="HTML"/>
+          <w:rFonts w:ascii="Arial" w:eastAsia="微软雅黑" w:hAnsi="Arial"/>
+          <w:color w:val="333333"/>
+          <w:sz w:val="21"/>
+          <w:szCs w:val="21"/>
+        </w:rPr>
+        <w:t>(new EggSoup());</w:t>
       </w:r>
     </w:p>
     <w:p>
@@ -23480,7 +26244,29 @@
           <w:sz w:val="21"/>
           <w:szCs w:val="21"/>
         </w:rPr>
-        <w:t xml:space="preserve">            else if(a.get(i) == 4) item.setbuilder(new StirFriedVegetables());</w:t>
+        <w:t xml:space="preserve">            else if(a.get(i) == 4) </w:t>
+      </w:r>
+      <w:proofErr w:type="gramStart"/>
+      <w:r>
+        <w:rPr>
+          <w:rStyle w:val="HTML"/>
+          <w:rFonts w:ascii="Arial" w:eastAsia="微软雅黑" w:hAnsi="Arial"/>
+          <w:color w:val="333333"/>
+          <w:sz w:val="21"/>
+          <w:szCs w:val="21"/>
+        </w:rPr>
+        <w:t>item.setbuilder</w:t>
+      </w:r>
+      <w:proofErr w:type="gramEnd"/>
+      <w:r>
+        <w:rPr>
+          <w:rStyle w:val="HTML"/>
+          <w:rFonts w:ascii="Arial" w:eastAsia="微软雅黑" w:hAnsi="Arial"/>
+          <w:color w:val="333333"/>
+          <w:sz w:val="21"/>
+          <w:szCs w:val="21"/>
+        </w:rPr>
+        <w:t>(new StirFriedVegetables());</w:t>
       </w:r>
     </w:p>
     <w:p>
@@ -23502,7 +26288,29 @@
           <w:sz w:val="21"/>
           <w:szCs w:val="21"/>
         </w:rPr>
-        <w:t xml:space="preserve">            else  item.setbuilder(new SteamedBread());</w:t>
+        <w:t xml:space="preserve">            </w:t>
+      </w:r>
+      <w:proofErr w:type="gramStart"/>
+      <w:r>
+        <w:rPr>
+          <w:rStyle w:val="HTML"/>
+          <w:rFonts w:ascii="Arial" w:eastAsia="微软雅黑" w:hAnsi="Arial"/>
+          <w:color w:val="333333"/>
+          <w:sz w:val="21"/>
+          <w:szCs w:val="21"/>
+        </w:rPr>
+        <w:t>else  item</w:t>
+      </w:r>
+      <w:proofErr w:type="gramEnd"/>
+      <w:r>
+        <w:rPr>
+          <w:rStyle w:val="HTML"/>
+          <w:rFonts w:ascii="Arial" w:eastAsia="微软雅黑" w:hAnsi="Arial"/>
+          <w:color w:val="333333"/>
+          <w:sz w:val="21"/>
+          <w:szCs w:val="21"/>
+        </w:rPr>
+        <w:t>.setbuilder(new SteamedBread());</w:t>
       </w:r>
     </w:p>
     <w:p>
@@ -23524,7 +26332,29 @@
           <w:sz w:val="21"/>
           <w:szCs w:val="21"/>
         </w:rPr>
-        <w:t xml:space="preserve">            item.createDish();</w:t>
+        <w:t xml:space="preserve">            </w:t>
+      </w:r>
+      <w:proofErr w:type="gramStart"/>
+      <w:r>
+        <w:rPr>
+          <w:rStyle w:val="HTML"/>
+          <w:rFonts w:ascii="Arial" w:eastAsia="微软雅黑" w:hAnsi="Arial"/>
+          <w:color w:val="333333"/>
+          <w:sz w:val="21"/>
+          <w:szCs w:val="21"/>
+        </w:rPr>
+        <w:t>item.createDish</w:t>
+      </w:r>
+      <w:proofErr w:type="gramEnd"/>
+      <w:r>
+        <w:rPr>
+          <w:rStyle w:val="HTML"/>
+          <w:rFonts w:ascii="Arial" w:eastAsia="微软雅黑" w:hAnsi="Arial"/>
+          <w:color w:val="333333"/>
+          <w:sz w:val="21"/>
+          <w:szCs w:val="21"/>
+        </w:rPr>
+        <w:t>();</w:t>
       </w:r>
     </w:p>
     <w:p>
@@ -23546,7 +26376,29 @@
           <w:sz w:val="21"/>
           <w:szCs w:val="21"/>
         </w:rPr>
-        <w:t xml:space="preserve">            Dish dish = item.getDish();</w:t>
+        <w:t xml:space="preserve">            Dish dish = </w:t>
+      </w:r>
+      <w:proofErr w:type="gramStart"/>
+      <w:r>
+        <w:rPr>
+          <w:rStyle w:val="HTML"/>
+          <w:rFonts w:ascii="Arial" w:eastAsia="微软雅黑" w:hAnsi="Arial"/>
+          <w:color w:val="333333"/>
+          <w:sz w:val="21"/>
+          <w:szCs w:val="21"/>
+        </w:rPr>
+        <w:t>item.getDish</w:t>
+      </w:r>
+      <w:proofErr w:type="gramEnd"/>
+      <w:r>
+        <w:rPr>
+          <w:rStyle w:val="HTML"/>
+          <w:rFonts w:ascii="Arial" w:eastAsia="微软雅黑" w:hAnsi="Arial"/>
+          <w:color w:val="333333"/>
+          <w:sz w:val="21"/>
+          <w:szCs w:val="21"/>
+        </w:rPr>
+        <w:t>();</w:t>
       </w:r>
     </w:p>
     <w:p>
@@ -23568,7 +26420,29 @@
           <w:sz w:val="21"/>
           <w:szCs w:val="21"/>
         </w:rPr>
-        <w:t xml:space="preserve">            totalprice += dish.getPrice();</w:t>
+        <w:t xml:space="preserve">            totalprice += </w:t>
+      </w:r>
+      <w:proofErr w:type="gramStart"/>
+      <w:r>
+        <w:rPr>
+          <w:rStyle w:val="HTML"/>
+          <w:rFonts w:ascii="Arial" w:eastAsia="微软雅黑" w:hAnsi="Arial"/>
+          <w:color w:val="333333"/>
+          <w:sz w:val="21"/>
+          <w:szCs w:val="21"/>
+        </w:rPr>
+        <w:t>dish.getPrice</w:t>
+      </w:r>
+      <w:proofErr w:type="gramEnd"/>
+      <w:r>
+        <w:rPr>
+          <w:rStyle w:val="HTML"/>
+          <w:rFonts w:ascii="Arial" w:eastAsia="微软雅黑" w:hAnsi="Arial"/>
+          <w:color w:val="333333"/>
+          <w:sz w:val="21"/>
+          <w:szCs w:val="21"/>
+        </w:rPr>
+        <w:t>();</w:t>
       </w:r>
     </w:p>
     <w:p>
@@ -23590,7 +26464,29 @@
           <w:sz w:val="21"/>
           <w:szCs w:val="21"/>
         </w:rPr>
-        <w:t xml:space="preserve">            ArrayList&lt;Dish&gt; allmerch = new ArrayList&lt;&gt;();</w:t>
+        <w:t xml:space="preserve">            ArrayList&lt;Dish&gt; allmerch = new ArrayList&lt;</w:t>
+      </w:r>
+      <w:proofErr w:type="gramStart"/>
+      <w:r>
+        <w:rPr>
+          <w:rStyle w:val="HTML"/>
+          <w:rFonts w:ascii="Arial" w:eastAsia="微软雅黑" w:hAnsi="Arial"/>
+          <w:color w:val="333333"/>
+          <w:sz w:val="21"/>
+          <w:szCs w:val="21"/>
+        </w:rPr>
+        <w:t>&gt;(</w:t>
+      </w:r>
+      <w:proofErr w:type="gramEnd"/>
+      <w:r>
+        <w:rPr>
+          <w:rStyle w:val="HTML"/>
+          <w:rFonts w:ascii="Arial" w:eastAsia="微软雅黑" w:hAnsi="Arial"/>
+          <w:color w:val="333333"/>
+          <w:sz w:val="21"/>
+          <w:szCs w:val="21"/>
+        </w:rPr>
+        <w:t>);</w:t>
       </w:r>
     </w:p>
     <w:p>
@@ -23775,6 +26671,7 @@
         </w:rPr>
         <w:t xml:space="preserve">        </w:t>
       </w:r>
+      <w:proofErr w:type="gramStart"/>
       <w:r>
         <w:rPr>
           <w:rStyle w:val="HTML"/>
@@ -23783,7 +26680,18 @@
           <w:sz w:val="21"/>
           <w:szCs w:val="21"/>
         </w:rPr>
-        <w:t>chef.processMerchs(allmerch);</w:t>
+        <w:t>chef.processMerchs</w:t>
+      </w:r>
+      <w:proofErr w:type="gramEnd"/>
+      <w:r>
+        <w:rPr>
+          <w:rStyle w:val="HTML"/>
+          <w:rFonts w:ascii="Arial" w:eastAsia="微软雅黑" w:hAnsi="Arial"/>
+          <w:color w:val="FF0000"/>
+          <w:sz w:val="21"/>
+          <w:szCs w:val="21"/>
+        </w:rPr>
+        <w:t>(allmerch);</w:t>
       </w:r>
     </w:p>
     <w:p>
@@ -24100,7 +27008,27 @@
           <w:sz w:val="21"/>
           <w:szCs w:val="21"/>
         </w:rPr>
-        <w:t>public void setBackup( Order o ) throws CloneNotSupportedException {</w:t>
+        <w:t xml:space="preserve">public void </w:t>
+      </w:r>
+      <w:proofErr w:type="gramStart"/>
+      <w:r>
+        <w:rPr>
+          <w:rFonts w:ascii="Arial" w:eastAsia="微软雅黑" w:hAnsi="Arial"/>
+          <w:color w:val="333333"/>
+          <w:sz w:val="21"/>
+          <w:szCs w:val="21"/>
+        </w:rPr>
+        <w:t>setBackup( Order</w:t>
+      </w:r>
+      <w:proofErr w:type="gramEnd"/>
+      <w:r>
+        <w:rPr>
+          <w:rFonts w:ascii="Arial" w:eastAsia="微软雅黑" w:hAnsi="Arial"/>
+          <w:color w:val="333333"/>
+          <w:sz w:val="21"/>
+          <w:szCs w:val="21"/>
+        </w:rPr>
+        <w:t xml:space="preserve"> o ) throws CloneNotSupportedException {</w:t>
       </w:r>
     </w:p>
     <w:p>
@@ -24120,7 +27048,27 @@
           <w:sz w:val="21"/>
           <w:szCs w:val="21"/>
         </w:rPr>
-        <w:t xml:space="preserve">        Order backup = (Order)o.clone();</w:t>
+        <w:t xml:space="preserve">        Order backup = (Order)</w:t>
+      </w:r>
+      <w:proofErr w:type="gramStart"/>
+      <w:r>
+        <w:rPr>
+          <w:rFonts w:ascii="Arial" w:eastAsia="微软雅黑" w:hAnsi="Arial"/>
+          <w:color w:val="333333"/>
+          <w:sz w:val="21"/>
+          <w:szCs w:val="21"/>
+        </w:rPr>
+        <w:t>o.clone</w:t>
+      </w:r>
+      <w:proofErr w:type="gramEnd"/>
+      <w:r>
+        <w:rPr>
+          <w:rFonts w:ascii="Arial" w:eastAsia="微软雅黑" w:hAnsi="Arial"/>
+          <w:color w:val="333333"/>
+          <w:sz w:val="21"/>
+          <w:szCs w:val="21"/>
+        </w:rPr>
+        <w:t>();</w:t>
       </w:r>
     </w:p>
     <w:p>
@@ -24140,7 +27088,27 @@
           <w:sz w:val="21"/>
           <w:szCs w:val="21"/>
         </w:rPr>
-        <w:t xml:space="preserve">        if( pool.containsKey(o.getOid()) ) {</w:t>
+        <w:t xml:space="preserve">        </w:t>
+      </w:r>
+      <w:proofErr w:type="gramStart"/>
+      <w:r>
+        <w:rPr>
+          <w:rFonts w:ascii="Arial" w:eastAsia="微软雅黑" w:hAnsi="Arial"/>
+          <w:color w:val="333333"/>
+          <w:sz w:val="21"/>
+          <w:szCs w:val="21"/>
+        </w:rPr>
+        <w:t>if( pool</w:t>
+      </w:r>
+      <w:proofErr w:type="gramEnd"/>
+      <w:r>
+        <w:rPr>
+          <w:rFonts w:ascii="Arial" w:eastAsia="微软雅黑" w:hAnsi="Arial"/>
+          <w:color w:val="333333"/>
+          <w:sz w:val="21"/>
+          <w:szCs w:val="21"/>
+        </w:rPr>
+        <w:t>.containsKey(o.getOid()) ) {</w:t>
       </w:r>
     </w:p>
     <w:p>
@@ -24160,7 +27128,27 @@
           <w:sz w:val="21"/>
           <w:szCs w:val="21"/>
         </w:rPr>
-        <w:t xml:space="preserve">            pool.get(o.getOid()).push(o);</w:t>
+        <w:t xml:space="preserve">            pool.get(</w:t>
+      </w:r>
+      <w:proofErr w:type="gramStart"/>
+      <w:r>
+        <w:rPr>
+          <w:rFonts w:ascii="Arial" w:eastAsia="微软雅黑" w:hAnsi="Arial"/>
+          <w:color w:val="333333"/>
+          <w:sz w:val="21"/>
+          <w:szCs w:val="21"/>
+        </w:rPr>
+        <w:t>o.getOid</w:t>
+      </w:r>
+      <w:proofErr w:type="gramEnd"/>
+      <w:r>
+        <w:rPr>
+          <w:rFonts w:ascii="Arial" w:eastAsia="微软雅黑" w:hAnsi="Arial"/>
+          <w:color w:val="333333"/>
+          <w:sz w:val="21"/>
+          <w:szCs w:val="21"/>
+        </w:rPr>
+        <w:t>()).push(o);</w:t>
       </w:r>
     </w:p>
     <w:p>
@@ -24200,8 +27188,19 @@
           <w:sz w:val="21"/>
           <w:szCs w:val="21"/>
         </w:rPr>
-        <w:t xml:space="preserve">        else{</w:t>
-      </w:r>
+        <w:t xml:space="preserve">        </w:t>
+      </w:r>
+      <w:proofErr w:type="gramStart"/>
+      <w:r>
+        <w:rPr>
+          <w:rFonts w:ascii="Arial" w:eastAsia="微软雅黑" w:hAnsi="Arial"/>
+          <w:color w:val="333333"/>
+          <w:sz w:val="21"/>
+          <w:szCs w:val="21"/>
+        </w:rPr>
+        <w:t>else{</w:t>
+      </w:r>
+      <w:proofErr w:type="gramEnd"/>
     </w:p>
     <w:p>
       <w:pPr>
@@ -24220,7 +27219,27 @@
           <w:sz w:val="21"/>
           <w:szCs w:val="21"/>
         </w:rPr>
-        <w:t xml:space="preserve">            Stack&lt;Order&gt; s = new Stack&lt;Order&gt;();</w:t>
+        <w:t xml:space="preserve">            Stack&lt;Order&gt; s = new Stack&lt;Order</w:t>
+      </w:r>
+      <w:proofErr w:type="gramStart"/>
+      <w:r>
+        <w:rPr>
+          <w:rFonts w:ascii="Arial" w:eastAsia="微软雅黑" w:hAnsi="Arial"/>
+          <w:color w:val="333333"/>
+          <w:sz w:val="21"/>
+          <w:szCs w:val="21"/>
+        </w:rPr>
+        <w:t>&gt;(</w:t>
+      </w:r>
+      <w:proofErr w:type="gramEnd"/>
+      <w:r>
+        <w:rPr>
+          <w:rFonts w:ascii="Arial" w:eastAsia="微软雅黑" w:hAnsi="Arial"/>
+          <w:color w:val="333333"/>
+          <w:sz w:val="21"/>
+          <w:szCs w:val="21"/>
+        </w:rPr>
+        <w:t>);</w:t>
       </w:r>
     </w:p>
     <w:p>
@@ -24240,7 +27259,27 @@
           <w:sz w:val="21"/>
           <w:szCs w:val="21"/>
         </w:rPr>
-        <w:t xml:space="preserve">            s.push(o);</w:t>
+        <w:t xml:space="preserve">            </w:t>
+      </w:r>
+      <w:proofErr w:type="gramStart"/>
+      <w:r>
+        <w:rPr>
+          <w:rFonts w:ascii="Arial" w:eastAsia="微软雅黑" w:hAnsi="Arial"/>
+          <w:color w:val="333333"/>
+          <w:sz w:val="21"/>
+          <w:szCs w:val="21"/>
+        </w:rPr>
+        <w:t>s.push</w:t>
+      </w:r>
+      <w:proofErr w:type="gramEnd"/>
+      <w:r>
+        <w:rPr>
+          <w:rFonts w:ascii="Arial" w:eastAsia="微软雅黑" w:hAnsi="Arial"/>
+          <w:color w:val="333333"/>
+          <w:sz w:val="21"/>
+          <w:szCs w:val="21"/>
+        </w:rPr>
+        <w:t>(o);</w:t>
       </w:r>
     </w:p>
     <w:p>
@@ -24260,7 +27299,27 @@
           <w:sz w:val="21"/>
           <w:szCs w:val="21"/>
         </w:rPr>
-        <w:t xml:space="preserve">            pool.put(o.getOid(), s);</w:t>
+        <w:t xml:space="preserve">            pool.put(</w:t>
+      </w:r>
+      <w:proofErr w:type="gramStart"/>
+      <w:r>
+        <w:rPr>
+          <w:rFonts w:ascii="Arial" w:eastAsia="微软雅黑" w:hAnsi="Arial"/>
+          <w:color w:val="333333"/>
+          <w:sz w:val="21"/>
+          <w:szCs w:val="21"/>
+        </w:rPr>
+        <w:t>o.getOid</w:t>
+      </w:r>
+      <w:proofErr w:type="gramEnd"/>
+      <w:r>
+        <w:rPr>
+          <w:rFonts w:ascii="Arial" w:eastAsia="微软雅黑" w:hAnsi="Arial"/>
+          <w:color w:val="333333"/>
+          <w:sz w:val="21"/>
+          <w:szCs w:val="21"/>
+        </w:rPr>
+        <w:t>(), s);</w:t>
       </w:r>
     </w:p>
     <w:p>
@@ -24844,7 +27903,27 @@
           <w:sz w:val="21"/>
           <w:szCs w:val="21"/>
         </w:rPr>
-        <w:t xml:space="preserve">    public Object clone() throws CloneNotSupportedException {</w:t>
+        <w:t xml:space="preserve">    public Object </w:t>
+      </w:r>
+      <w:proofErr w:type="gramStart"/>
+      <w:r>
+        <w:rPr>
+          <w:rFonts w:ascii="Arial" w:eastAsia="微软雅黑" w:hAnsi="Arial"/>
+          <w:color w:val="333333"/>
+          <w:sz w:val="21"/>
+          <w:szCs w:val="21"/>
+        </w:rPr>
+        <w:t>clone(</w:t>
+      </w:r>
+      <w:proofErr w:type="gramEnd"/>
+      <w:r>
+        <w:rPr>
+          <w:rFonts w:ascii="Arial" w:eastAsia="微软雅黑" w:hAnsi="Arial"/>
+          <w:color w:val="333333"/>
+          <w:sz w:val="21"/>
+          <w:szCs w:val="21"/>
+        </w:rPr>
+        <w:t>) throws CloneNotSupportedException {</w:t>
       </w:r>
     </w:p>
     <w:p>
@@ -24864,7 +27943,27 @@
           <w:sz w:val="21"/>
           <w:szCs w:val="21"/>
         </w:rPr>
-        <w:t xml:space="preserve">        Order o = (Order)super.clone();</w:t>
+        <w:t xml:space="preserve">        Order o = (Order)</w:t>
+      </w:r>
+      <w:proofErr w:type="gramStart"/>
+      <w:r>
+        <w:rPr>
+          <w:rFonts w:ascii="Arial" w:eastAsia="微软雅黑" w:hAnsi="Arial"/>
+          <w:color w:val="333333"/>
+          <w:sz w:val="21"/>
+          <w:szCs w:val="21"/>
+        </w:rPr>
+        <w:t>super.clone</w:t>
+      </w:r>
+      <w:proofErr w:type="gramEnd"/>
+      <w:r>
+        <w:rPr>
+          <w:rFonts w:ascii="Arial" w:eastAsia="微软雅黑" w:hAnsi="Arial"/>
+          <w:color w:val="333333"/>
+          <w:sz w:val="21"/>
+          <w:szCs w:val="21"/>
+        </w:rPr>
+        <w:t>();</w:t>
       </w:r>
     </w:p>
     <w:p>
@@ -24884,7 +27983,27 @@
           <w:sz w:val="21"/>
           <w:szCs w:val="21"/>
         </w:rPr>
-        <w:t xml:space="preserve">        ArrayList&lt;String&gt; dl = new ArrayList&lt;String&gt;();</w:t>
+        <w:t xml:space="preserve">        ArrayList&lt;String&gt; dl = new ArrayList&lt;String</w:t>
+      </w:r>
+      <w:proofErr w:type="gramStart"/>
+      <w:r>
+        <w:rPr>
+          <w:rFonts w:ascii="Arial" w:eastAsia="微软雅黑" w:hAnsi="Arial"/>
+          <w:color w:val="333333"/>
+          <w:sz w:val="21"/>
+          <w:szCs w:val="21"/>
+        </w:rPr>
+        <w:t>&gt;(</w:t>
+      </w:r>
+      <w:proofErr w:type="gramEnd"/>
+      <w:r>
+        <w:rPr>
+          <w:rFonts w:ascii="Arial" w:eastAsia="微软雅黑" w:hAnsi="Arial"/>
+          <w:color w:val="333333"/>
+          <w:sz w:val="21"/>
+          <w:szCs w:val="21"/>
+        </w:rPr>
+        <w:t>);</w:t>
       </w:r>
     </w:p>
     <w:p>
@@ -24904,7 +28023,27 @@
           <w:sz w:val="21"/>
           <w:szCs w:val="21"/>
         </w:rPr>
-        <w:t xml:space="preserve">        o.tablesize = this.tablesize;</w:t>
+        <w:t xml:space="preserve">        </w:t>
+      </w:r>
+      <w:proofErr w:type="gramStart"/>
+      <w:r>
+        <w:rPr>
+          <w:rFonts w:ascii="Arial" w:eastAsia="微软雅黑" w:hAnsi="Arial"/>
+          <w:color w:val="333333"/>
+          <w:sz w:val="21"/>
+          <w:szCs w:val="21"/>
+        </w:rPr>
+        <w:t>o.tablesize</w:t>
+      </w:r>
+      <w:proofErr w:type="gramEnd"/>
+      <w:r>
+        <w:rPr>
+          <w:rFonts w:ascii="Arial" w:eastAsia="微软雅黑" w:hAnsi="Arial"/>
+          <w:color w:val="333333"/>
+          <w:sz w:val="21"/>
+          <w:szCs w:val="21"/>
+        </w:rPr>
+        <w:t xml:space="preserve"> = this.tablesize;</w:t>
       </w:r>
     </w:p>
     <w:p>
@@ -24924,7 +28063,27 @@
           <w:sz w:val="21"/>
           <w:szCs w:val="21"/>
         </w:rPr>
-        <w:t xml:space="preserve">        o.discount = this.discount;</w:t>
+        <w:t xml:space="preserve">        </w:t>
+      </w:r>
+      <w:proofErr w:type="gramStart"/>
+      <w:r>
+        <w:rPr>
+          <w:rFonts w:ascii="Arial" w:eastAsia="微软雅黑" w:hAnsi="Arial"/>
+          <w:color w:val="333333"/>
+          <w:sz w:val="21"/>
+          <w:szCs w:val="21"/>
+        </w:rPr>
+        <w:t>o.discount</w:t>
+      </w:r>
+      <w:proofErr w:type="gramEnd"/>
+      <w:r>
+        <w:rPr>
+          <w:rFonts w:ascii="Arial" w:eastAsia="微软雅黑" w:hAnsi="Arial"/>
+          <w:color w:val="333333"/>
+          <w:sz w:val="21"/>
+          <w:szCs w:val="21"/>
+        </w:rPr>
+        <w:t xml:space="preserve"> = this.discount;</w:t>
       </w:r>
     </w:p>
     <w:p>
@@ -24944,7 +28103,27 @@
           <w:sz w:val="21"/>
           <w:szCs w:val="21"/>
         </w:rPr>
-        <w:t xml:space="preserve">        o.bill = this.bill;</w:t>
+        <w:t xml:space="preserve">        </w:t>
+      </w:r>
+      <w:proofErr w:type="gramStart"/>
+      <w:r>
+        <w:rPr>
+          <w:rFonts w:ascii="Arial" w:eastAsia="微软雅黑" w:hAnsi="Arial"/>
+          <w:color w:val="333333"/>
+          <w:sz w:val="21"/>
+          <w:szCs w:val="21"/>
+        </w:rPr>
+        <w:t>o.bill</w:t>
+      </w:r>
+      <w:proofErr w:type="gramEnd"/>
+      <w:r>
+        <w:rPr>
+          <w:rFonts w:ascii="Arial" w:eastAsia="微软雅黑" w:hAnsi="Arial"/>
+          <w:color w:val="333333"/>
+          <w:sz w:val="21"/>
+          <w:szCs w:val="21"/>
+        </w:rPr>
+        <w:t xml:space="preserve"> = this.bill;</w:t>
       </w:r>
     </w:p>
     <w:p>
@@ -24964,7 +28143,27 @@
           <w:sz w:val="21"/>
           <w:szCs w:val="21"/>
         </w:rPr>
-        <w:t xml:space="preserve">        o.waiter = this.waiter;</w:t>
+        <w:t xml:space="preserve">        </w:t>
+      </w:r>
+      <w:proofErr w:type="gramStart"/>
+      <w:r>
+        <w:rPr>
+          <w:rFonts w:ascii="Arial" w:eastAsia="微软雅黑" w:hAnsi="Arial"/>
+          <w:color w:val="333333"/>
+          <w:sz w:val="21"/>
+          <w:szCs w:val="21"/>
+        </w:rPr>
+        <w:t>o.waiter</w:t>
+      </w:r>
+      <w:proofErr w:type="gramEnd"/>
+      <w:r>
+        <w:rPr>
+          <w:rFonts w:ascii="Arial" w:eastAsia="微软雅黑" w:hAnsi="Arial"/>
+          <w:color w:val="333333"/>
+          <w:sz w:val="21"/>
+          <w:szCs w:val="21"/>
+        </w:rPr>
+        <w:t xml:space="preserve"> = this.waiter;</w:t>
       </w:r>
     </w:p>
     <w:p>
@@ -24984,7 +28183,27 @@
           <w:sz w:val="21"/>
           <w:szCs w:val="21"/>
         </w:rPr>
-        <w:t xml:space="preserve">        for(String s:this.dishlist){</w:t>
+        <w:t xml:space="preserve">        </w:t>
+      </w:r>
+      <w:proofErr w:type="gramStart"/>
+      <w:r>
+        <w:rPr>
+          <w:rFonts w:ascii="Arial" w:eastAsia="微软雅黑" w:hAnsi="Arial"/>
+          <w:color w:val="333333"/>
+          <w:sz w:val="21"/>
+          <w:szCs w:val="21"/>
+        </w:rPr>
+        <w:t>for(</w:t>
+      </w:r>
+      <w:proofErr w:type="gramEnd"/>
+      <w:r>
+        <w:rPr>
+          <w:rFonts w:ascii="Arial" w:eastAsia="微软雅黑" w:hAnsi="Arial"/>
+          <w:color w:val="333333"/>
+          <w:sz w:val="21"/>
+          <w:szCs w:val="21"/>
+        </w:rPr>
+        <w:t>String s:this.dishlist){</w:t>
       </w:r>
     </w:p>
     <w:p>
@@ -25044,7 +28263,27 @@
           <w:sz w:val="21"/>
           <w:szCs w:val="21"/>
         </w:rPr>
-        <w:t xml:space="preserve">        o.dishlist = dl;</w:t>
+        <w:t xml:space="preserve">        </w:t>
+      </w:r>
+      <w:proofErr w:type="gramStart"/>
+      <w:r>
+        <w:rPr>
+          <w:rFonts w:ascii="Arial" w:eastAsia="微软雅黑" w:hAnsi="Arial"/>
+          <w:color w:val="333333"/>
+          <w:sz w:val="21"/>
+          <w:szCs w:val="21"/>
+        </w:rPr>
+        <w:t>o.dishlist</w:t>
+      </w:r>
+      <w:proofErr w:type="gramEnd"/>
+      <w:r>
+        <w:rPr>
+          <w:rFonts w:ascii="Arial" w:eastAsia="微软雅黑" w:hAnsi="Arial"/>
+          <w:color w:val="333333"/>
+          <w:sz w:val="21"/>
+          <w:szCs w:val="21"/>
+        </w:rPr>
+        <w:t xml:space="preserve"> = dl;</w:t>
       </w:r>
     </w:p>
     <w:p>
@@ -25449,7 +28688,27 @@
           <w:sz w:val="21"/>
           <w:szCs w:val="21"/>
         </w:rPr>
-        <w:t>public Order getBackup( Order o ) {</w:t>
+        <w:t xml:space="preserve">public Order </w:t>
+      </w:r>
+      <w:proofErr w:type="gramStart"/>
+      <w:r>
+        <w:rPr>
+          <w:rFonts w:ascii="Arial" w:eastAsia="微软雅黑" w:hAnsi="Arial"/>
+          <w:color w:val="333333"/>
+          <w:sz w:val="21"/>
+          <w:szCs w:val="21"/>
+        </w:rPr>
+        <w:t>getBackup( Order</w:t>
+      </w:r>
+      <w:proofErr w:type="gramEnd"/>
+      <w:r>
+        <w:rPr>
+          <w:rFonts w:ascii="Arial" w:eastAsia="微软雅黑" w:hAnsi="Arial"/>
+          <w:color w:val="333333"/>
+          <w:sz w:val="21"/>
+          <w:szCs w:val="21"/>
+        </w:rPr>
+        <w:t xml:space="preserve"> o ) {</w:t>
       </w:r>
     </w:p>
     <w:p>
@@ -25469,7 +28728,27 @@
           <w:sz w:val="21"/>
           <w:szCs w:val="21"/>
         </w:rPr>
-        <w:t xml:space="preserve">        Stack&lt;Order&gt; backup = (Stack&lt;Order&gt;)pool.get(o.getOid());</w:t>
+        <w:t xml:space="preserve">        Stack&lt;Order&gt; backup = (Stack&lt;Order</w:t>
+      </w:r>
+      <w:proofErr w:type="gramStart"/>
+      <w:r>
+        <w:rPr>
+          <w:rFonts w:ascii="Arial" w:eastAsia="微软雅黑" w:hAnsi="Arial"/>
+          <w:color w:val="333333"/>
+          <w:sz w:val="21"/>
+          <w:szCs w:val="21"/>
+        </w:rPr>
+        <w:t>&gt;)pool.get</w:t>
+      </w:r>
+      <w:proofErr w:type="gramEnd"/>
+      <w:r>
+        <w:rPr>
+          <w:rFonts w:ascii="Arial" w:eastAsia="微软雅黑" w:hAnsi="Arial"/>
+          <w:color w:val="333333"/>
+          <w:sz w:val="21"/>
+          <w:szCs w:val="21"/>
+        </w:rPr>
+        <w:t>(o.getOid());</w:t>
       </w:r>
     </w:p>
     <w:p>
@@ -25489,7 +28768,27 @@
           <w:sz w:val="21"/>
           <w:szCs w:val="21"/>
         </w:rPr>
-        <w:t xml:space="preserve">        if(backup == null || backup.empty()) {</w:t>
+        <w:t xml:space="preserve">        </w:t>
+      </w:r>
+      <w:proofErr w:type="gramStart"/>
+      <w:r>
+        <w:rPr>
+          <w:rFonts w:ascii="Arial" w:eastAsia="微软雅黑" w:hAnsi="Arial"/>
+          <w:color w:val="333333"/>
+          <w:sz w:val="21"/>
+          <w:szCs w:val="21"/>
+        </w:rPr>
+        <w:t>if(</w:t>
+      </w:r>
+      <w:proofErr w:type="gramEnd"/>
+      <w:r>
+        <w:rPr>
+          <w:rFonts w:ascii="Arial" w:eastAsia="微软雅黑" w:hAnsi="Arial"/>
+          <w:color w:val="333333"/>
+          <w:sz w:val="21"/>
+          <w:szCs w:val="21"/>
+        </w:rPr>
+        <w:t>backup == null || backup.empty()) {</w:t>
       </w:r>
     </w:p>
     <w:p>
@@ -25587,7 +28886,27 @@
           <w:sz w:val="21"/>
           <w:szCs w:val="21"/>
         </w:rPr>
-        <w:t xml:space="preserve">        return backup.pop();</w:t>
+        <w:t xml:space="preserve">        return </w:t>
+      </w:r>
+      <w:proofErr w:type="gramStart"/>
+      <w:r>
+        <w:rPr>
+          <w:rFonts w:ascii="Arial" w:eastAsia="微软雅黑" w:hAnsi="Arial"/>
+          <w:color w:val="333333"/>
+          <w:sz w:val="21"/>
+          <w:szCs w:val="21"/>
+        </w:rPr>
+        <w:t>backup.pop(</w:t>
+      </w:r>
+      <w:proofErr w:type="gramEnd"/>
+      <w:r>
+        <w:rPr>
+          <w:rFonts w:ascii="Arial" w:eastAsia="微软雅黑" w:hAnsi="Arial"/>
+          <w:color w:val="333333"/>
+          <w:sz w:val="21"/>
+          <w:szCs w:val="21"/>
+        </w:rPr>
+        <w:t>);</w:t>
       </w:r>
     </w:p>
     <w:p>
@@ -25638,7 +28957,27 @@
           <w:sz w:val="21"/>
           <w:szCs w:val="21"/>
         </w:rPr>
-        <w:t xml:space="preserve">    public void setBackup( Order o ) throws CloneNotSupportedException {</w:t>
+        <w:t xml:space="preserve">    public void </w:t>
+      </w:r>
+      <w:proofErr w:type="gramStart"/>
+      <w:r>
+        <w:rPr>
+          <w:rFonts w:ascii="Arial" w:eastAsia="微软雅黑" w:hAnsi="Arial"/>
+          <w:color w:val="333333"/>
+          <w:sz w:val="21"/>
+          <w:szCs w:val="21"/>
+        </w:rPr>
+        <w:t>setBackup( Order</w:t>
+      </w:r>
+      <w:proofErr w:type="gramEnd"/>
+      <w:r>
+        <w:rPr>
+          <w:rFonts w:ascii="Arial" w:eastAsia="微软雅黑" w:hAnsi="Arial"/>
+          <w:color w:val="333333"/>
+          <w:sz w:val="21"/>
+          <w:szCs w:val="21"/>
+        </w:rPr>
+        <w:t xml:space="preserve"> o ) throws CloneNotSupportedException {</w:t>
       </w:r>
     </w:p>
     <w:p>
@@ -25658,7 +28997,27 @@
           <w:sz w:val="21"/>
           <w:szCs w:val="21"/>
         </w:rPr>
-        <w:t xml:space="preserve">        Order backup = (Order)o.clone();</w:t>
+        <w:t xml:space="preserve">        Order backup = (Order)</w:t>
+      </w:r>
+      <w:proofErr w:type="gramStart"/>
+      <w:r>
+        <w:rPr>
+          <w:rFonts w:ascii="Arial" w:eastAsia="微软雅黑" w:hAnsi="Arial"/>
+          <w:color w:val="333333"/>
+          <w:sz w:val="21"/>
+          <w:szCs w:val="21"/>
+        </w:rPr>
+        <w:t>o.clone</w:t>
+      </w:r>
+      <w:proofErr w:type="gramEnd"/>
+      <w:r>
+        <w:rPr>
+          <w:rFonts w:ascii="Arial" w:eastAsia="微软雅黑" w:hAnsi="Arial"/>
+          <w:color w:val="333333"/>
+          <w:sz w:val="21"/>
+          <w:szCs w:val="21"/>
+        </w:rPr>
+        <w:t>();</w:t>
       </w:r>
     </w:p>
     <w:p>
@@ -25678,7 +29037,27 @@
           <w:sz w:val="21"/>
           <w:szCs w:val="21"/>
         </w:rPr>
-        <w:t xml:space="preserve">        if( pool.containsKey(o.getOid()) ) {</w:t>
+        <w:t xml:space="preserve">        </w:t>
+      </w:r>
+      <w:proofErr w:type="gramStart"/>
+      <w:r>
+        <w:rPr>
+          <w:rFonts w:ascii="Arial" w:eastAsia="微软雅黑" w:hAnsi="Arial"/>
+          <w:color w:val="333333"/>
+          <w:sz w:val="21"/>
+          <w:szCs w:val="21"/>
+        </w:rPr>
+        <w:t>if( pool</w:t>
+      </w:r>
+      <w:proofErr w:type="gramEnd"/>
+      <w:r>
+        <w:rPr>
+          <w:rFonts w:ascii="Arial" w:eastAsia="微软雅黑" w:hAnsi="Arial"/>
+          <w:color w:val="333333"/>
+          <w:sz w:val="21"/>
+          <w:szCs w:val="21"/>
+        </w:rPr>
+        <w:t>.containsKey(o.getOid()) ) {</w:t>
       </w:r>
     </w:p>
     <w:p>
@@ -25698,7 +29077,27 @@
           <w:sz w:val="21"/>
           <w:szCs w:val="21"/>
         </w:rPr>
-        <w:t xml:space="preserve">            pool.get(o.getOid()).push(o);</w:t>
+        <w:t xml:space="preserve">            pool.get(</w:t>
+      </w:r>
+      <w:proofErr w:type="gramStart"/>
+      <w:r>
+        <w:rPr>
+          <w:rFonts w:ascii="Arial" w:eastAsia="微软雅黑" w:hAnsi="Arial"/>
+          <w:color w:val="333333"/>
+          <w:sz w:val="21"/>
+          <w:szCs w:val="21"/>
+        </w:rPr>
+        <w:t>o.getOid</w:t>
+      </w:r>
+      <w:proofErr w:type="gramEnd"/>
+      <w:r>
+        <w:rPr>
+          <w:rFonts w:ascii="Arial" w:eastAsia="微软雅黑" w:hAnsi="Arial"/>
+          <w:color w:val="333333"/>
+          <w:sz w:val="21"/>
+          <w:szCs w:val="21"/>
+        </w:rPr>
+        <w:t>()).push(o);</w:t>
       </w:r>
     </w:p>
     <w:p>
@@ -25738,8 +29137,19 @@
           <w:sz w:val="21"/>
           <w:szCs w:val="21"/>
         </w:rPr>
-        <w:t xml:space="preserve">        else{</w:t>
-      </w:r>
+        <w:t xml:space="preserve">        </w:t>
+      </w:r>
+      <w:proofErr w:type="gramStart"/>
+      <w:r>
+        <w:rPr>
+          <w:rFonts w:ascii="Arial" w:eastAsia="微软雅黑" w:hAnsi="Arial"/>
+          <w:color w:val="333333"/>
+          <w:sz w:val="21"/>
+          <w:szCs w:val="21"/>
+        </w:rPr>
+        <w:t>else{</w:t>
+      </w:r>
+      <w:proofErr w:type="gramEnd"/>
     </w:p>
     <w:p>
       <w:pPr>
@@ -25758,7 +29168,27 @@
           <w:sz w:val="21"/>
           <w:szCs w:val="21"/>
         </w:rPr>
-        <w:t xml:space="preserve">            Stack&lt;Order&gt; s = new Stack&lt;Order&gt;();</w:t>
+        <w:t xml:space="preserve">            Stack&lt;Order&gt; s = new Stack&lt;Order</w:t>
+      </w:r>
+      <w:proofErr w:type="gramStart"/>
+      <w:r>
+        <w:rPr>
+          <w:rFonts w:ascii="Arial" w:eastAsia="微软雅黑" w:hAnsi="Arial"/>
+          <w:color w:val="333333"/>
+          <w:sz w:val="21"/>
+          <w:szCs w:val="21"/>
+        </w:rPr>
+        <w:t>&gt;(</w:t>
+      </w:r>
+      <w:proofErr w:type="gramEnd"/>
+      <w:r>
+        <w:rPr>
+          <w:rFonts w:ascii="Arial" w:eastAsia="微软雅黑" w:hAnsi="Arial"/>
+          <w:color w:val="333333"/>
+          <w:sz w:val="21"/>
+          <w:szCs w:val="21"/>
+        </w:rPr>
+        <w:t>);</w:t>
       </w:r>
     </w:p>
     <w:p>
@@ -25778,7 +29208,27 @@
           <w:sz w:val="21"/>
           <w:szCs w:val="21"/>
         </w:rPr>
-        <w:t xml:space="preserve">            s.push(o);</w:t>
+        <w:t xml:space="preserve">            </w:t>
+      </w:r>
+      <w:proofErr w:type="gramStart"/>
+      <w:r>
+        <w:rPr>
+          <w:rFonts w:ascii="Arial" w:eastAsia="微软雅黑" w:hAnsi="Arial"/>
+          <w:color w:val="333333"/>
+          <w:sz w:val="21"/>
+          <w:szCs w:val="21"/>
+        </w:rPr>
+        <w:t>s.push</w:t>
+      </w:r>
+      <w:proofErr w:type="gramEnd"/>
+      <w:r>
+        <w:rPr>
+          <w:rFonts w:ascii="Arial" w:eastAsia="微软雅黑" w:hAnsi="Arial"/>
+          <w:color w:val="333333"/>
+          <w:sz w:val="21"/>
+          <w:szCs w:val="21"/>
+        </w:rPr>
+        <w:t>(o);</w:t>
       </w:r>
     </w:p>
     <w:p>
@@ -25798,7 +29248,27 @@
           <w:sz w:val="21"/>
           <w:szCs w:val="21"/>
         </w:rPr>
-        <w:t xml:space="preserve">            pool.put(o.getOid(), s);</w:t>
+        <w:t xml:space="preserve">            pool.put(</w:t>
+      </w:r>
+      <w:proofErr w:type="gramStart"/>
+      <w:r>
+        <w:rPr>
+          <w:rFonts w:ascii="Arial" w:eastAsia="微软雅黑" w:hAnsi="Arial"/>
+          <w:color w:val="333333"/>
+          <w:sz w:val="21"/>
+          <w:szCs w:val="21"/>
+        </w:rPr>
+        <w:t>o.getOid</w:t>
+      </w:r>
+      <w:proofErr w:type="gramEnd"/>
+      <w:r>
+        <w:rPr>
+          <w:rFonts w:ascii="Arial" w:eastAsia="微软雅黑" w:hAnsi="Arial"/>
+          <w:color w:val="333333"/>
+          <w:sz w:val="21"/>
+          <w:szCs w:val="21"/>
+        </w:rPr>
+        <w:t>(), s);</w:t>
       </w:r>
     </w:p>
     <w:p>
@@ -26217,7 +29687,29 @@
           <w:sz w:val="21"/>
           <w:szCs w:val="21"/>
         </w:rPr>
-        <w:t>    public List&lt;MerchName&gt; getMerch() {</w:t>
+        <w:t>    public List&lt;MerchName&gt; </w:t>
+      </w:r>
+      <w:proofErr w:type="gramStart"/>
+      <w:r>
+        <w:rPr>
+          <w:rStyle w:val="HTML"/>
+          <w:rFonts w:ascii="Arial" w:eastAsia="微软雅黑" w:hAnsi="Arial"/>
+          <w:color w:val="333333"/>
+          <w:sz w:val="21"/>
+          <w:szCs w:val="21"/>
+        </w:rPr>
+        <w:t>getMerch(</w:t>
+      </w:r>
+      <w:proofErr w:type="gramEnd"/>
+      <w:r>
+        <w:rPr>
+          <w:rStyle w:val="HTML"/>
+          <w:rFonts w:ascii="Arial" w:eastAsia="微软雅黑" w:hAnsi="Arial"/>
+          <w:color w:val="333333"/>
+          <w:sz w:val="21"/>
+          <w:szCs w:val="21"/>
+        </w:rPr>
+        <w:t>) {</w:t>
       </w:r>
     </w:p>
     <w:p>
@@ -26317,7 +29809,29 @@
           <w:sz w:val="21"/>
           <w:szCs w:val="21"/>
         </w:rPr>
-        <w:t>    public List&lt;String&gt; getMerchName() {</w:t>
+        <w:t>    public List&lt;String&gt; </w:t>
+      </w:r>
+      <w:proofErr w:type="gramStart"/>
+      <w:r>
+        <w:rPr>
+          <w:rStyle w:val="HTML"/>
+          <w:rFonts w:ascii="Arial" w:eastAsia="微软雅黑" w:hAnsi="Arial"/>
+          <w:color w:val="333333"/>
+          <w:sz w:val="21"/>
+          <w:szCs w:val="21"/>
+        </w:rPr>
+        <w:t>getMerchName(</w:t>
+      </w:r>
+      <w:proofErr w:type="gramEnd"/>
+      <w:r>
+        <w:rPr>
+          <w:rStyle w:val="HTML"/>
+          <w:rFonts w:ascii="Arial" w:eastAsia="微软雅黑" w:hAnsi="Arial"/>
+          <w:color w:val="333333"/>
+          <w:sz w:val="21"/>
+          <w:szCs w:val="21"/>
+        </w:rPr>
+        <w:t>) {</w:t>
       </w:r>
     </w:p>
     <w:p>
@@ -26845,7 +30359,29 @@
           <w:sz w:val="21"/>
           <w:szCs w:val="21"/>
         </w:rPr>
-        <w:t>new BoiledFish(),</w:t>
+        <w:t>new </w:t>
+      </w:r>
+      <w:proofErr w:type="gramStart"/>
+      <w:r>
+        <w:rPr>
+          <w:rStyle w:val="HTML"/>
+          <w:rFonts w:ascii="Arial" w:eastAsia="微软雅黑" w:hAnsi="Arial"/>
+          <w:color w:val="333333"/>
+          <w:sz w:val="21"/>
+          <w:szCs w:val="21"/>
+        </w:rPr>
+        <w:t>BoiledFish(</w:t>
+      </w:r>
+      <w:proofErr w:type="gramEnd"/>
+      <w:r>
+        <w:rPr>
+          <w:rStyle w:val="HTML"/>
+          <w:rFonts w:ascii="Arial" w:eastAsia="微软雅黑" w:hAnsi="Arial"/>
+          <w:color w:val="333333"/>
+          <w:sz w:val="21"/>
+          <w:szCs w:val="21"/>
+        </w:rPr>
+        <w:t>),</w:t>
       </w:r>
     </w:p>
     <w:p>
@@ -26868,7 +30404,29 @@
           <w:sz w:val="21"/>
           <w:szCs w:val="21"/>
         </w:rPr>
-        <w:t>new StirFriedVegetables(),</w:t>
+        <w:t>new </w:t>
+      </w:r>
+      <w:proofErr w:type="gramStart"/>
+      <w:r>
+        <w:rPr>
+          <w:rStyle w:val="HTML"/>
+          <w:rFonts w:ascii="Arial" w:eastAsia="微软雅黑" w:hAnsi="Arial"/>
+          <w:color w:val="333333"/>
+          <w:sz w:val="21"/>
+          <w:szCs w:val="21"/>
+        </w:rPr>
+        <w:t>StirFriedVegetables(</w:t>
+      </w:r>
+      <w:proofErr w:type="gramEnd"/>
+      <w:r>
+        <w:rPr>
+          <w:rStyle w:val="HTML"/>
+          <w:rFonts w:ascii="Arial" w:eastAsia="微软雅黑" w:hAnsi="Arial"/>
+          <w:color w:val="333333"/>
+          <w:sz w:val="21"/>
+          <w:szCs w:val="21"/>
+        </w:rPr>
+        <w:t>),</w:t>
       </w:r>
     </w:p>
     <w:p>
@@ -26892,7 +30450,29 @@
           <w:szCs w:val="21"/>
         </w:rPr>
         <w:lastRenderedPageBreak/>
-        <w:t>new SteamedBread());</w:t>
+        <w:t>new </w:t>
+      </w:r>
+      <w:proofErr w:type="gramStart"/>
+      <w:r>
+        <w:rPr>
+          <w:rStyle w:val="HTML"/>
+          <w:rFonts w:ascii="Arial" w:eastAsia="微软雅黑" w:hAnsi="Arial"/>
+          <w:color w:val="333333"/>
+          <w:sz w:val="21"/>
+          <w:szCs w:val="21"/>
+        </w:rPr>
+        <w:t>SteamedBread(</w:t>
+      </w:r>
+      <w:proofErr w:type="gramEnd"/>
+      <w:r>
+        <w:rPr>
+          <w:rStyle w:val="HTML"/>
+          <w:rFonts w:ascii="Arial" w:eastAsia="微软雅黑" w:hAnsi="Arial"/>
+          <w:color w:val="333333"/>
+          <w:sz w:val="21"/>
+          <w:szCs w:val="21"/>
+        </w:rPr>
+        <w:t>));</w:t>
       </w:r>
     </w:p>
     <w:p>
@@ -26948,7 +30528,29 @@
           <w:sz w:val="21"/>
           <w:szCs w:val="21"/>
         </w:rPr>
-        <w:t>    public List&lt;MerchName&gt; getMerch() {</w:t>
+        <w:t>    public List&lt;MerchName&gt; </w:t>
+      </w:r>
+      <w:proofErr w:type="gramStart"/>
+      <w:r>
+        <w:rPr>
+          <w:rStyle w:val="HTML"/>
+          <w:rFonts w:ascii="Arial" w:eastAsia="微软雅黑" w:hAnsi="Arial"/>
+          <w:color w:val="333333"/>
+          <w:sz w:val="21"/>
+          <w:szCs w:val="21"/>
+        </w:rPr>
+        <w:t>getMerch(</w:t>
+      </w:r>
+      <w:proofErr w:type="gramEnd"/>
+      <w:r>
+        <w:rPr>
+          <w:rStyle w:val="HTML"/>
+          <w:rFonts w:ascii="Arial" w:eastAsia="微软雅黑" w:hAnsi="Arial"/>
+          <w:color w:val="333333"/>
+          <w:sz w:val="21"/>
+          <w:szCs w:val="21"/>
+        </w:rPr>
+        <w:t>) {</w:t>
       </w:r>
     </w:p>
     <w:p>
@@ -27048,7 +30650,29 @@
           <w:sz w:val="21"/>
           <w:szCs w:val="21"/>
         </w:rPr>
-        <w:t>    public List&lt;String&gt; getMerchName() {</w:t>
+        <w:t>    public List&lt;String&gt; </w:t>
+      </w:r>
+      <w:proofErr w:type="gramStart"/>
+      <w:r>
+        <w:rPr>
+          <w:rStyle w:val="HTML"/>
+          <w:rFonts w:ascii="Arial" w:eastAsia="微软雅黑" w:hAnsi="Arial"/>
+          <w:color w:val="333333"/>
+          <w:sz w:val="21"/>
+          <w:szCs w:val="21"/>
+        </w:rPr>
+        <w:t>getMerchName(</w:t>
+      </w:r>
+      <w:proofErr w:type="gramEnd"/>
+      <w:r>
+        <w:rPr>
+          <w:rStyle w:val="HTML"/>
+          <w:rFonts w:ascii="Arial" w:eastAsia="微软雅黑" w:hAnsi="Arial"/>
+          <w:color w:val="333333"/>
+          <w:sz w:val="21"/>
+          <w:szCs w:val="21"/>
+        </w:rPr>
+        <w:t>) {</w:t>
       </w:r>
     </w:p>
     <w:p>
@@ -27450,7 +31074,29 @@
           <w:sz w:val="21"/>
           <w:szCs w:val="21"/>
         </w:rPr>
-        <w:t xml:space="preserve">    void visit(Dish dish);</w:t>
+        <w:t xml:space="preserve">    void </w:t>
+      </w:r>
+      <w:proofErr w:type="gramStart"/>
+      <w:r>
+        <w:rPr>
+          <w:rStyle w:val="HTML"/>
+          <w:rFonts w:ascii="Arial" w:eastAsia="微软雅黑" w:hAnsi="Arial"/>
+          <w:color w:val="333333"/>
+          <w:sz w:val="21"/>
+          <w:szCs w:val="21"/>
+        </w:rPr>
+        <w:t>visit(</w:t>
+      </w:r>
+      <w:proofErr w:type="gramEnd"/>
+      <w:r>
+        <w:rPr>
+          <w:rStyle w:val="HTML"/>
+          <w:rFonts w:ascii="Arial" w:eastAsia="微软雅黑" w:hAnsi="Arial"/>
+          <w:color w:val="333333"/>
+          <w:sz w:val="21"/>
+          <w:szCs w:val="21"/>
+        </w:rPr>
+        <w:t>Dish dish);</w:t>
       </w:r>
     </w:p>
     <w:p>
@@ -27473,7 +31119,29 @@
           <w:sz w:val="21"/>
           <w:szCs w:val="21"/>
         </w:rPr>
-        <w:t xml:space="preserve">    void visit(Order order);</w:t>
+        <w:t xml:space="preserve">    void </w:t>
+      </w:r>
+      <w:proofErr w:type="gramStart"/>
+      <w:r>
+        <w:rPr>
+          <w:rStyle w:val="HTML"/>
+          <w:rFonts w:ascii="Arial" w:eastAsia="微软雅黑" w:hAnsi="Arial"/>
+          <w:color w:val="333333"/>
+          <w:sz w:val="21"/>
+          <w:szCs w:val="21"/>
+        </w:rPr>
+        <w:t>visit(</w:t>
+      </w:r>
+      <w:proofErr w:type="gramEnd"/>
+      <w:r>
+        <w:rPr>
+          <w:rStyle w:val="HTML"/>
+          <w:rFonts w:ascii="Arial" w:eastAsia="微软雅黑" w:hAnsi="Arial"/>
+          <w:color w:val="333333"/>
+          <w:sz w:val="21"/>
+          <w:szCs w:val="21"/>
+        </w:rPr>
+        <w:t>Order order);</w:t>
       </w:r>
     </w:p>
     <w:p>
@@ -27588,7 +31256,29 @@
           <w:sz w:val="21"/>
           <w:szCs w:val="21"/>
         </w:rPr>
-        <w:t xml:space="preserve">    public void visit(Dish dish) {</w:t>
+        <w:t xml:space="preserve">    public void </w:t>
+      </w:r>
+      <w:proofErr w:type="gramStart"/>
+      <w:r>
+        <w:rPr>
+          <w:rStyle w:val="HTML"/>
+          <w:rFonts w:ascii="Arial" w:eastAsia="微软雅黑" w:hAnsi="Arial"/>
+          <w:color w:val="333333"/>
+          <w:sz w:val="21"/>
+          <w:szCs w:val="21"/>
+        </w:rPr>
+        <w:t>visit(</w:t>
+      </w:r>
+      <w:proofErr w:type="gramEnd"/>
+      <w:r>
+        <w:rPr>
+          <w:rStyle w:val="HTML"/>
+          <w:rFonts w:ascii="Arial" w:eastAsia="微软雅黑" w:hAnsi="Arial"/>
+          <w:color w:val="333333"/>
+          <w:sz w:val="21"/>
+          <w:szCs w:val="21"/>
+        </w:rPr>
+        <w:t>Dish dish) {</w:t>
       </w:r>
     </w:p>
     <w:p>
@@ -27713,7 +31403,29 @@
           <w:sz w:val="21"/>
           <w:szCs w:val="21"/>
         </w:rPr>
-        <w:t xml:space="preserve">    public void visit(Order order) {</w:t>
+        <w:t xml:space="preserve">    public void </w:t>
+      </w:r>
+      <w:proofErr w:type="gramStart"/>
+      <w:r>
+        <w:rPr>
+          <w:rStyle w:val="HTML"/>
+          <w:rFonts w:ascii="Arial" w:eastAsia="微软雅黑" w:hAnsi="Arial"/>
+          <w:color w:val="333333"/>
+          <w:sz w:val="21"/>
+          <w:szCs w:val="21"/>
+        </w:rPr>
+        <w:t>visit(</w:t>
+      </w:r>
+      <w:proofErr w:type="gramEnd"/>
+      <w:r>
+        <w:rPr>
+          <w:rStyle w:val="HTML"/>
+          <w:rFonts w:ascii="Arial" w:eastAsia="微软雅黑" w:hAnsi="Arial"/>
+          <w:color w:val="333333"/>
+          <w:sz w:val="21"/>
+          <w:szCs w:val="21"/>
+        </w:rPr>
+        <w:t>Order order) {</w:t>
       </w:r>
     </w:p>
     <w:p>
@@ -27835,7 +31547,29 @@
           <w:sz w:val="21"/>
           <w:szCs w:val="21"/>
         </w:rPr>
-        <w:t xml:space="preserve">            this.visit(dish);</w:t>
+        <w:t xml:space="preserve">            </w:t>
+      </w:r>
+      <w:proofErr w:type="gramStart"/>
+      <w:r>
+        <w:rPr>
+          <w:rStyle w:val="HTML"/>
+          <w:rFonts w:ascii="Arial" w:eastAsia="微软雅黑" w:hAnsi="Arial"/>
+          <w:color w:val="333333"/>
+          <w:sz w:val="21"/>
+          <w:szCs w:val="21"/>
+        </w:rPr>
+        <w:t>this.visit</w:t>
+      </w:r>
+      <w:proofErr w:type="gramEnd"/>
+      <w:r>
+        <w:rPr>
+          <w:rStyle w:val="HTML"/>
+          <w:rFonts w:ascii="Arial" w:eastAsia="微软雅黑" w:hAnsi="Arial"/>
+          <w:color w:val="333333"/>
+          <w:sz w:val="21"/>
+          <w:szCs w:val="21"/>
+        </w:rPr>
+        <w:t>(dish);</w:t>
       </w:r>
     </w:p>
     <w:p>
@@ -27858,7 +31592,29 @@
           <w:sz w:val="21"/>
           <w:szCs w:val="21"/>
         </w:rPr>
-        <w:t xml:space="preserve">            mOrder.addBill(dish.getPrice());</w:t>
+        <w:t xml:space="preserve">            mOrder.addBill(</w:t>
+      </w:r>
+      <w:proofErr w:type="gramStart"/>
+      <w:r>
+        <w:rPr>
+          <w:rStyle w:val="HTML"/>
+          <w:rFonts w:ascii="Arial" w:eastAsia="微软雅黑" w:hAnsi="Arial"/>
+          <w:color w:val="333333"/>
+          <w:sz w:val="21"/>
+          <w:szCs w:val="21"/>
+        </w:rPr>
+        <w:t>dish.getPrice</w:t>
+      </w:r>
+      <w:proofErr w:type="gramEnd"/>
+      <w:r>
+        <w:rPr>
+          <w:rStyle w:val="HTML"/>
+          <w:rFonts w:ascii="Arial" w:eastAsia="微软雅黑" w:hAnsi="Arial"/>
+          <w:color w:val="333333"/>
+          <w:sz w:val="21"/>
+          <w:szCs w:val="21"/>
+        </w:rPr>
+        <w:t>());</w:t>
       </w:r>
     </w:p>
     <w:p>
@@ -27904,7 +31660,29 @@
           <w:sz w:val="21"/>
           <w:szCs w:val="21"/>
         </w:rPr>
-        <w:t xml:space="preserve">        mOrder.pay();</w:t>
+        <w:t xml:space="preserve">        </w:t>
+      </w:r>
+      <w:proofErr w:type="gramStart"/>
+      <w:r>
+        <w:rPr>
+          <w:rStyle w:val="HTML"/>
+          <w:rFonts w:ascii="Arial" w:eastAsia="微软雅黑" w:hAnsi="Arial"/>
+          <w:color w:val="333333"/>
+          <w:sz w:val="21"/>
+          <w:szCs w:val="21"/>
+        </w:rPr>
+        <w:t>mOrder.pay(</w:t>
+      </w:r>
+      <w:proofErr w:type="gramEnd"/>
+      <w:r>
+        <w:rPr>
+          <w:rStyle w:val="HTML"/>
+          <w:rFonts w:ascii="Arial" w:eastAsia="微软雅黑" w:hAnsi="Arial"/>
+          <w:color w:val="333333"/>
+          <w:sz w:val="21"/>
+          <w:szCs w:val="21"/>
+        </w:rPr>
+        <w:t>);</w:t>
       </w:r>
     </w:p>
     <w:p>
@@ -27985,7 +31763,29 @@
           <w:szCs w:val="21"/>
         </w:rPr>
         <w:lastRenderedPageBreak/>
-        <w:t xml:space="preserve">    void accept(Visitor visitor);</w:t>
+        <w:t xml:space="preserve">    void </w:t>
+      </w:r>
+      <w:proofErr w:type="gramStart"/>
+      <w:r>
+        <w:rPr>
+          <w:rStyle w:val="HTML"/>
+          <w:rFonts w:ascii="Arial" w:eastAsia="微软雅黑" w:hAnsi="Arial"/>
+          <w:color w:val="333333"/>
+          <w:sz w:val="21"/>
+          <w:szCs w:val="21"/>
+        </w:rPr>
+        <w:t>accept(</w:t>
+      </w:r>
+      <w:proofErr w:type="gramEnd"/>
+      <w:r>
+        <w:rPr>
+          <w:rStyle w:val="HTML"/>
+          <w:rFonts w:ascii="Arial" w:eastAsia="微软雅黑" w:hAnsi="Arial"/>
+          <w:color w:val="333333"/>
+          <w:sz w:val="21"/>
+          <w:szCs w:val="21"/>
+        </w:rPr>
+        <w:t>Visitor visitor);</w:t>
       </w:r>
     </w:p>
     <w:p>
@@ -28044,7 +31844,29 @@
           <w:sz w:val="21"/>
           <w:szCs w:val="21"/>
         </w:rPr>
-        <w:t xml:space="preserve">    public void accept(Visitor visitor){</w:t>
+        <w:t xml:space="preserve">    public void </w:t>
+      </w:r>
+      <w:proofErr w:type="gramStart"/>
+      <w:r>
+        <w:rPr>
+          <w:rStyle w:val="HTML"/>
+          <w:rFonts w:ascii="Arial" w:eastAsia="微软雅黑" w:hAnsi="Arial"/>
+          <w:color w:val="333333"/>
+          <w:sz w:val="21"/>
+          <w:szCs w:val="21"/>
+        </w:rPr>
+        <w:t>accept(</w:t>
+      </w:r>
+      <w:proofErr w:type="gramEnd"/>
+      <w:r>
+        <w:rPr>
+          <w:rStyle w:val="HTML"/>
+          <w:rFonts w:ascii="Arial" w:eastAsia="微软雅黑" w:hAnsi="Arial"/>
+          <w:color w:val="333333"/>
+          <w:sz w:val="21"/>
+          <w:szCs w:val="21"/>
+        </w:rPr>
+        <w:t>Visitor visitor){</w:t>
       </w:r>
     </w:p>
     <w:p>
@@ -28067,7 +31889,29 @@
           <w:sz w:val="21"/>
           <w:szCs w:val="21"/>
         </w:rPr>
-        <w:t xml:space="preserve">        visitor.visit(this);</w:t>
+        <w:t xml:space="preserve">        </w:t>
+      </w:r>
+      <w:proofErr w:type="gramStart"/>
+      <w:r>
+        <w:rPr>
+          <w:rStyle w:val="HTML"/>
+          <w:rFonts w:ascii="Arial" w:eastAsia="微软雅黑" w:hAnsi="Arial"/>
+          <w:color w:val="333333"/>
+          <w:sz w:val="21"/>
+          <w:szCs w:val="21"/>
+        </w:rPr>
+        <w:t>visitor.visit</w:t>
+      </w:r>
+      <w:proofErr w:type="gramEnd"/>
+      <w:r>
+        <w:rPr>
+          <w:rStyle w:val="HTML"/>
+          <w:rFonts w:ascii="Arial" w:eastAsia="微软雅黑" w:hAnsi="Arial"/>
+          <w:color w:val="333333"/>
+          <w:sz w:val="21"/>
+          <w:szCs w:val="21"/>
+        </w:rPr>
+        <w:t>(this);</w:t>
       </w:r>
     </w:p>
     <w:p>
@@ -28172,7 +32016,29 @@
           <w:sz w:val="21"/>
           <w:szCs w:val="21"/>
         </w:rPr>
-        <w:t xml:space="preserve">    public void accept(Visitor visitor){</w:t>
+        <w:t xml:space="preserve">    public void </w:t>
+      </w:r>
+      <w:proofErr w:type="gramStart"/>
+      <w:r>
+        <w:rPr>
+          <w:rStyle w:val="HTML"/>
+          <w:rFonts w:ascii="Arial" w:eastAsia="微软雅黑" w:hAnsi="Arial"/>
+          <w:color w:val="333333"/>
+          <w:sz w:val="21"/>
+          <w:szCs w:val="21"/>
+        </w:rPr>
+        <w:t>accept(</w:t>
+      </w:r>
+      <w:proofErr w:type="gramEnd"/>
+      <w:r>
+        <w:rPr>
+          <w:rStyle w:val="HTML"/>
+          <w:rFonts w:ascii="Arial" w:eastAsia="微软雅黑" w:hAnsi="Arial"/>
+          <w:color w:val="333333"/>
+          <w:sz w:val="21"/>
+          <w:szCs w:val="21"/>
+        </w:rPr>
+        <w:t>Visitor visitor){</w:t>
       </w:r>
     </w:p>
     <w:p>
@@ -28195,7 +32061,29 @@
           <w:sz w:val="21"/>
           <w:szCs w:val="21"/>
         </w:rPr>
-        <w:t xml:space="preserve">        this.getDish().accept(visitor);</w:t>
+        <w:t xml:space="preserve">        </w:t>
+      </w:r>
+      <w:proofErr w:type="gramStart"/>
+      <w:r>
+        <w:rPr>
+          <w:rStyle w:val="HTML"/>
+          <w:rFonts w:ascii="Arial" w:eastAsia="微软雅黑" w:hAnsi="Arial"/>
+          <w:color w:val="333333"/>
+          <w:sz w:val="21"/>
+          <w:szCs w:val="21"/>
+        </w:rPr>
+        <w:t>this.getDish</w:t>
+      </w:r>
+      <w:proofErr w:type="gramEnd"/>
+      <w:r>
+        <w:rPr>
+          <w:rStyle w:val="HTML"/>
+          <w:rFonts w:ascii="Arial" w:eastAsia="微软雅黑" w:hAnsi="Arial"/>
+          <w:color w:val="333333"/>
+          <w:sz w:val="21"/>
+          <w:szCs w:val="21"/>
+        </w:rPr>
+        <w:t>().accept(visitor);</w:t>
       </w:r>
     </w:p>
     <w:p>
@@ -28286,7 +32174,27 @@
           <w:sz w:val="21"/>
           <w:szCs w:val="21"/>
         </w:rPr>
-        <w:t xml:space="preserve"> public void addBill(double money){</w:t>
+        <w:t xml:space="preserve"> public void </w:t>
+      </w:r>
+      <w:proofErr w:type="gramStart"/>
+      <w:r>
+        <w:rPr>
+          <w:rStyle w:val="HTML"/>
+          <w:rFonts w:ascii="Arial" w:eastAsia="微软雅黑" w:hAnsi="Arial"/>
+          <w:sz w:val="21"/>
+          <w:szCs w:val="21"/>
+        </w:rPr>
+        <w:t>addBill(</w:t>
+      </w:r>
+      <w:proofErr w:type="gramEnd"/>
+      <w:r>
+        <w:rPr>
+          <w:rStyle w:val="HTML"/>
+          <w:rFonts w:ascii="Arial" w:eastAsia="微软雅黑" w:hAnsi="Arial"/>
+          <w:sz w:val="21"/>
+          <w:szCs w:val="21"/>
+        </w:rPr>
+        <w:t>double money){</w:t>
       </w:r>
     </w:p>
     <w:p>
@@ -28307,7 +32215,27 @@
           <w:sz w:val="21"/>
           <w:szCs w:val="21"/>
         </w:rPr>
-        <w:t xml:space="preserve">        this.bill += money;</w:t>
+        <w:t xml:space="preserve">        </w:t>
+      </w:r>
+      <w:proofErr w:type="gramStart"/>
+      <w:r>
+        <w:rPr>
+          <w:rStyle w:val="HTML"/>
+          <w:rFonts w:ascii="Arial" w:eastAsia="微软雅黑" w:hAnsi="Arial"/>
+          <w:sz w:val="21"/>
+          <w:szCs w:val="21"/>
+        </w:rPr>
+        <w:t>this.bill</w:t>
+      </w:r>
+      <w:proofErr w:type="gramEnd"/>
+      <w:r>
+        <w:rPr>
+          <w:rStyle w:val="HTML"/>
+          <w:rFonts w:ascii="Arial" w:eastAsia="微软雅黑" w:hAnsi="Arial"/>
+          <w:sz w:val="21"/>
+          <w:szCs w:val="21"/>
+        </w:rPr>
+        <w:t xml:space="preserve"> += money;</w:t>
       </w:r>
     </w:p>
     <w:p>
@@ -28349,7 +32277,27 @@
           <w:sz w:val="21"/>
           <w:szCs w:val="21"/>
         </w:rPr>
-        <w:t xml:space="preserve">    public void pay(){</w:t>
+        <w:t xml:space="preserve">    public void </w:t>
+      </w:r>
+      <w:proofErr w:type="gramStart"/>
+      <w:r>
+        <w:rPr>
+          <w:rStyle w:val="HTML"/>
+          <w:rFonts w:ascii="Arial" w:eastAsia="微软雅黑" w:hAnsi="Arial"/>
+          <w:sz w:val="21"/>
+          <w:szCs w:val="21"/>
+        </w:rPr>
+        <w:t>pay(</w:t>
+      </w:r>
+      <w:proofErr w:type="gramEnd"/>
+      <w:r>
+        <w:rPr>
+          <w:rStyle w:val="HTML"/>
+          <w:rFonts w:ascii="Arial" w:eastAsia="微软雅黑" w:hAnsi="Arial"/>
+          <w:sz w:val="21"/>
+          <w:szCs w:val="21"/>
+        </w:rPr>
+        <w:t>){</w:t>
       </w:r>
     </w:p>
     <w:p>
@@ -28448,7 +32396,27 @@
           <w:sz w:val="21"/>
           <w:szCs w:val="21"/>
         </w:rPr>
-        <w:t>public void accept(Visitor visitor){</w:t>
+        <w:t xml:space="preserve">public void </w:t>
+      </w:r>
+      <w:proofErr w:type="gramStart"/>
+      <w:r>
+        <w:rPr>
+          <w:rStyle w:val="HTML"/>
+          <w:rFonts w:ascii="Arial" w:eastAsia="微软雅黑" w:hAnsi="Arial"/>
+          <w:sz w:val="21"/>
+          <w:szCs w:val="21"/>
+        </w:rPr>
+        <w:t>accept(</w:t>
+      </w:r>
+      <w:proofErr w:type="gramEnd"/>
+      <w:r>
+        <w:rPr>
+          <w:rStyle w:val="HTML"/>
+          <w:rFonts w:ascii="Arial" w:eastAsia="微软雅黑" w:hAnsi="Arial"/>
+          <w:sz w:val="21"/>
+          <w:szCs w:val="21"/>
+        </w:rPr>
+        <w:t>Visitor visitor){</w:t>
       </w:r>
     </w:p>
     <w:p>
@@ -28469,7 +32437,27 @@
           <w:sz w:val="21"/>
           <w:szCs w:val="21"/>
         </w:rPr>
-        <w:t xml:space="preserve">    visitor.visit(this);</w:t>
+        <w:t xml:space="preserve">    </w:t>
+      </w:r>
+      <w:proofErr w:type="gramStart"/>
+      <w:r>
+        <w:rPr>
+          <w:rStyle w:val="HTML"/>
+          <w:rFonts w:ascii="Arial" w:eastAsia="微软雅黑" w:hAnsi="Arial"/>
+          <w:sz w:val="21"/>
+          <w:szCs w:val="21"/>
+        </w:rPr>
+        <w:t>visitor.visit</w:t>
+      </w:r>
+      <w:proofErr w:type="gramEnd"/>
+      <w:r>
+        <w:rPr>
+          <w:rStyle w:val="HTML"/>
+          <w:rFonts w:ascii="Arial" w:eastAsia="微软雅黑" w:hAnsi="Arial"/>
+          <w:sz w:val="21"/>
+          <w:szCs w:val="21"/>
+        </w:rPr>
+        <w:t>(this);</w:t>
       </w:r>
     </w:p>
     <w:p>
@@ -28547,7 +32535,27 @@
           <w:sz w:val="21"/>
           <w:szCs w:val="21"/>
         </w:rPr>
-        <w:t xml:space="preserve">    public static void main(String[] args) throws CloneNotSupportedException {</w:t>
+        <w:t xml:space="preserve">    public static void </w:t>
+      </w:r>
+      <w:proofErr w:type="gramStart"/>
+      <w:r>
+        <w:rPr>
+          <w:rFonts w:ascii="Arial" w:eastAsia="微软雅黑" w:hAnsi="Arial" w:cs="Arial"/>
+          <w:color w:val="333333"/>
+          <w:sz w:val="21"/>
+          <w:szCs w:val="21"/>
+        </w:rPr>
+        <w:t>main(</w:t>
+      </w:r>
+      <w:proofErr w:type="gramEnd"/>
+      <w:r>
+        <w:rPr>
+          <w:rFonts w:ascii="Arial" w:eastAsia="微软雅黑" w:hAnsi="Arial" w:cs="Arial"/>
+          <w:color w:val="333333"/>
+          <w:sz w:val="21"/>
+          <w:szCs w:val="21"/>
+        </w:rPr>
+        <w:t>String[] args) throws CloneNotSupportedException {</w:t>
       </w:r>
     </w:p>
     <w:p>
@@ -28589,7 +32597,27 @@
           <w:sz w:val="21"/>
           <w:szCs w:val="21"/>
         </w:rPr>
-        <w:t xml:space="preserve">        Order order = new Order();</w:t>
+        <w:t xml:space="preserve">        Order order = new </w:t>
+      </w:r>
+      <w:proofErr w:type="gramStart"/>
+      <w:r>
+        <w:rPr>
+          <w:rFonts w:ascii="Arial" w:eastAsia="微软雅黑" w:hAnsi="Arial" w:cs="Arial"/>
+          <w:color w:val="333333"/>
+          <w:sz w:val="21"/>
+          <w:szCs w:val="21"/>
+        </w:rPr>
+        <w:t>Order(</w:t>
+      </w:r>
+      <w:proofErr w:type="gramEnd"/>
+      <w:r>
+        <w:rPr>
+          <w:rFonts w:ascii="Arial" w:eastAsia="微软雅黑" w:hAnsi="Arial" w:cs="Arial"/>
+          <w:color w:val="333333"/>
+          <w:sz w:val="21"/>
+          <w:szCs w:val="21"/>
+        </w:rPr>
+        <w:t>);</w:t>
       </w:r>
     </w:p>
     <w:p>
@@ -28610,7 +32638,27 @@
           <w:sz w:val="21"/>
           <w:szCs w:val="21"/>
         </w:rPr>
-        <w:t xml:space="preserve">        order.setDiscount(0.8);</w:t>
+        <w:t xml:space="preserve">        </w:t>
+      </w:r>
+      <w:proofErr w:type="gramStart"/>
+      <w:r>
+        <w:rPr>
+          <w:rFonts w:ascii="Arial" w:eastAsia="微软雅黑" w:hAnsi="Arial" w:cs="Arial"/>
+          <w:color w:val="333333"/>
+          <w:sz w:val="21"/>
+          <w:szCs w:val="21"/>
+        </w:rPr>
+        <w:t>order.setDiscount</w:t>
+      </w:r>
+      <w:proofErr w:type="gramEnd"/>
+      <w:r>
+        <w:rPr>
+          <w:rFonts w:ascii="Arial" w:eastAsia="微软雅黑" w:hAnsi="Arial" w:cs="Arial"/>
+          <w:color w:val="333333"/>
+          <w:sz w:val="21"/>
+          <w:szCs w:val="21"/>
+        </w:rPr>
+        <w:t>(0.8);</w:t>
       </w:r>
     </w:p>
     <w:p>
@@ -28748,7 +32796,27 @@
           <w:sz w:val="21"/>
           <w:szCs w:val="21"/>
         </w:rPr>
-        <w:t xml:space="preserve">        waiter.register(order);</w:t>
+        <w:t xml:space="preserve">        </w:t>
+      </w:r>
+      <w:proofErr w:type="gramStart"/>
+      <w:r>
+        <w:rPr>
+          <w:rFonts w:ascii="Arial" w:eastAsia="微软雅黑" w:hAnsi="Arial" w:cs="Arial"/>
+          <w:color w:val="333333"/>
+          <w:sz w:val="21"/>
+          <w:szCs w:val="21"/>
+        </w:rPr>
+        <w:t>waiter.register</w:t>
+      </w:r>
+      <w:proofErr w:type="gramEnd"/>
+      <w:r>
+        <w:rPr>
+          <w:rFonts w:ascii="Arial" w:eastAsia="微软雅黑" w:hAnsi="Arial" w:cs="Arial"/>
+          <w:color w:val="333333"/>
+          <w:sz w:val="21"/>
+          <w:szCs w:val="21"/>
+        </w:rPr>
+        <w:t>(order);</w:t>
       </w:r>
     </w:p>
     <w:p>
@@ -28769,7 +32837,27 @@
           <w:sz w:val="21"/>
           <w:szCs w:val="21"/>
         </w:rPr>
-        <w:t xml:space="preserve">        waiter.serve(order);</w:t>
+        <w:t xml:space="preserve">        </w:t>
+      </w:r>
+      <w:proofErr w:type="gramStart"/>
+      <w:r>
+        <w:rPr>
+          <w:rFonts w:ascii="Arial" w:eastAsia="微软雅黑" w:hAnsi="Arial" w:cs="Arial"/>
+          <w:color w:val="333333"/>
+          <w:sz w:val="21"/>
+          <w:szCs w:val="21"/>
+        </w:rPr>
+        <w:t>waiter.serve</w:t>
+      </w:r>
+      <w:proofErr w:type="gramEnd"/>
+      <w:r>
+        <w:rPr>
+          <w:rFonts w:ascii="Arial" w:eastAsia="微软雅黑" w:hAnsi="Arial" w:cs="Arial"/>
+          <w:color w:val="333333"/>
+          <w:sz w:val="21"/>
+          <w:szCs w:val="21"/>
+        </w:rPr>
+        <w:t>(order);</w:t>
       </w:r>
     </w:p>
     <w:p>
@@ -28868,7 +32956,27 @@
           <w:sz w:val="21"/>
           <w:szCs w:val="21"/>
         </w:rPr>
-        <w:t xml:space="preserve">        waiter.getDishes().get(0).accept(waiter);</w:t>
+        <w:t xml:space="preserve">        </w:t>
+      </w:r>
+      <w:proofErr w:type="gramStart"/>
+      <w:r>
+        <w:rPr>
+          <w:rFonts w:ascii="Arial" w:eastAsia="微软雅黑" w:hAnsi="Arial" w:cs="Arial"/>
+          <w:color w:val="333333"/>
+          <w:sz w:val="21"/>
+          <w:szCs w:val="21"/>
+        </w:rPr>
+        <w:t>waiter.getDishes</w:t>
+      </w:r>
+      <w:proofErr w:type="gramEnd"/>
+      <w:r>
+        <w:rPr>
+          <w:rFonts w:ascii="Arial" w:eastAsia="微软雅黑" w:hAnsi="Arial" w:cs="Arial"/>
+          <w:color w:val="333333"/>
+          <w:sz w:val="21"/>
+          <w:szCs w:val="21"/>
+        </w:rPr>
+        <w:t>().get(0).accept(waiter);</w:t>
       </w:r>
     </w:p>
     <w:p>
@@ -28928,7 +33036,27 @@
           <w:sz w:val="21"/>
           <w:szCs w:val="21"/>
         </w:rPr>
-        <w:t xml:space="preserve">        order.accept(waiter);</w:t>
+        <w:t xml:space="preserve">        </w:t>
+      </w:r>
+      <w:proofErr w:type="gramStart"/>
+      <w:r>
+        <w:rPr>
+          <w:rFonts w:ascii="Arial" w:eastAsia="微软雅黑" w:hAnsi="Arial" w:cs="Arial"/>
+          <w:color w:val="333333"/>
+          <w:sz w:val="21"/>
+          <w:szCs w:val="21"/>
+        </w:rPr>
+        <w:t>order.accept</w:t>
+      </w:r>
+      <w:proofErr w:type="gramEnd"/>
+      <w:r>
+        <w:rPr>
+          <w:rFonts w:ascii="Arial" w:eastAsia="微软雅黑" w:hAnsi="Arial" w:cs="Arial"/>
+          <w:color w:val="333333"/>
+          <w:sz w:val="21"/>
+          <w:szCs w:val="21"/>
+        </w:rPr>
+        <w:t>(waiter);</w:t>
       </w:r>
     </w:p>
     <w:p>
@@ -29330,7 +33458,29 @@
           <w:sz w:val="21"/>
           <w:szCs w:val="21"/>
         </w:rPr>
-        <w:t xml:space="preserve">    ArrayList&lt;Dish&gt; getDishes();</w:t>
+        <w:t xml:space="preserve">    ArrayList&lt;Dish&gt; </w:t>
+      </w:r>
+      <w:proofErr w:type="gramStart"/>
+      <w:r>
+        <w:rPr>
+          <w:rStyle w:val="HTML"/>
+          <w:rFonts w:ascii="Arial" w:eastAsia="微软雅黑" w:hAnsi="Arial"/>
+          <w:color w:val="333333"/>
+          <w:sz w:val="21"/>
+          <w:szCs w:val="21"/>
+        </w:rPr>
+        <w:t>getDishes(</w:t>
+      </w:r>
+      <w:proofErr w:type="gramEnd"/>
+      <w:r>
+        <w:rPr>
+          <w:rStyle w:val="HTML"/>
+          <w:rFonts w:ascii="Arial" w:eastAsia="微软雅黑" w:hAnsi="Arial"/>
+          <w:color w:val="333333"/>
+          <w:sz w:val="21"/>
+          <w:szCs w:val="21"/>
+        </w:rPr>
+        <w:t>);</w:t>
       </w:r>
     </w:p>
     <w:p>
@@ -29466,7 +33616,29 @@
           <w:sz w:val="21"/>
           <w:szCs w:val="21"/>
         </w:rPr>
-        <w:t xml:space="preserve">    private ArrayList&lt;String&gt; list = waiter.getLists();</w:t>
+        <w:t xml:space="preserve">    private ArrayList&lt;String&gt; list = </w:t>
+      </w:r>
+      <w:proofErr w:type="gramStart"/>
+      <w:r>
+        <w:rPr>
+          <w:rStyle w:val="HTML"/>
+          <w:rFonts w:ascii="Arial" w:eastAsia="微软雅黑" w:hAnsi="Arial"/>
+          <w:color w:val="333333"/>
+          <w:sz w:val="21"/>
+          <w:szCs w:val="21"/>
+        </w:rPr>
+        <w:t>waiter.getLists</w:t>
+      </w:r>
+      <w:proofErr w:type="gramEnd"/>
+      <w:r>
+        <w:rPr>
+          <w:rStyle w:val="HTML"/>
+          <w:rFonts w:ascii="Arial" w:eastAsia="微软雅黑" w:hAnsi="Arial"/>
+          <w:color w:val="333333"/>
+          <w:sz w:val="21"/>
+          <w:szCs w:val="21"/>
+        </w:rPr>
+        <w:t>();</w:t>
       </w:r>
     </w:p>
     <w:p>
@@ -29512,7 +33684,29 @@
           <w:sz w:val="21"/>
           <w:szCs w:val="21"/>
         </w:rPr>
-        <w:t xml:space="preserve">    public ArrayList&lt;Dish&gt; getDishes() {</w:t>
+        <w:t xml:space="preserve">    public ArrayList&lt;Dish&gt; </w:t>
+      </w:r>
+      <w:proofErr w:type="gramStart"/>
+      <w:r>
+        <w:rPr>
+          <w:rStyle w:val="HTML"/>
+          <w:rFonts w:ascii="Arial" w:eastAsia="微软雅黑" w:hAnsi="Arial"/>
+          <w:color w:val="333333"/>
+          <w:sz w:val="21"/>
+          <w:szCs w:val="21"/>
+        </w:rPr>
+        <w:t>getDishes(</w:t>
+      </w:r>
+      <w:proofErr w:type="gramEnd"/>
+      <w:r>
+        <w:rPr>
+          <w:rStyle w:val="HTML"/>
+          <w:rFonts w:ascii="Arial" w:eastAsia="微软雅黑" w:hAnsi="Arial"/>
+          <w:color w:val="333333"/>
+          <w:sz w:val="21"/>
+          <w:szCs w:val="21"/>
+        </w:rPr>
+        <w:t>) {</w:t>
       </w:r>
     </w:p>
     <w:p>
@@ -29578,7 +33772,29 @@
           <w:sz w:val="21"/>
           <w:szCs w:val="21"/>
         </w:rPr>
-        <w:t xml:space="preserve">        ArrayList&lt;Dish&gt; dishes = new ArrayList&lt;&gt;();</w:t>
+        <w:t xml:space="preserve">        ArrayList&lt;Dish&gt; dishes = new ArrayList&lt;</w:t>
+      </w:r>
+      <w:proofErr w:type="gramStart"/>
+      <w:r>
+        <w:rPr>
+          <w:rStyle w:val="HTML"/>
+          <w:rFonts w:ascii="Arial" w:eastAsia="微软雅黑" w:hAnsi="Arial"/>
+          <w:color w:val="333333"/>
+          <w:sz w:val="21"/>
+          <w:szCs w:val="21"/>
+        </w:rPr>
+        <w:t>&gt;(</w:t>
+      </w:r>
+      <w:proofErr w:type="gramEnd"/>
+      <w:r>
+        <w:rPr>
+          <w:rStyle w:val="HTML"/>
+          <w:rFonts w:ascii="Arial" w:eastAsia="微软雅黑" w:hAnsi="Arial"/>
+          <w:color w:val="333333"/>
+          <w:sz w:val="21"/>
+          <w:szCs w:val="21"/>
+        </w:rPr>
+        <w:t>);</w:t>
       </w:r>
     </w:p>
     <w:p>
@@ -29601,8 +33817,20 @@
           <w:sz w:val="21"/>
           <w:szCs w:val="21"/>
         </w:rPr>
-        <w:t xml:space="preserve">        for (String string: list){</w:t>
-      </w:r>
+        <w:t xml:space="preserve">        for (String string: </w:t>
+      </w:r>
+      <w:proofErr w:type="gramStart"/>
+      <w:r>
+        <w:rPr>
+          <w:rStyle w:val="HTML"/>
+          <w:rFonts w:ascii="Arial" w:eastAsia="微软雅黑" w:hAnsi="Arial"/>
+          <w:color w:val="333333"/>
+          <w:sz w:val="21"/>
+          <w:szCs w:val="21"/>
+        </w:rPr>
+        <w:t>list){</w:t>
+      </w:r>
+      <w:proofErr w:type="gramEnd"/>
     </w:p>
     <w:p>
       <w:pPr>
@@ -29624,7 +33852,29 @@
           <w:sz w:val="21"/>
           <w:szCs w:val="21"/>
         </w:rPr>
-        <w:t xml:space="preserve">            Item item = new Item();</w:t>
+        <w:t xml:space="preserve">            Item item = new </w:t>
+      </w:r>
+      <w:proofErr w:type="gramStart"/>
+      <w:r>
+        <w:rPr>
+          <w:rStyle w:val="HTML"/>
+          <w:rFonts w:ascii="Arial" w:eastAsia="微软雅黑" w:hAnsi="Arial"/>
+          <w:color w:val="333333"/>
+          <w:sz w:val="21"/>
+          <w:szCs w:val="21"/>
+        </w:rPr>
+        <w:t>Item(</w:t>
+      </w:r>
+      <w:proofErr w:type="gramEnd"/>
+      <w:r>
+        <w:rPr>
+          <w:rStyle w:val="HTML"/>
+          <w:rFonts w:ascii="Arial" w:eastAsia="微软雅黑" w:hAnsi="Arial"/>
+          <w:color w:val="333333"/>
+          <w:sz w:val="21"/>
+          <w:szCs w:val="21"/>
+        </w:rPr>
+        <w:t>);</w:t>
       </w:r>
     </w:p>
     <w:p>
@@ -29671,8 +33921,20 @@
           <w:sz w:val="21"/>
           <w:szCs w:val="21"/>
         </w:rPr>
-        <w:t xml:space="preserve">            switch (string){</w:t>
-      </w:r>
+        <w:t xml:space="preserve">            switch (string</w:t>
+      </w:r>
+      <w:proofErr w:type="gramStart"/>
+      <w:r>
+        <w:rPr>
+          <w:rStyle w:val="HTML"/>
+          <w:rFonts w:ascii="Arial" w:eastAsia="微软雅黑" w:hAnsi="Arial"/>
+          <w:color w:val="333333"/>
+          <w:sz w:val="21"/>
+          <w:szCs w:val="21"/>
+        </w:rPr>
+        <w:t>){</w:t>
+      </w:r>
+      <w:proofErr w:type="gramEnd"/>
     </w:p>
     <w:p>
       <w:pPr>
@@ -29737,7 +33999,29 @@
           <w:sz w:val="21"/>
           <w:szCs w:val="21"/>
         </w:rPr>
-        <w:t xml:space="preserve">                    item.setbuilder(new BoiledFish());</w:t>
+        <w:t xml:space="preserve">                    </w:t>
+      </w:r>
+      <w:proofErr w:type="gramStart"/>
+      <w:r>
+        <w:rPr>
+          <w:rStyle w:val="HTML"/>
+          <w:rFonts w:ascii="Arial" w:eastAsia="微软雅黑" w:hAnsi="Arial"/>
+          <w:color w:val="333333"/>
+          <w:sz w:val="21"/>
+          <w:szCs w:val="21"/>
+        </w:rPr>
+        <w:t>item.setbuilder</w:t>
+      </w:r>
+      <w:proofErr w:type="gramEnd"/>
+      <w:r>
+        <w:rPr>
+          <w:rStyle w:val="HTML"/>
+          <w:rFonts w:ascii="Arial" w:eastAsia="微软雅黑" w:hAnsi="Arial"/>
+          <w:color w:val="333333"/>
+          <w:sz w:val="21"/>
+          <w:szCs w:val="21"/>
+        </w:rPr>
+        <w:t>(new BoiledFish());</w:t>
       </w:r>
     </w:p>
     <w:p>
@@ -29826,7 +34110,29 @@
           <w:sz w:val="21"/>
           <w:szCs w:val="21"/>
         </w:rPr>
-        <w:t xml:space="preserve">                    item.setbuilder(new EggSoup());</w:t>
+        <w:t xml:space="preserve">                    </w:t>
+      </w:r>
+      <w:proofErr w:type="gramStart"/>
+      <w:r>
+        <w:rPr>
+          <w:rStyle w:val="HTML"/>
+          <w:rFonts w:ascii="Arial" w:eastAsia="微软雅黑" w:hAnsi="Arial"/>
+          <w:color w:val="333333"/>
+          <w:sz w:val="21"/>
+          <w:szCs w:val="21"/>
+        </w:rPr>
+        <w:t>item.setbuilder</w:t>
+      </w:r>
+      <w:proofErr w:type="gramEnd"/>
+      <w:r>
+        <w:rPr>
+          <w:rStyle w:val="HTML"/>
+          <w:rFonts w:ascii="Arial" w:eastAsia="微软雅黑" w:hAnsi="Arial"/>
+          <w:color w:val="333333"/>
+          <w:sz w:val="21"/>
+          <w:szCs w:val="21"/>
+        </w:rPr>
+        <w:t>(new EggSoup());</w:t>
       </w:r>
     </w:p>
     <w:p>
@@ -29915,7 +34221,29 @@
           <w:sz w:val="21"/>
           <w:szCs w:val="21"/>
         </w:rPr>
-        <w:t xml:space="preserve">                    item.setbuilder(new MaboTofu());</w:t>
+        <w:t xml:space="preserve">                    </w:t>
+      </w:r>
+      <w:proofErr w:type="gramStart"/>
+      <w:r>
+        <w:rPr>
+          <w:rStyle w:val="HTML"/>
+          <w:rFonts w:ascii="Arial" w:eastAsia="微软雅黑" w:hAnsi="Arial"/>
+          <w:color w:val="333333"/>
+          <w:sz w:val="21"/>
+          <w:szCs w:val="21"/>
+        </w:rPr>
+        <w:t>item.setbuilder</w:t>
+      </w:r>
+      <w:proofErr w:type="gramEnd"/>
+      <w:r>
+        <w:rPr>
+          <w:rStyle w:val="HTML"/>
+          <w:rFonts w:ascii="Arial" w:eastAsia="微软雅黑" w:hAnsi="Arial"/>
+          <w:color w:val="333333"/>
+          <w:sz w:val="21"/>
+          <w:szCs w:val="21"/>
+        </w:rPr>
+        <w:t>(new MaboTofu());</w:t>
       </w:r>
     </w:p>
     <w:p>
@@ -30004,7 +34332,29 @@
           <w:sz w:val="21"/>
           <w:szCs w:val="21"/>
         </w:rPr>
-        <w:t xml:space="preserve">                    item.setbuilder(new SteamedBread());</w:t>
+        <w:t xml:space="preserve">                    </w:t>
+      </w:r>
+      <w:proofErr w:type="gramStart"/>
+      <w:r>
+        <w:rPr>
+          <w:rStyle w:val="HTML"/>
+          <w:rFonts w:ascii="Arial" w:eastAsia="微软雅黑" w:hAnsi="Arial"/>
+          <w:color w:val="333333"/>
+          <w:sz w:val="21"/>
+          <w:szCs w:val="21"/>
+        </w:rPr>
+        <w:t>item.setbuilder</w:t>
+      </w:r>
+      <w:proofErr w:type="gramEnd"/>
+      <w:r>
+        <w:rPr>
+          <w:rStyle w:val="HTML"/>
+          <w:rFonts w:ascii="Arial" w:eastAsia="微软雅黑" w:hAnsi="Arial"/>
+          <w:color w:val="333333"/>
+          <w:sz w:val="21"/>
+          <w:szCs w:val="21"/>
+        </w:rPr>
+        <w:t>(new SteamedBread());</w:t>
       </w:r>
     </w:p>
     <w:p>
@@ -30093,7 +34443,29 @@
           <w:sz w:val="21"/>
           <w:szCs w:val="21"/>
         </w:rPr>
-        <w:t xml:space="preserve">                    item.setbuilder(new StirFriedVegetables());</w:t>
+        <w:t xml:space="preserve">                    </w:t>
+      </w:r>
+      <w:proofErr w:type="gramStart"/>
+      <w:r>
+        <w:rPr>
+          <w:rStyle w:val="HTML"/>
+          <w:rFonts w:ascii="Arial" w:eastAsia="微软雅黑" w:hAnsi="Arial"/>
+          <w:color w:val="333333"/>
+          <w:sz w:val="21"/>
+          <w:szCs w:val="21"/>
+        </w:rPr>
+        <w:t>item.setbuilder</w:t>
+      </w:r>
+      <w:proofErr w:type="gramEnd"/>
+      <w:r>
+        <w:rPr>
+          <w:rStyle w:val="HTML"/>
+          <w:rFonts w:ascii="Arial" w:eastAsia="微软雅黑" w:hAnsi="Arial"/>
+          <w:color w:val="333333"/>
+          <w:sz w:val="21"/>
+          <w:szCs w:val="21"/>
+        </w:rPr>
+        <w:t>(new StirFriedVegetables());</w:t>
       </w:r>
     </w:p>
     <w:p>
@@ -30139,7 +34511,29 @@
           <w:sz w:val="21"/>
           <w:szCs w:val="21"/>
         </w:rPr>
-        <w:t xml:space="preserve">                default:flag = 0;</w:t>
+        <w:t xml:space="preserve">                </w:t>
+      </w:r>
+      <w:proofErr w:type="gramStart"/>
+      <w:r>
+        <w:rPr>
+          <w:rStyle w:val="HTML"/>
+          <w:rFonts w:ascii="Arial" w:eastAsia="微软雅黑" w:hAnsi="Arial"/>
+          <w:color w:val="333333"/>
+          <w:sz w:val="21"/>
+          <w:szCs w:val="21"/>
+        </w:rPr>
+        <w:t>default:flag</w:t>
+      </w:r>
+      <w:proofErr w:type="gramEnd"/>
+      <w:r>
+        <w:rPr>
+          <w:rStyle w:val="HTML"/>
+          <w:rFonts w:ascii="Arial" w:eastAsia="微软雅黑" w:hAnsi="Arial"/>
+          <w:color w:val="333333"/>
+          <w:sz w:val="21"/>
+          <w:szCs w:val="21"/>
+        </w:rPr>
+        <w:t xml:space="preserve"> = 0;</w:t>
       </w:r>
     </w:p>
     <w:p>
@@ -30185,8 +34579,20 @@
           <w:sz w:val="21"/>
           <w:szCs w:val="21"/>
         </w:rPr>
-        <w:t xml:space="preserve">            if (flag == 1){</w:t>
-      </w:r>
+        <w:t xml:space="preserve">            if (flag == </w:t>
+      </w:r>
+      <w:proofErr w:type="gramStart"/>
+      <w:r>
+        <w:rPr>
+          <w:rStyle w:val="HTML"/>
+          <w:rFonts w:ascii="Arial" w:eastAsia="微软雅黑" w:hAnsi="Arial"/>
+          <w:color w:val="333333"/>
+          <w:sz w:val="21"/>
+          <w:szCs w:val="21"/>
+        </w:rPr>
+        <w:t>1){</w:t>
+      </w:r>
+      <w:proofErr w:type="gramEnd"/>
     </w:p>
     <w:p>
       <w:pPr>
@@ -30208,7 +34614,29 @@
           <w:sz w:val="21"/>
           <w:szCs w:val="21"/>
         </w:rPr>
-        <w:t xml:space="preserve">                item.createDish();</w:t>
+        <w:t xml:space="preserve">                </w:t>
+      </w:r>
+      <w:proofErr w:type="gramStart"/>
+      <w:r>
+        <w:rPr>
+          <w:rStyle w:val="HTML"/>
+          <w:rFonts w:ascii="Arial" w:eastAsia="微软雅黑" w:hAnsi="Arial"/>
+          <w:color w:val="333333"/>
+          <w:sz w:val="21"/>
+          <w:szCs w:val="21"/>
+        </w:rPr>
+        <w:t>item.createDish</w:t>
+      </w:r>
+      <w:proofErr w:type="gramEnd"/>
+      <w:r>
+        <w:rPr>
+          <w:rStyle w:val="HTML"/>
+          <w:rFonts w:ascii="Arial" w:eastAsia="微软雅黑" w:hAnsi="Arial"/>
+          <w:color w:val="333333"/>
+          <w:sz w:val="21"/>
+          <w:szCs w:val="21"/>
+        </w:rPr>
+        <w:t>();</w:t>
       </w:r>
     </w:p>
     <w:p>
@@ -30231,7 +34659,29 @@
           <w:sz w:val="21"/>
           <w:szCs w:val="21"/>
         </w:rPr>
-        <w:t xml:space="preserve">                Dish dish = item.getDish();</w:t>
+        <w:t xml:space="preserve">                Dish dish = </w:t>
+      </w:r>
+      <w:proofErr w:type="gramStart"/>
+      <w:r>
+        <w:rPr>
+          <w:rStyle w:val="HTML"/>
+          <w:rFonts w:ascii="Arial" w:eastAsia="微软雅黑" w:hAnsi="Arial"/>
+          <w:color w:val="333333"/>
+          <w:sz w:val="21"/>
+          <w:szCs w:val="21"/>
+        </w:rPr>
+        <w:t>item.getDish</w:t>
+      </w:r>
+      <w:proofErr w:type="gramEnd"/>
+      <w:r>
+        <w:rPr>
+          <w:rStyle w:val="HTML"/>
+          <w:rFonts w:ascii="Arial" w:eastAsia="微软雅黑" w:hAnsi="Arial"/>
+          <w:color w:val="333333"/>
+          <w:sz w:val="21"/>
+          <w:szCs w:val="21"/>
+        </w:rPr>
+        <w:t>();</w:t>
       </w:r>
     </w:p>
     <w:p>
@@ -30947,7 +35397,27 @@
           <w:sz w:val="21"/>
           <w:szCs w:val="21"/>
         </w:rPr>
-        <w:t xml:space="preserve">    public void serve(Chef chef){</w:t>
+        <w:t xml:space="preserve">    public void </w:t>
+      </w:r>
+      <w:proofErr w:type="gramStart"/>
+      <w:r>
+        <w:rPr>
+          <w:rFonts w:ascii="Arial" w:eastAsia="微软雅黑" w:hAnsi="Arial"/>
+          <w:color w:val="333333"/>
+          <w:sz w:val="21"/>
+          <w:szCs w:val="21"/>
+        </w:rPr>
+        <w:t>serve(</w:t>
+      </w:r>
+      <w:proofErr w:type="gramEnd"/>
+      <w:r>
+        <w:rPr>
+          <w:rFonts w:ascii="Arial" w:eastAsia="微软雅黑" w:hAnsi="Arial"/>
+          <w:color w:val="333333"/>
+          <w:sz w:val="21"/>
+          <w:szCs w:val="21"/>
+        </w:rPr>
+        <w:t>Chef chef){</w:t>
       </w:r>
     </w:p>
     <w:p>
@@ -31181,7 +35651,27 @@
           <w:sz w:val="21"/>
           <w:szCs w:val="21"/>
         </w:rPr>
-        <w:t xml:space="preserve">    public void serve(Order order){</w:t>
+        <w:t xml:space="preserve">    public void </w:t>
+      </w:r>
+      <w:proofErr w:type="gramStart"/>
+      <w:r>
+        <w:rPr>
+          <w:rFonts w:ascii="Arial" w:eastAsia="微软雅黑" w:hAnsi="Arial"/>
+          <w:color w:val="333333"/>
+          <w:sz w:val="21"/>
+          <w:szCs w:val="21"/>
+        </w:rPr>
+        <w:t>serve(</w:t>
+      </w:r>
+      <w:proofErr w:type="gramEnd"/>
+      <w:r>
+        <w:rPr>
+          <w:rFonts w:ascii="Arial" w:eastAsia="微软雅黑" w:hAnsi="Arial"/>
+          <w:color w:val="333333"/>
+          <w:sz w:val="21"/>
+          <w:szCs w:val="21"/>
+        </w:rPr>
+        <w:t>Order order){</w:t>
       </w:r>
     </w:p>
     <w:p>
@@ -31805,7 +36295,27 @@
           <w:sz w:val="21"/>
           <w:szCs w:val="21"/>
         </w:rPr>
-        <w:t xml:space="preserve">    public void serve(Chef chef){</w:t>
+        <w:t xml:space="preserve">    public void </w:t>
+      </w:r>
+      <w:proofErr w:type="gramStart"/>
+      <w:r>
+        <w:rPr>
+          <w:rFonts w:ascii="Arial" w:eastAsia="微软雅黑" w:hAnsi="Arial"/>
+          <w:color w:val="333333"/>
+          <w:sz w:val="21"/>
+          <w:szCs w:val="21"/>
+        </w:rPr>
+        <w:t>serve(</w:t>
+      </w:r>
+      <w:proofErr w:type="gramEnd"/>
+      <w:r>
+        <w:rPr>
+          <w:rFonts w:ascii="Arial" w:eastAsia="微软雅黑" w:hAnsi="Arial"/>
+          <w:color w:val="333333"/>
+          <w:sz w:val="21"/>
+          <w:szCs w:val="21"/>
+        </w:rPr>
+        <w:t>Chef chef){</w:t>
       </w:r>
     </w:p>
     <w:p>
@@ -31961,7 +36471,27 @@
           <w:sz w:val="21"/>
           <w:szCs w:val="21"/>
         </w:rPr>
-        <w:t xml:space="preserve">    public void serve(Order order){ </w:t>
+        <w:t xml:space="preserve">    public void </w:t>
+      </w:r>
+      <w:proofErr w:type="gramStart"/>
+      <w:r>
+        <w:rPr>
+          <w:rFonts w:ascii="Arial" w:eastAsia="微软雅黑" w:hAnsi="Arial"/>
+          <w:color w:val="333333"/>
+          <w:sz w:val="21"/>
+          <w:szCs w:val="21"/>
+        </w:rPr>
+        <w:t>serve(</w:t>
+      </w:r>
+      <w:proofErr w:type="gramEnd"/>
+      <w:r>
+        <w:rPr>
+          <w:rFonts w:ascii="Arial" w:eastAsia="微软雅黑" w:hAnsi="Arial"/>
+          <w:color w:val="333333"/>
+          <w:sz w:val="21"/>
+          <w:szCs w:val="21"/>
+        </w:rPr>
+        <w:t xml:space="preserve">Order order){ </w:t>
       </w:r>
     </w:p>
     <w:p>
@@ -31981,7 +36511,27 @@
           <w:sz w:val="21"/>
           <w:szCs w:val="21"/>
         </w:rPr>
-        <w:t xml:space="preserve">        lists =  order.givemenu();</w:t>
+        <w:t xml:space="preserve">        lists </w:t>
+      </w:r>
+      <w:proofErr w:type="gramStart"/>
+      <w:r>
+        <w:rPr>
+          <w:rFonts w:ascii="Arial" w:eastAsia="微软雅黑" w:hAnsi="Arial"/>
+          <w:color w:val="333333"/>
+          <w:sz w:val="21"/>
+          <w:szCs w:val="21"/>
+        </w:rPr>
+        <w:t>=  order</w:t>
+      </w:r>
+      <w:proofErr w:type="gramEnd"/>
+      <w:r>
+        <w:rPr>
+          <w:rFonts w:ascii="Arial" w:eastAsia="微软雅黑" w:hAnsi="Arial"/>
+          <w:color w:val="333333"/>
+          <w:sz w:val="21"/>
+          <w:szCs w:val="21"/>
+        </w:rPr>
+        <w:t>.givemenu();</w:t>
       </w:r>
     </w:p>
     <w:p>
@@ -32001,7 +36551,27 @@
           <w:sz w:val="21"/>
           <w:szCs w:val="21"/>
         </w:rPr>
-        <w:t xml:space="preserve">        if(lists != null) {</w:t>
+        <w:t xml:space="preserve">        </w:t>
+      </w:r>
+      <w:proofErr w:type="gramStart"/>
+      <w:r>
+        <w:rPr>
+          <w:rFonts w:ascii="Arial" w:eastAsia="微软雅黑" w:hAnsi="Arial"/>
+          <w:color w:val="333333"/>
+          <w:sz w:val="21"/>
+          <w:szCs w:val="21"/>
+        </w:rPr>
+        <w:t>if(</w:t>
+      </w:r>
+      <w:proofErr w:type="gramEnd"/>
+      <w:r>
+        <w:rPr>
+          <w:rFonts w:ascii="Arial" w:eastAsia="微软雅黑" w:hAnsi="Arial"/>
+          <w:color w:val="333333"/>
+          <w:sz w:val="21"/>
+          <w:szCs w:val="21"/>
+        </w:rPr>
+        <w:t>lists != null) {</w:t>
       </w:r>
     </w:p>
     <w:p>
@@ -32021,7 +36591,27 @@
           <w:sz w:val="21"/>
           <w:szCs w:val="21"/>
         </w:rPr>
-        <w:t xml:space="preserve">            Adapter adapter = new Adapter();</w:t>
+        <w:t xml:space="preserve">            Adapter adapter = new </w:t>
+      </w:r>
+      <w:proofErr w:type="gramStart"/>
+      <w:r>
+        <w:rPr>
+          <w:rFonts w:ascii="Arial" w:eastAsia="微软雅黑" w:hAnsi="Arial"/>
+          <w:color w:val="333333"/>
+          <w:sz w:val="21"/>
+          <w:szCs w:val="21"/>
+        </w:rPr>
+        <w:t>Adapter(</w:t>
+      </w:r>
+      <w:proofErr w:type="gramEnd"/>
+      <w:r>
+        <w:rPr>
+          <w:rFonts w:ascii="Arial" w:eastAsia="微软雅黑" w:hAnsi="Arial"/>
+          <w:color w:val="333333"/>
+          <w:sz w:val="21"/>
+          <w:szCs w:val="21"/>
+        </w:rPr>
+        <w:t>);</w:t>
       </w:r>
     </w:p>
     <w:p>
@@ -32041,7 +36631,27 @@
           <w:sz w:val="21"/>
           <w:szCs w:val="21"/>
         </w:rPr>
-        <w:t xml:space="preserve">            dishes = adapter.getDishes();</w:t>
+        <w:t xml:space="preserve">            dishes = </w:t>
+      </w:r>
+      <w:proofErr w:type="gramStart"/>
+      <w:r>
+        <w:rPr>
+          <w:rFonts w:ascii="Arial" w:eastAsia="微软雅黑" w:hAnsi="Arial"/>
+          <w:color w:val="333333"/>
+          <w:sz w:val="21"/>
+          <w:szCs w:val="21"/>
+        </w:rPr>
+        <w:t>adapter.getDishes</w:t>
+      </w:r>
+      <w:proofErr w:type="gramEnd"/>
+      <w:r>
+        <w:rPr>
+          <w:rFonts w:ascii="Arial" w:eastAsia="微软雅黑" w:hAnsi="Arial"/>
+          <w:color w:val="333333"/>
+          <w:sz w:val="21"/>
+          <w:szCs w:val="21"/>
+        </w:rPr>
+        <w:t>();</w:t>
       </w:r>
     </w:p>
     <w:p>
@@ -32146,7 +36756,27 @@
           <w:sz w:val="21"/>
           <w:szCs w:val="21"/>
         </w:rPr>
-        <w:t xml:space="preserve">            informChef();</w:t>
+        <w:t xml:space="preserve">            </w:t>
+      </w:r>
+      <w:proofErr w:type="gramStart"/>
+      <w:r>
+        <w:rPr>
+          <w:rFonts w:ascii="Arial" w:eastAsia="微软雅黑" w:hAnsi="Arial"/>
+          <w:color w:val="333333"/>
+          <w:sz w:val="21"/>
+          <w:szCs w:val="21"/>
+        </w:rPr>
+        <w:t>informChef(</w:t>
+      </w:r>
+      <w:proofErr w:type="gramEnd"/>
+      <w:r>
+        <w:rPr>
+          <w:rFonts w:ascii="Arial" w:eastAsia="微软雅黑" w:hAnsi="Arial"/>
+          <w:color w:val="333333"/>
+          <w:sz w:val="21"/>
+          <w:szCs w:val="21"/>
+        </w:rPr>
+        <w:t>);</w:t>
       </w:r>
     </w:p>
     <w:p>
@@ -33066,8 +37696,20 @@
           <w:sz w:val="21"/>
           <w:szCs w:val="21"/>
         </w:rPr>
-        <w:t>for (String string: list){</w:t>
-      </w:r>
+        <w:t xml:space="preserve">for (String string: </w:t>
+      </w:r>
+      <w:proofErr w:type="gramStart"/>
+      <w:r>
+        <w:rPr>
+          <w:rStyle w:val="HTML"/>
+          <w:rFonts w:ascii="Arial" w:eastAsia="微软雅黑" w:hAnsi="Arial"/>
+          <w:color w:val="333333"/>
+          <w:sz w:val="21"/>
+          <w:szCs w:val="21"/>
+        </w:rPr>
+        <w:t>list){</w:t>
+      </w:r>
+      <w:proofErr w:type="gramEnd"/>
     </w:p>
     <w:p>
       <w:pPr>
@@ -33088,7 +37730,29 @@
           <w:sz w:val="21"/>
           <w:szCs w:val="21"/>
         </w:rPr>
-        <w:t xml:space="preserve">        Item item = new Item();</w:t>
+        <w:t xml:space="preserve">        Item item = new </w:t>
+      </w:r>
+      <w:proofErr w:type="gramStart"/>
+      <w:r>
+        <w:rPr>
+          <w:rStyle w:val="HTML"/>
+          <w:rFonts w:ascii="Arial" w:eastAsia="微软雅黑" w:hAnsi="Arial"/>
+          <w:color w:val="333333"/>
+          <w:sz w:val="21"/>
+          <w:szCs w:val="21"/>
+        </w:rPr>
+        <w:t>Item(</w:t>
+      </w:r>
+      <w:proofErr w:type="gramEnd"/>
+      <w:r>
+        <w:rPr>
+          <w:rStyle w:val="HTML"/>
+          <w:rFonts w:ascii="Arial" w:eastAsia="微软雅黑" w:hAnsi="Arial"/>
+          <w:color w:val="333333"/>
+          <w:sz w:val="21"/>
+          <w:szCs w:val="21"/>
+        </w:rPr>
+        <w:t>);</w:t>
       </w:r>
     </w:p>
     <w:p>
@@ -33132,8 +37796,20 @@
           <w:sz w:val="21"/>
           <w:szCs w:val="21"/>
         </w:rPr>
-        <w:t xml:space="preserve">        switch (string){</w:t>
-      </w:r>
+        <w:t xml:space="preserve">        switch (string</w:t>
+      </w:r>
+      <w:proofErr w:type="gramStart"/>
+      <w:r>
+        <w:rPr>
+          <w:rStyle w:val="HTML"/>
+          <w:rFonts w:ascii="Arial" w:eastAsia="微软雅黑" w:hAnsi="Arial"/>
+          <w:color w:val="333333"/>
+          <w:sz w:val="21"/>
+          <w:szCs w:val="21"/>
+        </w:rPr>
+        <w:t>){</w:t>
+      </w:r>
+      <w:proofErr w:type="gramEnd"/>
     </w:p>
     <w:p>
       <w:pPr>
@@ -33176,7 +37852,29 @@
           <w:sz w:val="21"/>
           <w:szCs w:val="21"/>
         </w:rPr>
-        <w:t xml:space="preserve">                item.setbuilder(new BoiledFish());</w:t>
+        <w:t xml:space="preserve">                </w:t>
+      </w:r>
+      <w:proofErr w:type="gramStart"/>
+      <w:r>
+        <w:rPr>
+          <w:rStyle w:val="HTML"/>
+          <w:rFonts w:ascii="Arial" w:eastAsia="微软雅黑" w:hAnsi="Arial"/>
+          <w:color w:val="333333"/>
+          <w:sz w:val="21"/>
+          <w:szCs w:val="21"/>
+        </w:rPr>
+        <w:t>item.setbuilder</w:t>
+      </w:r>
+      <w:proofErr w:type="gramEnd"/>
+      <w:r>
+        <w:rPr>
+          <w:rStyle w:val="HTML"/>
+          <w:rFonts w:ascii="Arial" w:eastAsia="微软雅黑" w:hAnsi="Arial"/>
+          <w:color w:val="333333"/>
+          <w:sz w:val="21"/>
+          <w:szCs w:val="21"/>
+        </w:rPr>
+        <w:t>(new BoiledFish());</w:t>
       </w:r>
     </w:p>
     <w:p>
@@ -33242,7 +37940,29 @@
           <w:sz w:val="21"/>
           <w:szCs w:val="21"/>
         </w:rPr>
-        <w:t xml:space="preserve">                item.setbuilder(new EggSoup());</w:t>
+        <w:t xml:space="preserve">                </w:t>
+      </w:r>
+      <w:proofErr w:type="gramStart"/>
+      <w:r>
+        <w:rPr>
+          <w:rStyle w:val="HTML"/>
+          <w:rFonts w:ascii="Arial" w:eastAsia="微软雅黑" w:hAnsi="Arial"/>
+          <w:color w:val="333333"/>
+          <w:sz w:val="21"/>
+          <w:szCs w:val="21"/>
+        </w:rPr>
+        <w:t>item.setbuilder</w:t>
+      </w:r>
+      <w:proofErr w:type="gramEnd"/>
+      <w:r>
+        <w:rPr>
+          <w:rStyle w:val="HTML"/>
+          <w:rFonts w:ascii="Arial" w:eastAsia="微软雅黑" w:hAnsi="Arial"/>
+          <w:color w:val="333333"/>
+          <w:sz w:val="21"/>
+          <w:szCs w:val="21"/>
+        </w:rPr>
+        <w:t>(new EggSoup());</w:t>
       </w:r>
     </w:p>
     <w:p>
@@ -33308,7 +38028,29 @@
           <w:sz w:val="21"/>
           <w:szCs w:val="21"/>
         </w:rPr>
-        <w:t xml:space="preserve">                item.setbuilder(new MaboTofu());</w:t>
+        <w:t xml:space="preserve">                </w:t>
+      </w:r>
+      <w:proofErr w:type="gramStart"/>
+      <w:r>
+        <w:rPr>
+          <w:rStyle w:val="HTML"/>
+          <w:rFonts w:ascii="Arial" w:eastAsia="微软雅黑" w:hAnsi="Arial"/>
+          <w:color w:val="333333"/>
+          <w:sz w:val="21"/>
+          <w:szCs w:val="21"/>
+        </w:rPr>
+        <w:t>item.setbuilder</w:t>
+      </w:r>
+      <w:proofErr w:type="gramEnd"/>
+      <w:r>
+        <w:rPr>
+          <w:rStyle w:val="HTML"/>
+          <w:rFonts w:ascii="Arial" w:eastAsia="微软雅黑" w:hAnsi="Arial"/>
+          <w:color w:val="333333"/>
+          <w:sz w:val="21"/>
+          <w:szCs w:val="21"/>
+        </w:rPr>
+        <w:t>(new MaboTofu());</w:t>
       </w:r>
     </w:p>
     <w:p>
@@ -33374,7 +38116,29 @@
           <w:sz w:val="21"/>
           <w:szCs w:val="21"/>
         </w:rPr>
-        <w:t xml:space="preserve">                item.setbuilder(new SteamedBread());</w:t>
+        <w:t xml:space="preserve">                </w:t>
+      </w:r>
+      <w:proofErr w:type="gramStart"/>
+      <w:r>
+        <w:rPr>
+          <w:rStyle w:val="HTML"/>
+          <w:rFonts w:ascii="Arial" w:eastAsia="微软雅黑" w:hAnsi="Arial"/>
+          <w:color w:val="333333"/>
+          <w:sz w:val="21"/>
+          <w:szCs w:val="21"/>
+        </w:rPr>
+        <w:t>item.setbuilder</w:t>
+      </w:r>
+      <w:proofErr w:type="gramEnd"/>
+      <w:r>
+        <w:rPr>
+          <w:rStyle w:val="HTML"/>
+          <w:rFonts w:ascii="Arial" w:eastAsia="微软雅黑" w:hAnsi="Arial"/>
+          <w:color w:val="333333"/>
+          <w:sz w:val="21"/>
+          <w:szCs w:val="21"/>
+        </w:rPr>
+        <w:t>(new SteamedBread());</w:t>
       </w:r>
     </w:p>
     <w:p>
@@ -33440,7 +38204,29 @@
           <w:sz w:val="21"/>
           <w:szCs w:val="21"/>
         </w:rPr>
-        <w:t xml:space="preserve">                item.setbuilder(new StirFriedVegetables());</w:t>
+        <w:t xml:space="preserve">                </w:t>
+      </w:r>
+      <w:proofErr w:type="gramStart"/>
+      <w:r>
+        <w:rPr>
+          <w:rStyle w:val="HTML"/>
+          <w:rFonts w:ascii="Arial" w:eastAsia="微软雅黑" w:hAnsi="Arial"/>
+          <w:color w:val="333333"/>
+          <w:sz w:val="21"/>
+          <w:szCs w:val="21"/>
+        </w:rPr>
+        <w:t>item.setbuilder</w:t>
+      </w:r>
+      <w:proofErr w:type="gramEnd"/>
+      <w:r>
+        <w:rPr>
+          <w:rStyle w:val="HTML"/>
+          <w:rFonts w:ascii="Arial" w:eastAsia="微软雅黑" w:hAnsi="Arial"/>
+          <w:color w:val="333333"/>
+          <w:sz w:val="21"/>
+          <w:szCs w:val="21"/>
+        </w:rPr>
+        <w:t>(new StirFriedVegetables());</w:t>
       </w:r>
     </w:p>
     <w:p>
@@ -33484,7 +38270,29 @@
           <w:sz w:val="21"/>
           <w:szCs w:val="21"/>
         </w:rPr>
-        <w:t xml:space="preserve">            default:flag = 0;</w:t>
+        <w:t xml:space="preserve">            </w:t>
+      </w:r>
+      <w:proofErr w:type="gramStart"/>
+      <w:r>
+        <w:rPr>
+          <w:rStyle w:val="HTML"/>
+          <w:rFonts w:ascii="Arial" w:eastAsia="微软雅黑" w:hAnsi="Arial"/>
+          <w:color w:val="333333"/>
+          <w:sz w:val="21"/>
+          <w:szCs w:val="21"/>
+        </w:rPr>
+        <w:t>default:flag</w:t>
+      </w:r>
+      <w:proofErr w:type="gramEnd"/>
+      <w:r>
+        <w:rPr>
+          <w:rStyle w:val="HTML"/>
+          <w:rFonts w:ascii="Arial" w:eastAsia="微软雅黑" w:hAnsi="Arial"/>
+          <w:color w:val="333333"/>
+          <w:sz w:val="21"/>
+          <w:szCs w:val="21"/>
+        </w:rPr>
+        <w:t xml:space="preserve"> = 0;</w:t>
       </w:r>
     </w:p>
     <w:p>
@@ -33528,8 +38336,20 @@
           <w:sz w:val="21"/>
           <w:szCs w:val="21"/>
         </w:rPr>
-        <w:t xml:space="preserve">        if (flag == 1){</w:t>
-      </w:r>
+        <w:t xml:space="preserve">        if (flag == </w:t>
+      </w:r>
+      <w:proofErr w:type="gramStart"/>
+      <w:r>
+        <w:rPr>
+          <w:rStyle w:val="HTML"/>
+          <w:rFonts w:ascii="Arial" w:eastAsia="微软雅黑" w:hAnsi="Arial"/>
+          <w:color w:val="333333"/>
+          <w:sz w:val="21"/>
+          <w:szCs w:val="21"/>
+        </w:rPr>
+        <w:t>1){</w:t>
+      </w:r>
+      <w:proofErr w:type="gramEnd"/>
     </w:p>
     <w:p>
       <w:pPr>
@@ -33550,7 +38370,29 @@
           <w:sz w:val="21"/>
           <w:szCs w:val="21"/>
         </w:rPr>
-        <w:t xml:space="preserve">            item.createDish();</w:t>
+        <w:t xml:space="preserve">            </w:t>
+      </w:r>
+      <w:proofErr w:type="gramStart"/>
+      <w:r>
+        <w:rPr>
+          <w:rStyle w:val="HTML"/>
+          <w:rFonts w:ascii="Arial" w:eastAsia="微软雅黑" w:hAnsi="Arial"/>
+          <w:color w:val="333333"/>
+          <w:sz w:val="21"/>
+          <w:szCs w:val="21"/>
+        </w:rPr>
+        <w:t>item.createDish</w:t>
+      </w:r>
+      <w:proofErr w:type="gramEnd"/>
+      <w:r>
+        <w:rPr>
+          <w:rStyle w:val="HTML"/>
+          <w:rFonts w:ascii="Arial" w:eastAsia="微软雅黑" w:hAnsi="Arial"/>
+          <w:color w:val="333333"/>
+          <w:sz w:val="21"/>
+          <w:szCs w:val="21"/>
+        </w:rPr>
+        <w:t>();</w:t>
       </w:r>
     </w:p>
     <w:p>
@@ -33572,7 +38414,29 @@
           <w:sz w:val="21"/>
           <w:szCs w:val="21"/>
         </w:rPr>
-        <w:t xml:space="preserve">            Dish dish = item.getDish();</w:t>
+        <w:t xml:space="preserve">            Dish dish = </w:t>
+      </w:r>
+      <w:proofErr w:type="gramStart"/>
+      <w:r>
+        <w:rPr>
+          <w:rStyle w:val="HTML"/>
+          <w:rFonts w:ascii="Arial" w:eastAsia="微软雅黑" w:hAnsi="Arial"/>
+          <w:color w:val="333333"/>
+          <w:sz w:val="21"/>
+          <w:szCs w:val="21"/>
+        </w:rPr>
+        <w:t>item.getDish</w:t>
+      </w:r>
+      <w:proofErr w:type="gramEnd"/>
+      <w:r>
+        <w:rPr>
+          <w:rStyle w:val="HTML"/>
+          <w:rFonts w:ascii="Arial" w:eastAsia="微软雅黑" w:hAnsi="Arial"/>
+          <w:color w:val="333333"/>
+          <w:sz w:val="21"/>
+          <w:szCs w:val="21"/>
+        </w:rPr>
+        <w:t>();</w:t>
       </w:r>
     </w:p>
     <w:p>
